--- a/LAB3/HK221_CO3054_Lab3_1952163_DuongGiaAn.docx
+++ b/LAB3/HK221_CO3054_Lab3_1952163_DuongGiaAn.docx
@@ -128,6 +128,7 @@
         </w:rPr>
         <w:t xml:space="preserve"> </w:t>
       </w:r>
+      <w:proofErr w:type="spellStart"/>
       <w:r>
         <w:rPr>
           <w:b/>
@@ -135,7 +136,37 @@
           <w:sz w:val="50"/>
           <w:szCs w:val="50"/>
         </w:rPr>
-        <w:t>Dương Gia An – 1952163</w:t>
+        <w:t>Dương</w:t>
+      </w:r>
+      <w:proofErr w:type="spellEnd"/>
+      <w:r>
+        <w:rPr>
+          <w:b/>
+          <w:bCs/>
+          <w:sz w:val="50"/>
+          <w:szCs w:val="50"/>
+        </w:rPr>
+        <w:t xml:space="preserve"> Gia </w:t>
+      </w:r>
+      <w:proofErr w:type="gramStart"/>
+      <w:r>
+        <w:rPr>
+          <w:b/>
+          <w:bCs/>
+          <w:sz w:val="50"/>
+          <w:szCs w:val="50"/>
+        </w:rPr>
+        <w:t>An</w:t>
+      </w:r>
+      <w:proofErr w:type="gramEnd"/>
+      <w:r>
+        <w:rPr>
+          <w:b/>
+          <w:bCs/>
+          <w:sz w:val="50"/>
+          <w:szCs w:val="50"/>
+        </w:rPr>
+        <w:t xml:space="preserve"> – 1952163</w:t>
       </w:r>
     </w:p>
     <w:sdt>
@@ -183,7 +214,7 @@
               <w:tab w:val="right" w:leader="dot" w:pos="9350"/>
             </w:tabs>
             <w:rPr>
-              <w:rFonts w:eastAsiaTheme="minorEastAsia"/>
+              <w:rFonts w:ascii="Times New Roman" w:eastAsiaTheme="minorEastAsia" w:hAnsi="Times New Roman" w:cs="Times New Roman"/>
               <w:noProof/>
               <w:lang w:val="en-US"/>
             </w:rPr>
@@ -220,7 +251,7 @@
             </w:r>
             <w:r>
               <w:rPr>
-                <w:rFonts w:eastAsiaTheme="minorEastAsia"/>
+                <w:rFonts w:ascii="Times New Roman" w:eastAsiaTheme="minorEastAsia" w:hAnsi="Times New Roman" w:cs="Times New Roman"/>
                 <w:noProof/>
                 <w:lang w:val="en-US"/>
               </w:rPr>
@@ -239,6 +270,7 @@
             </w:r>
             <w:r>
               <w:rPr>
+                <w:rFonts w:ascii="Times New Roman" w:hAnsi="Times New Roman" w:cs="Times New Roman"/>
                 <w:noProof/>
                 <w:webHidden/>
               </w:rPr>
@@ -246,6 +278,7 @@
             </w:r>
             <w:r>
               <w:rPr>
+                <w:rFonts w:ascii="Times New Roman" w:hAnsi="Times New Roman" w:cs="Times New Roman"/>
                 <w:noProof/>
                 <w:webHidden/>
               </w:rPr>
@@ -253,6 +286,7 @@
             </w:r>
             <w:r>
               <w:rPr>
+                <w:rFonts w:ascii="Times New Roman" w:hAnsi="Times New Roman" w:cs="Times New Roman"/>
                 <w:noProof/>
                 <w:webHidden/>
               </w:rPr>
@@ -260,12 +294,14 @@
             </w:r>
             <w:r>
               <w:rPr>
-                <w:noProof/>
-                <w:webHidden/>
-              </w:rPr>
-            </w:r>
-            <w:r>
-              <w:rPr>
+                <w:rFonts w:ascii="Times New Roman" w:hAnsi="Times New Roman" w:cs="Times New Roman"/>
+                <w:noProof/>
+                <w:webHidden/>
+              </w:rPr>
+            </w:r>
+            <w:r>
+              <w:rPr>
+                <w:rFonts w:ascii="Times New Roman" w:hAnsi="Times New Roman" w:cs="Times New Roman"/>
                 <w:noProof/>
                 <w:webHidden/>
               </w:rPr>
@@ -273,6 +309,7 @@
             </w:r>
             <w:r>
               <w:rPr>
+                <w:rFonts w:ascii="Times New Roman" w:hAnsi="Times New Roman" w:cs="Times New Roman"/>
                 <w:noProof/>
                 <w:webHidden/>
               </w:rPr>
@@ -280,6 +317,7 @@
             </w:r>
             <w:r>
               <w:rPr>
+                <w:rFonts w:ascii="Times New Roman" w:hAnsi="Times New Roman" w:cs="Times New Roman"/>
                 <w:noProof/>
                 <w:webHidden/>
               </w:rPr>
@@ -296,7 +334,7 @@
             </w:tabs>
             <w:ind w:left="0"/>
             <w:rPr>
-              <w:rFonts w:eastAsiaTheme="minorEastAsia"/>
+              <w:rFonts w:ascii="Times New Roman" w:eastAsiaTheme="minorEastAsia" w:hAnsi="Times New Roman" w:cs="Times New Roman"/>
               <w:noProof/>
               <w:lang w:val="en-US"/>
             </w:rPr>
@@ -313,7 +351,7 @@
             </w:r>
             <w:r>
               <w:rPr>
-                <w:rFonts w:eastAsiaTheme="minorEastAsia"/>
+                <w:rFonts w:ascii="Times New Roman" w:eastAsiaTheme="minorEastAsia" w:hAnsi="Times New Roman" w:cs="Times New Roman"/>
                 <w:noProof/>
                 <w:lang w:val="en-US"/>
               </w:rPr>
@@ -330,6 +368,7 @@
             </w:r>
             <w:r>
               <w:rPr>
+                <w:rFonts w:ascii="Times New Roman" w:hAnsi="Times New Roman" w:cs="Times New Roman"/>
                 <w:noProof/>
                 <w:webHidden/>
               </w:rPr>
@@ -337,6 +376,7 @@
             </w:r>
             <w:r>
               <w:rPr>
+                <w:rFonts w:ascii="Times New Roman" w:hAnsi="Times New Roman" w:cs="Times New Roman"/>
                 <w:noProof/>
                 <w:webHidden/>
               </w:rPr>
@@ -344,6 +384,7 @@
             </w:r>
             <w:r>
               <w:rPr>
+                <w:rFonts w:ascii="Times New Roman" w:hAnsi="Times New Roman" w:cs="Times New Roman"/>
                 <w:noProof/>
                 <w:webHidden/>
               </w:rPr>
@@ -351,12 +392,14 @@
             </w:r>
             <w:r>
               <w:rPr>
-                <w:noProof/>
-                <w:webHidden/>
-              </w:rPr>
-            </w:r>
-            <w:r>
-              <w:rPr>
+                <w:rFonts w:ascii="Times New Roman" w:hAnsi="Times New Roman" w:cs="Times New Roman"/>
+                <w:noProof/>
+                <w:webHidden/>
+              </w:rPr>
+            </w:r>
+            <w:r>
+              <w:rPr>
+                <w:rFonts w:ascii="Times New Roman" w:hAnsi="Times New Roman" w:cs="Times New Roman"/>
                 <w:noProof/>
                 <w:webHidden/>
               </w:rPr>
@@ -364,6 +407,7 @@
             </w:r>
             <w:r>
               <w:rPr>
+                <w:rFonts w:ascii="Times New Roman" w:hAnsi="Times New Roman" w:cs="Times New Roman"/>
                 <w:noProof/>
                 <w:webHidden/>
               </w:rPr>
@@ -371,6 +415,7 @@
             </w:r>
             <w:r>
               <w:rPr>
+                <w:rFonts w:ascii="Times New Roman" w:hAnsi="Times New Roman" w:cs="Times New Roman"/>
                 <w:noProof/>
                 <w:webHidden/>
               </w:rPr>
@@ -387,7 +432,7 @@
             </w:tabs>
             <w:ind w:left="0"/>
             <w:rPr>
-              <w:rFonts w:eastAsiaTheme="minorEastAsia"/>
+              <w:rFonts w:ascii="Times New Roman" w:eastAsiaTheme="minorEastAsia" w:hAnsi="Times New Roman" w:cs="Times New Roman"/>
               <w:noProof/>
               <w:lang w:val="en-US"/>
             </w:rPr>
@@ -404,7 +449,7 @@
             </w:r>
             <w:r>
               <w:rPr>
-                <w:rFonts w:eastAsiaTheme="minorEastAsia"/>
+                <w:rFonts w:ascii="Times New Roman" w:eastAsiaTheme="minorEastAsia" w:hAnsi="Times New Roman" w:cs="Times New Roman"/>
                 <w:noProof/>
                 <w:lang w:val="en-US"/>
               </w:rPr>
@@ -421,6 +466,7 @@
             </w:r>
             <w:r>
               <w:rPr>
+                <w:rFonts w:ascii="Times New Roman" w:hAnsi="Times New Roman" w:cs="Times New Roman"/>
                 <w:noProof/>
                 <w:webHidden/>
               </w:rPr>
@@ -428,6 +474,7 @@
             </w:r>
             <w:r>
               <w:rPr>
+                <w:rFonts w:ascii="Times New Roman" w:hAnsi="Times New Roman" w:cs="Times New Roman"/>
                 <w:noProof/>
                 <w:webHidden/>
               </w:rPr>
@@ -435,6 +482,7 @@
             </w:r>
             <w:r>
               <w:rPr>
+                <w:rFonts w:ascii="Times New Roman" w:hAnsi="Times New Roman" w:cs="Times New Roman"/>
                 <w:noProof/>
                 <w:webHidden/>
               </w:rPr>
@@ -442,12 +490,14 @@
             </w:r>
             <w:r>
               <w:rPr>
-                <w:noProof/>
-                <w:webHidden/>
-              </w:rPr>
-            </w:r>
-            <w:r>
-              <w:rPr>
+                <w:rFonts w:ascii="Times New Roman" w:hAnsi="Times New Roman" w:cs="Times New Roman"/>
+                <w:noProof/>
+                <w:webHidden/>
+              </w:rPr>
+            </w:r>
+            <w:r>
+              <w:rPr>
+                <w:rFonts w:ascii="Times New Roman" w:hAnsi="Times New Roman" w:cs="Times New Roman"/>
                 <w:noProof/>
                 <w:webHidden/>
               </w:rPr>
@@ -455,6 +505,7 @@
             </w:r>
             <w:r>
               <w:rPr>
+                <w:rFonts w:ascii="Times New Roman" w:hAnsi="Times New Roman" w:cs="Times New Roman"/>
                 <w:noProof/>
                 <w:webHidden/>
               </w:rPr>
@@ -462,6 +513,7 @@
             </w:r>
             <w:r>
               <w:rPr>
+                <w:rFonts w:ascii="Times New Roman" w:hAnsi="Times New Roman" w:cs="Times New Roman"/>
                 <w:noProof/>
                 <w:webHidden/>
               </w:rPr>
@@ -478,7 +530,7 @@
             </w:tabs>
             <w:ind w:left="0"/>
             <w:rPr>
-              <w:rFonts w:eastAsiaTheme="minorEastAsia"/>
+              <w:rFonts w:ascii="Times New Roman" w:eastAsiaTheme="minorEastAsia" w:hAnsi="Times New Roman" w:cs="Times New Roman"/>
               <w:noProof/>
               <w:lang w:val="en-US"/>
             </w:rPr>
@@ -494,7 +546,7 @@
             </w:r>
             <w:r>
               <w:rPr>
-                <w:rFonts w:eastAsiaTheme="minorEastAsia"/>
+                <w:rFonts w:ascii="Times New Roman" w:eastAsiaTheme="minorEastAsia" w:hAnsi="Times New Roman" w:cs="Times New Roman"/>
                 <w:noProof/>
                 <w:lang w:val="en-US"/>
               </w:rPr>
@@ -511,6 +563,7 @@
             </w:r>
             <w:r>
               <w:rPr>
+                <w:rFonts w:ascii="Times New Roman" w:hAnsi="Times New Roman" w:cs="Times New Roman"/>
                 <w:noProof/>
                 <w:webHidden/>
               </w:rPr>
@@ -518,6 +571,7 @@
             </w:r>
             <w:r>
               <w:rPr>
+                <w:rFonts w:ascii="Times New Roman" w:hAnsi="Times New Roman" w:cs="Times New Roman"/>
                 <w:noProof/>
                 <w:webHidden/>
               </w:rPr>
@@ -525,6 +579,7 @@
             </w:r>
             <w:r>
               <w:rPr>
+                <w:rFonts w:ascii="Times New Roman" w:hAnsi="Times New Roman" w:cs="Times New Roman"/>
                 <w:noProof/>
                 <w:webHidden/>
               </w:rPr>
@@ -532,12 +587,14 @@
             </w:r>
             <w:r>
               <w:rPr>
-                <w:noProof/>
-                <w:webHidden/>
-              </w:rPr>
-            </w:r>
-            <w:r>
-              <w:rPr>
+                <w:rFonts w:ascii="Times New Roman" w:hAnsi="Times New Roman" w:cs="Times New Roman"/>
+                <w:noProof/>
+                <w:webHidden/>
+              </w:rPr>
+            </w:r>
+            <w:r>
+              <w:rPr>
+                <w:rFonts w:ascii="Times New Roman" w:hAnsi="Times New Roman" w:cs="Times New Roman"/>
                 <w:noProof/>
                 <w:webHidden/>
               </w:rPr>
@@ -545,6 +602,7 @@
             </w:r>
             <w:r>
               <w:rPr>
+                <w:rFonts w:ascii="Times New Roman" w:hAnsi="Times New Roman" w:cs="Times New Roman"/>
                 <w:noProof/>
                 <w:webHidden/>
               </w:rPr>
@@ -552,6 +610,7 @@
             </w:r>
             <w:r>
               <w:rPr>
+                <w:rFonts w:ascii="Times New Roman" w:hAnsi="Times New Roman" w:cs="Times New Roman"/>
                 <w:noProof/>
                 <w:webHidden/>
               </w:rPr>
@@ -568,7 +627,7 @@
             </w:tabs>
             <w:ind w:left="0"/>
             <w:rPr>
-              <w:rFonts w:eastAsiaTheme="minorEastAsia"/>
+              <w:rFonts w:ascii="Times New Roman" w:eastAsiaTheme="minorEastAsia" w:hAnsi="Times New Roman" w:cs="Times New Roman"/>
               <w:noProof/>
               <w:lang w:val="en-US"/>
             </w:rPr>
@@ -585,7 +644,7 @@
             </w:r>
             <w:r>
               <w:rPr>
-                <w:rFonts w:eastAsiaTheme="minorEastAsia"/>
+                <w:rFonts w:ascii="Times New Roman" w:eastAsiaTheme="minorEastAsia" w:hAnsi="Times New Roman" w:cs="Times New Roman"/>
                 <w:noProof/>
                 <w:lang w:val="en-US"/>
               </w:rPr>
@@ -602,6 +661,7 @@
             </w:r>
             <w:r>
               <w:rPr>
+                <w:rFonts w:ascii="Times New Roman" w:hAnsi="Times New Roman" w:cs="Times New Roman"/>
                 <w:noProof/>
                 <w:webHidden/>
               </w:rPr>
@@ -609,6 +669,7 @@
             </w:r>
             <w:r>
               <w:rPr>
+                <w:rFonts w:ascii="Times New Roman" w:hAnsi="Times New Roman" w:cs="Times New Roman"/>
                 <w:noProof/>
                 <w:webHidden/>
               </w:rPr>
@@ -616,6 +677,7 @@
             </w:r>
             <w:r>
               <w:rPr>
+                <w:rFonts w:ascii="Times New Roman" w:hAnsi="Times New Roman" w:cs="Times New Roman"/>
                 <w:noProof/>
                 <w:webHidden/>
               </w:rPr>
@@ -623,12 +685,14 @@
             </w:r>
             <w:r>
               <w:rPr>
-                <w:noProof/>
-                <w:webHidden/>
-              </w:rPr>
-            </w:r>
-            <w:r>
-              <w:rPr>
+                <w:rFonts w:ascii="Times New Roman" w:hAnsi="Times New Roman" w:cs="Times New Roman"/>
+                <w:noProof/>
+                <w:webHidden/>
+              </w:rPr>
+            </w:r>
+            <w:r>
+              <w:rPr>
+                <w:rFonts w:ascii="Times New Roman" w:hAnsi="Times New Roman" w:cs="Times New Roman"/>
                 <w:noProof/>
                 <w:webHidden/>
               </w:rPr>
@@ -636,6 +700,7 @@
             </w:r>
             <w:r>
               <w:rPr>
+                <w:rFonts w:ascii="Times New Roman" w:hAnsi="Times New Roman" w:cs="Times New Roman"/>
                 <w:noProof/>
                 <w:webHidden/>
               </w:rPr>
@@ -643,6 +708,7 @@
             </w:r>
             <w:r>
               <w:rPr>
+                <w:rFonts w:ascii="Times New Roman" w:hAnsi="Times New Roman" w:cs="Times New Roman"/>
                 <w:noProof/>
                 <w:webHidden/>
               </w:rPr>
@@ -658,7 +724,7 @@
               <w:tab w:val="right" w:leader="dot" w:pos="9350"/>
             </w:tabs>
             <w:rPr>
-              <w:rFonts w:eastAsiaTheme="minorEastAsia"/>
+              <w:rFonts w:ascii="Times New Roman" w:eastAsiaTheme="minorEastAsia" w:hAnsi="Times New Roman" w:cs="Times New Roman"/>
               <w:noProof/>
               <w:lang w:val="en-US"/>
             </w:rPr>
@@ -677,7 +743,7 @@
             </w:r>
             <w:r>
               <w:rPr>
-                <w:rFonts w:eastAsiaTheme="minorEastAsia"/>
+                <w:rFonts w:ascii="Times New Roman" w:eastAsiaTheme="minorEastAsia" w:hAnsi="Times New Roman" w:cs="Times New Roman"/>
                 <w:noProof/>
                 <w:lang w:val="en-US"/>
               </w:rPr>
@@ -695,6 +761,7 @@
             </w:r>
             <w:r>
               <w:rPr>
+                <w:rFonts w:ascii="Times New Roman" w:hAnsi="Times New Roman" w:cs="Times New Roman"/>
                 <w:noProof/>
                 <w:webHidden/>
               </w:rPr>
@@ -702,6 +769,7 @@
             </w:r>
             <w:r>
               <w:rPr>
+                <w:rFonts w:ascii="Times New Roman" w:hAnsi="Times New Roman" w:cs="Times New Roman"/>
                 <w:noProof/>
                 <w:webHidden/>
               </w:rPr>
@@ -709,6 +777,7 @@
             </w:r>
             <w:r>
               <w:rPr>
+                <w:rFonts w:ascii="Times New Roman" w:hAnsi="Times New Roman" w:cs="Times New Roman"/>
                 <w:noProof/>
                 <w:webHidden/>
               </w:rPr>
@@ -716,12 +785,14 @@
             </w:r>
             <w:r>
               <w:rPr>
-                <w:noProof/>
-                <w:webHidden/>
-              </w:rPr>
-            </w:r>
-            <w:r>
-              <w:rPr>
+                <w:rFonts w:ascii="Times New Roman" w:hAnsi="Times New Roman" w:cs="Times New Roman"/>
+                <w:noProof/>
+                <w:webHidden/>
+              </w:rPr>
+            </w:r>
+            <w:r>
+              <w:rPr>
+                <w:rFonts w:ascii="Times New Roman" w:hAnsi="Times New Roman" w:cs="Times New Roman"/>
                 <w:noProof/>
                 <w:webHidden/>
               </w:rPr>
@@ -729,6 +800,7 @@
             </w:r>
             <w:r>
               <w:rPr>
+                <w:rFonts w:ascii="Times New Roman" w:hAnsi="Times New Roman" w:cs="Times New Roman"/>
                 <w:noProof/>
                 <w:webHidden/>
               </w:rPr>
@@ -736,6 +808,7 @@
             </w:r>
             <w:r>
               <w:rPr>
+                <w:rFonts w:ascii="Times New Roman" w:hAnsi="Times New Roman" w:cs="Times New Roman"/>
                 <w:noProof/>
                 <w:webHidden/>
               </w:rPr>
@@ -751,7 +824,7 @@
             </w:tabs>
             <w:ind w:left="0"/>
             <w:rPr>
-              <w:rFonts w:eastAsiaTheme="minorEastAsia"/>
+              <w:rFonts w:ascii="Times New Roman" w:eastAsiaTheme="minorEastAsia" w:hAnsi="Times New Roman" w:cs="Times New Roman"/>
               <w:noProof/>
               <w:lang w:val="en-US"/>
             </w:rPr>
@@ -779,6 +852,7 @@
             </w:r>
             <w:r>
               <w:rPr>
+                <w:rFonts w:ascii="Times New Roman" w:hAnsi="Times New Roman" w:cs="Times New Roman"/>
                 <w:noProof/>
                 <w:webHidden/>
               </w:rPr>
@@ -786,6 +860,7 @@
             </w:r>
             <w:r>
               <w:rPr>
+                <w:rFonts w:ascii="Times New Roman" w:hAnsi="Times New Roman" w:cs="Times New Roman"/>
                 <w:noProof/>
                 <w:webHidden/>
               </w:rPr>
@@ -793,6 +868,7 @@
             </w:r>
             <w:r>
               <w:rPr>
+                <w:rFonts w:ascii="Times New Roman" w:hAnsi="Times New Roman" w:cs="Times New Roman"/>
                 <w:noProof/>
                 <w:webHidden/>
               </w:rPr>
@@ -800,12 +876,14 @@
             </w:r>
             <w:r>
               <w:rPr>
-                <w:noProof/>
-                <w:webHidden/>
-              </w:rPr>
-            </w:r>
-            <w:r>
-              <w:rPr>
+                <w:rFonts w:ascii="Times New Roman" w:hAnsi="Times New Roman" w:cs="Times New Roman"/>
+                <w:noProof/>
+                <w:webHidden/>
+              </w:rPr>
+            </w:r>
+            <w:r>
+              <w:rPr>
+                <w:rFonts w:ascii="Times New Roman" w:hAnsi="Times New Roman" w:cs="Times New Roman"/>
                 <w:noProof/>
                 <w:webHidden/>
               </w:rPr>
@@ -813,6 +891,7 @@
             </w:r>
             <w:r>
               <w:rPr>
+                <w:rFonts w:ascii="Times New Roman" w:hAnsi="Times New Roman" w:cs="Times New Roman"/>
                 <w:noProof/>
                 <w:webHidden/>
               </w:rPr>
@@ -820,6 +899,7 @@
             </w:r>
             <w:r>
               <w:rPr>
+                <w:rFonts w:ascii="Times New Roman" w:hAnsi="Times New Roman" w:cs="Times New Roman"/>
                 <w:noProof/>
                 <w:webHidden/>
               </w:rPr>
@@ -835,7 +915,7 @@
             </w:tabs>
             <w:ind w:left="0"/>
             <w:rPr>
-              <w:rFonts w:eastAsiaTheme="minorEastAsia"/>
+              <w:rFonts w:ascii="Times New Roman" w:eastAsiaTheme="minorEastAsia" w:hAnsi="Times New Roman" w:cs="Times New Roman"/>
               <w:noProof/>
               <w:lang w:val="en-US"/>
             </w:rPr>
@@ -860,6 +940,7 @@
             </w:r>
             <w:r>
               <w:rPr>
+                <w:rFonts w:ascii="Times New Roman" w:hAnsi="Times New Roman" w:cs="Times New Roman"/>
                 <w:noProof/>
                 <w:webHidden/>
               </w:rPr>
@@ -867,6 +948,7 @@
             </w:r>
             <w:r>
               <w:rPr>
+                <w:rFonts w:ascii="Times New Roman" w:hAnsi="Times New Roman" w:cs="Times New Roman"/>
                 <w:noProof/>
                 <w:webHidden/>
               </w:rPr>
@@ -874,6 +956,7 @@
             </w:r>
             <w:r>
               <w:rPr>
+                <w:rFonts w:ascii="Times New Roman" w:hAnsi="Times New Roman" w:cs="Times New Roman"/>
                 <w:noProof/>
                 <w:webHidden/>
               </w:rPr>
@@ -881,12 +964,14 @@
             </w:r>
             <w:r>
               <w:rPr>
-                <w:noProof/>
-                <w:webHidden/>
-              </w:rPr>
-            </w:r>
-            <w:r>
-              <w:rPr>
+                <w:rFonts w:ascii="Times New Roman" w:hAnsi="Times New Roman" w:cs="Times New Roman"/>
+                <w:noProof/>
+                <w:webHidden/>
+              </w:rPr>
+            </w:r>
+            <w:r>
+              <w:rPr>
+                <w:rFonts w:ascii="Times New Roman" w:hAnsi="Times New Roman" w:cs="Times New Roman"/>
                 <w:noProof/>
                 <w:webHidden/>
               </w:rPr>
@@ -894,6 +979,7 @@
             </w:r>
             <w:r>
               <w:rPr>
+                <w:rFonts w:ascii="Times New Roman" w:hAnsi="Times New Roman" w:cs="Times New Roman"/>
                 <w:noProof/>
                 <w:webHidden/>
               </w:rPr>
@@ -901,6 +987,7 @@
             </w:r>
             <w:r>
               <w:rPr>
+                <w:rFonts w:ascii="Times New Roman" w:hAnsi="Times New Roman" w:cs="Times New Roman"/>
                 <w:noProof/>
                 <w:webHidden/>
               </w:rPr>
@@ -916,7 +1003,7 @@
             </w:tabs>
             <w:ind w:left="0"/>
             <w:rPr>
-              <w:rFonts w:eastAsiaTheme="minorEastAsia"/>
+              <w:rFonts w:ascii="Times New Roman" w:eastAsiaTheme="minorEastAsia" w:hAnsi="Times New Roman" w:cs="Times New Roman"/>
               <w:noProof/>
               <w:lang w:val="en-US"/>
             </w:rPr>
@@ -937,6 +1024,7 @@
             </w:r>
             <w:r>
               <w:rPr>
+                <w:rFonts w:ascii="Times New Roman" w:hAnsi="Times New Roman" w:cs="Times New Roman"/>
                 <w:noProof/>
                 <w:webHidden/>
               </w:rPr>
@@ -944,6 +1032,7 @@
             </w:r>
             <w:r>
               <w:rPr>
+                <w:rFonts w:ascii="Times New Roman" w:hAnsi="Times New Roman" w:cs="Times New Roman"/>
                 <w:noProof/>
                 <w:webHidden/>
               </w:rPr>
@@ -951,6 +1040,7 @@
             </w:r>
             <w:r>
               <w:rPr>
+                <w:rFonts w:ascii="Times New Roman" w:hAnsi="Times New Roman" w:cs="Times New Roman"/>
                 <w:noProof/>
                 <w:webHidden/>
               </w:rPr>
@@ -958,12 +1048,14 @@
             </w:r>
             <w:r>
               <w:rPr>
-                <w:noProof/>
-                <w:webHidden/>
-              </w:rPr>
-            </w:r>
-            <w:r>
-              <w:rPr>
+                <w:rFonts w:ascii="Times New Roman" w:hAnsi="Times New Roman" w:cs="Times New Roman"/>
+                <w:noProof/>
+                <w:webHidden/>
+              </w:rPr>
+            </w:r>
+            <w:r>
+              <w:rPr>
+                <w:rFonts w:ascii="Times New Roman" w:hAnsi="Times New Roman" w:cs="Times New Roman"/>
                 <w:noProof/>
                 <w:webHidden/>
               </w:rPr>
@@ -971,6 +1063,7 @@
             </w:r>
             <w:r>
               <w:rPr>
+                <w:rFonts w:ascii="Times New Roman" w:hAnsi="Times New Roman" w:cs="Times New Roman"/>
                 <w:noProof/>
                 <w:webHidden/>
               </w:rPr>
@@ -978,6 +1071,7 @@
             </w:r>
             <w:r>
               <w:rPr>
+                <w:rFonts w:ascii="Times New Roman" w:hAnsi="Times New Roman" w:cs="Times New Roman"/>
                 <w:noProof/>
                 <w:webHidden/>
               </w:rPr>
@@ -993,7 +1087,7 @@
             </w:tabs>
             <w:ind w:left="0"/>
             <w:rPr>
-              <w:rFonts w:eastAsiaTheme="minorEastAsia"/>
+              <w:rFonts w:ascii="Times New Roman" w:eastAsiaTheme="minorEastAsia" w:hAnsi="Times New Roman" w:cs="Times New Roman"/>
               <w:noProof/>
               <w:lang w:val="en-US"/>
             </w:rPr>
@@ -1014,6 +1108,7 @@
             </w:r>
             <w:r>
               <w:rPr>
+                <w:rFonts w:ascii="Times New Roman" w:hAnsi="Times New Roman" w:cs="Times New Roman"/>
                 <w:noProof/>
                 <w:webHidden/>
               </w:rPr>
@@ -1021,6 +1116,7 @@
             </w:r>
             <w:r>
               <w:rPr>
+                <w:rFonts w:ascii="Times New Roman" w:hAnsi="Times New Roman" w:cs="Times New Roman"/>
                 <w:noProof/>
                 <w:webHidden/>
               </w:rPr>
@@ -1028,6 +1124,7 @@
             </w:r>
             <w:r>
               <w:rPr>
+                <w:rFonts w:ascii="Times New Roman" w:hAnsi="Times New Roman" w:cs="Times New Roman"/>
                 <w:noProof/>
                 <w:webHidden/>
               </w:rPr>
@@ -1035,12 +1132,14 @@
             </w:r>
             <w:r>
               <w:rPr>
-                <w:noProof/>
-                <w:webHidden/>
-              </w:rPr>
-            </w:r>
-            <w:r>
-              <w:rPr>
+                <w:rFonts w:ascii="Times New Roman" w:hAnsi="Times New Roman" w:cs="Times New Roman"/>
+                <w:noProof/>
+                <w:webHidden/>
+              </w:rPr>
+            </w:r>
+            <w:r>
+              <w:rPr>
+                <w:rFonts w:ascii="Times New Roman" w:hAnsi="Times New Roman" w:cs="Times New Roman"/>
                 <w:noProof/>
                 <w:webHidden/>
               </w:rPr>
@@ -1048,6 +1147,7 @@
             </w:r>
             <w:r>
               <w:rPr>
+                <w:rFonts w:ascii="Times New Roman" w:hAnsi="Times New Roman" w:cs="Times New Roman"/>
                 <w:noProof/>
                 <w:webHidden/>
               </w:rPr>
@@ -1055,6 +1155,7 @@
             </w:r>
             <w:r>
               <w:rPr>
+                <w:rFonts w:ascii="Times New Roman" w:hAnsi="Times New Roman" w:cs="Times New Roman"/>
                 <w:noProof/>
                 <w:webHidden/>
               </w:rPr>
@@ -1070,7 +1171,7 @@
             </w:tabs>
             <w:ind w:left="0"/>
             <w:rPr>
-              <w:rFonts w:eastAsiaTheme="minorEastAsia"/>
+              <w:rFonts w:ascii="Times New Roman" w:eastAsiaTheme="minorEastAsia" w:hAnsi="Times New Roman" w:cs="Times New Roman"/>
               <w:noProof/>
               <w:lang w:val="en-US"/>
             </w:rPr>
@@ -1090,6 +1191,7 @@
             </w:r>
             <w:r>
               <w:rPr>
+                <w:rFonts w:ascii="Times New Roman" w:hAnsi="Times New Roman" w:cs="Times New Roman"/>
                 <w:noProof/>
                 <w:webHidden/>
               </w:rPr>
@@ -1097,6 +1199,7 @@
             </w:r>
             <w:r>
               <w:rPr>
+                <w:rFonts w:ascii="Times New Roman" w:hAnsi="Times New Roman" w:cs="Times New Roman"/>
                 <w:noProof/>
                 <w:webHidden/>
               </w:rPr>
@@ -1104,6 +1207,7 @@
             </w:r>
             <w:r>
               <w:rPr>
+                <w:rFonts w:ascii="Times New Roman" w:hAnsi="Times New Roman" w:cs="Times New Roman"/>
                 <w:noProof/>
                 <w:webHidden/>
               </w:rPr>
@@ -1111,12 +1215,14 @@
             </w:r>
             <w:r>
               <w:rPr>
-                <w:noProof/>
-                <w:webHidden/>
-              </w:rPr>
-            </w:r>
-            <w:r>
-              <w:rPr>
+                <w:rFonts w:ascii="Times New Roman" w:hAnsi="Times New Roman" w:cs="Times New Roman"/>
+                <w:noProof/>
+                <w:webHidden/>
+              </w:rPr>
+            </w:r>
+            <w:r>
+              <w:rPr>
+                <w:rFonts w:ascii="Times New Roman" w:hAnsi="Times New Roman" w:cs="Times New Roman"/>
                 <w:noProof/>
                 <w:webHidden/>
               </w:rPr>
@@ -1124,6 +1230,7 @@
             </w:r>
             <w:r>
               <w:rPr>
+                <w:rFonts w:ascii="Times New Roman" w:hAnsi="Times New Roman" w:cs="Times New Roman"/>
                 <w:noProof/>
                 <w:webHidden/>
               </w:rPr>
@@ -1131,6 +1238,7 @@
             </w:r>
             <w:r>
               <w:rPr>
+                <w:rFonts w:ascii="Times New Roman" w:hAnsi="Times New Roman" w:cs="Times New Roman"/>
                 <w:noProof/>
                 <w:webHidden/>
               </w:rPr>
@@ -1387,7 +1495,27 @@
           <w:szCs w:val="28"/>
           <w:lang w:val="en-US"/>
         </w:rPr>
-        <w:t>Initialize Global variables: 2 timer by NULL and counter by 0</w:t>
+        <w:t xml:space="preserve">Initialize Global variables: 2 </w:t>
+      </w:r>
+      <w:proofErr w:type="gramStart"/>
+      <w:r>
+        <w:rPr>
+          <w:rFonts w:ascii="Times New Roman" w:hAnsi="Times New Roman" w:cs="Times New Roman"/>
+          <w:sz w:val="28"/>
+          <w:szCs w:val="28"/>
+          <w:lang w:val="en-US"/>
+        </w:rPr>
+        <w:t>timer</w:t>
+      </w:r>
+      <w:proofErr w:type="gramEnd"/>
+      <w:r>
+        <w:rPr>
+          <w:rFonts w:ascii="Times New Roman" w:hAnsi="Times New Roman" w:cs="Times New Roman"/>
+          <w:sz w:val="28"/>
+          <w:szCs w:val="28"/>
+          <w:lang w:val="en-US"/>
+        </w:rPr>
+        <w:t xml:space="preserve"> by NULL and counter by 0</w:t>
       </w:r>
       <w:r>
         <w:rPr>
@@ -2335,18 +2463,40 @@
           <w:szCs w:val="28"/>
           <w:lang w:val="en-US"/>
         </w:rPr>
-        <w:t xml:space="preserve"> and github link for project: </w:t>
+        <w:t xml:space="preserve"> and </w:t>
+      </w:r>
+      <w:proofErr w:type="spellStart"/>
+      <w:r>
+        <w:rPr>
+          <w:rFonts w:ascii="Times New Roman" w:hAnsi="Times New Roman" w:cs="Times New Roman"/>
+          <w:sz w:val="28"/>
+          <w:szCs w:val="28"/>
+          <w:lang w:val="en-US"/>
+        </w:rPr>
+        <w:t>github</w:t>
+      </w:r>
+      <w:proofErr w:type="spellEnd"/>
+      <w:r>
+        <w:rPr>
+          <w:rFonts w:ascii="Times New Roman" w:hAnsi="Times New Roman" w:cs="Times New Roman"/>
+          <w:sz w:val="28"/>
+          <w:szCs w:val="28"/>
+          <w:lang w:val="en-US"/>
+        </w:rPr>
+        <w:t xml:space="preserve"> link for project: </w:t>
       </w:r>
       <w:hyperlink r:id="rId14" w:history="1">
         <w:r>
           <w:rPr>
             <w:rStyle w:val="Hyperlink"/>
+            <w:rFonts w:ascii="Times New Roman" w:hAnsi="Times New Roman" w:cs="Times New Roman"/>
           </w:rPr>
           <w:t>HK221_CO3054_ES_LAB/LAB3/LAB3_SoftwareTimer at lab3 · kinggiaan/HK221_CO3054_ES_LAB (github.com)</w:t>
         </w:r>
       </w:hyperlink>
       <w:r>
         <w:rPr>
+          <w:rFonts w:ascii="Times New Roman" w:hAnsi="Times New Roman" w:cs="Times New Roman"/>
           <w:noProof/>
           <w:lang w:val="en-US"/>
         </w:rPr>
@@ -2354,6 +2504,7 @@
       </w:r>
       <w:r>
         <w:rPr>
+          <w:rFonts w:ascii="Times New Roman" w:hAnsi="Times New Roman" w:cs="Times New Roman"/>
           <w:noProof/>
           <w:lang w:val="en-US"/>
         </w:rPr>
@@ -2361,6 +2512,7 @@
       </w:r>
       <w:r>
         <w:rPr>
+          <w:rFonts w:ascii="Times New Roman" w:hAnsi="Times New Roman" w:cs="Times New Roman"/>
           <w:noProof/>
           <w:lang w:val="en-US"/>
         </w:rPr>
@@ -2368,6 +2520,7 @@
       </w:r>
       <w:r>
         <w:rPr>
+          <w:rFonts w:ascii="Times New Roman" w:hAnsi="Times New Roman" w:cs="Times New Roman"/>
           <w:noProof/>
         </w:rPr>
         <w:drawing>
@@ -2462,8 +2615,8 @@
           <w:rFonts w:ascii="Times New Roman" w:hAnsi="Times New Roman" w:cs="Times New Roman"/>
           <w:b/>
           <w:bCs/>
-          <w:sz w:val="40"/>
-          <w:szCs w:val="40"/>
+          <w:sz w:val="26"/>
+          <w:szCs w:val="26"/>
           <w:lang w:val="en-US"/>
         </w:rPr>
       </w:pPr>
@@ -2477,2409 +2630,233 @@
           <w:lang w:val="en-US"/>
         </w:rPr>
         <w:lastRenderedPageBreak/>
-        <w:t xml:space="preserve">WIFI </w:t>
-      </w:r>
-    </w:p>
-    <w:p>
-      <w:pPr>
-        <w:pStyle w:val="Heading2"/>
+        <w:t>ESP32: WIFI SUBSYSTEM</w:t>
+      </w:r>
+      <w:r>
         <w:rPr>
           <w:rFonts w:ascii="Times New Roman" w:hAnsi="Times New Roman" w:cs="Times New Roman"/>
           <w:b/>
           <w:bCs/>
-          <w:sz w:val="28"/>
-          <w:szCs w:val="28"/>
-          <w:lang w:val="en-US"/>
-        </w:rPr>
-      </w:pPr>
-      <w:bookmarkStart w:id="3" w:name="_Toc117868772"/>
-      <w:r>
-        <w:rPr>
-          <w:rFonts w:ascii="Times New Roman" w:hAnsi="Times New Roman" w:cs="Times New Roman"/>
-          <w:sz w:val="28"/>
-          <w:szCs w:val="28"/>
-          <w:lang w:val="en-US"/>
-        </w:rPr>
-        <w:t>Code in file</w:t>
-      </w:r>
+          <w:sz w:val="40"/>
+          <w:szCs w:val="40"/>
+          <w:lang w:val="en-US"/>
+        </w:rPr>
+        <w:br/>
+      </w:r>
+      <w:r>
+        <w:rPr>
+          <w:rFonts w:ascii="Times New Roman" w:hAnsi="Times New Roman" w:cs="Times New Roman"/>
+          <w:sz w:val="26"/>
+          <w:szCs w:val="26"/>
+          <w:lang w:val="en-US"/>
+        </w:rPr>
+        <w:t xml:space="preserve">By using ESP-IDF template for </w:t>
+      </w:r>
+      <w:proofErr w:type="spellStart"/>
       <w:r>
         <w:rPr>
           <w:rFonts w:ascii="Times New Roman" w:hAnsi="Times New Roman" w:cs="Times New Roman"/>
           <w:b/>
           <w:bCs/>
-          <w:sz w:val="28"/>
-          <w:szCs w:val="28"/>
-          <w:lang w:val="en-US"/>
-        </w:rPr>
-        <w:t xml:space="preserve"> main.c</w:t>
-      </w:r>
-      <w:bookmarkEnd w:id="3"/>
-    </w:p>
-    <w:p>
-      <w:pPr>
-        <w:numPr>
-          <w:ilvl w:val="0"/>
-          <w:numId w:val="5"/>
-        </w:numPr>
-        <w:pBdr>
-          <w:left w:val="single" w:sz="18" w:space="0" w:color="6CE26C"/>
-        </w:pBdr>
-        <w:shd w:val="clear" w:color="auto" w:fill="FFFFFF"/>
-        <w:spacing w:beforeAutospacing="1" w:after="0" w:afterAutospacing="1" w:line="210" w:lineRule="atLeast"/>
-        <w:ind w:left="0"/>
-        <w:rPr>
-          <w:rFonts w:ascii="Times New Roman" w:eastAsia="Times New Roman" w:hAnsi="Times New Roman" w:cs="Times New Roman"/>
-          <w:color w:val="000000"/>
-          <w:sz w:val="28"/>
-          <w:szCs w:val="28"/>
-          <w:lang w:val="en-US"/>
-        </w:rPr>
-      </w:pPr>
-      <w:r>
-        <w:rPr>
-          <w:rFonts w:ascii="Times New Roman" w:eastAsia="Times New Roman" w:hAnsi="Times New Roman" w:cs="Times New Roman"/>
-          <w:color w:val="000000"/>
-          <w:sz w:val="28"/>
-          <w:szCs w:val="28"/>
-          <w:bdr w:val="none" w:sz="0" w:space="0" w:color="auto" w:frame="1"/>
-          <w:lang w:val="en-US"/>
-        </w:rPr>
-        <w:t>#include &lt;stdio.h&gt;</w:t>
-      </w:r>
-    </w:p>
-    <w:p>
-      <w:pPr>
-        <w:numPr>
-          <w:ilvl w:val="0"/>
-          <w:numId w:val="5"/>
-        </w:numPr>
-        <w:pBdr>
-          <w:left w:val="single" w:sz="18" w:space="0" w:color="6CE26C"/>
-        </w:pBdr>
-        <w:shd w:val="clear" w:color="auto" w:fill="F8F8F8"/>
-        <w:spacing w:beforeAutospacing="1" w:after="0" w:afterAutospacing="1" w:line="210" w:lineRule="atLeast"/>
-        <w:ind w:left="0"/>
-        <w:rPr>
-          <w:rFonts w:ascii="Times New Roman" w:eastAsia="Times New Roman" w:hAnsi="Times New Roman" w:cs="Times New Roman"/>
-          <w:color w:val="000000"/>
-          <w:sz w:val="28"/>
-          <w:szCs w:val="28"/>
-          <w:lang w:val="en-US"/>
-        </w:rPr>
-      </w:pPr>
-      <w:r>
-        <w:rPr>
-          <w:rFonts w:ascii="Times New Roman" w:eastAsia="Times New Roman" w:hAnsi="Times New Roman" w:cs="Times New Roman"/>
-          <w:color w:val="000000"/>
-          <w:sz w:val="28"/>
-          <w:szCs w:val="28"/>
-          <w:bdr w:val="none" w:sz="0" w:space="0" w:color="auto" w:frame="1"/>
-          <w:lang w:val="en-US"/>
-        </w:rPr>
-        <w:t>#include "sdkconfig.h"</w:t>
-      </w:r>
-    </w:p>
-    <w:p>
-      <w:pPr>
-        <w:numPr>
-          <w:ilvl w:val="0"/>
-          <w:numId w:val="5"/>
-        </w:numPr>
-        <w:pBdr>
-          <w:left w:val="single" w:sz="18" w:space="0" w:color="6CE26C"/>
-        </w:pBdr>
-        <w:shd w:val="clear" w:color="auto" w:fill="FFFFFF"/>
-        <w:spacing w:beforeAutospacing="1" w:after="0" w:afterAutospacing="1" w:line="210" w:lineRule="atLeast"/>
-        <w:ind w:left="0"/>
-        <w:rPr>
-          <w:rFonts w:ascii="Times New Roman" w:eastAsia="Times New Roman" w:hAnsi="Times New Roman" w:cs="Times New Roman"/>
-          <w:color w:val="000000"/>
-          <w:sz w:val="28"/>
-          <w:szCs w:val="28"/>
-          <w:lang w:val="en-US"/>
-        </w:rPr>
-      </w:pPr>
-      <w:r>
-        <w:rPr>
-          <w:rFonts w:ascii="Times New Roman" w:eastAsia="Times New Roman" w:hAnsi="Times New Roman" w:cs="Times New Roman"/>
-          <w:color w:val="000000"/>
-          <w:sz w:val="28"/>
-          <w:szCs w:val="28"/>
-          <w:bdr w:val="none" w:sz="0" w:space="0" w:color="auto" w:frame="1"/>
-          <w:lang w:val="en-US"/>
-        </w:rPr>
-        <w:t>#include "freertos/FreeRTOS.h"</w:t>
-      </w:r>
-    </w:p>
-    <w:p>
-      <w:pPr>
-        <w:numPr>
-          <w:ilvl w:val="0"/>
-          <w:numId w:val="5"/>
-        </w:numPr>
-        <w:pBdr>
-          <w:left w:val="single" w:sz="18" w:space="0" w:color="6CE26C"/>
-        </w:pBdr>
-        <w:shd w:val="clear" w:color="auto" w:fill="F8F8F8"/>
-        <w:spacing w:beforeAutospacing="1" w:after="0" w:afterAutospacing="1" w:line="210" w:lineRule="atLeast"/>
-        <w:ind w:left="0"/>
-        <w:rPr>
-          <w:rFonts w:ascii="Times New Roman" w:eastAsia="Times New Roman" w:hAnsi="Times New Roman" w:cs="Times New Roman"/>
-          <w:color w:val="000000"/>
-          <w:sz w:val="28"/>
-          <w:szCs w:val="28"/>
-          <w:lang w:val="en-US"/>
-        </w:rPr>
-      </w:pPr>
-      <w:r>
-        <w:rPr>
-          <w:rFonts w:ascii="Times New Roman" w:eastAsia="Times New Roman" w:hAnsi="Times New Roman" w:cs="Times New Roman"/>
-          <w:color w:val="000000"/>
-          <w:sz w:val="28"/>
-          <w:szCs w:val="28"/>
-          <w:bdr w:val="none" w:sz="0" w:space="0" w:color="auto" w:frame="1"/>
-          <w:lang w:val="en-US"/>
-        </w:rPr>
-        <w:t>#include "freertos/task.h"</w:t>
-      </w:r>
-    </w:p>
-    <w:p>
-      <w:pPr>
-        <w:numPr>
-          <w:ilvl w:val="0"/>
-          <w:numId w:val="5"/>
-        </w:numPr>
-        <w:pBdr>
-          <w:left w:val="single" w:sz="18" w:space="0" w:color="6CE26C"/>
-        </w:pBdr>
-        <w:shd w:val="clear" w:color="auto" w:fill="FFFFFF"/>
-        <w:spacing w:beforeAutospacing="1" w:after="0" w:afterAutospacing="1" w:line="210" w:lineRule="atLeast"/>
-        <w:ind w:left="0"/>
-        <w:rPr>
-          <w:rFonts w:ascii="Times New Roman" w:eastAsia="Times New Roman" w:hAnsi="Times New Roman" w:cs="Times New Roman"/>
-          <w:color w:val="000000"/>
-          <w:sz w:val="28"/>
-          <w:szCs w:val="28"/>
-          <w:lang w:val="en-US"/>
-        </w:rPr>
-      </w:pPr>
-      <w:r>
-        <w:rPr>
-          <w:rFonts w:ascii="Times New Roman" w:eastAsia="Times New Roman" w:hAnsi="Times New Roman" w:cs="Times New Roman"/>
-          <w:color w:val="000000"/>
-          <w:sz w:val="28"/>
-          <w:szCs w:val="28"/>
-          <w:bdr w:val="none" w:sz="0" w:space="0" w:color="auto" w:frame="1"/>
-          <w:lang w:val="en-US"/>
-        </w:rPr>
-        <w:t>#include "esp_system.h"</w:t>
-      </w:r>
-    </w:p>
-    <w:p>
-      <w:pPr>
-        <w:numPr>
-          <w:ilvl w:val="0"/>
-          <w:numId w:val="5"/>
-        </w:numPr>
-        <w:pBdr>
-          <w:left w:val="single" w:sz="18" w:space="0" w:color="6CE26C"/>
-        </w:pBdr>
-        <w:shd w:val="clear" w:color="auto" w:fill="F8F8F8"/>
-        <w:spacing w:beforeAutospacing="1" w:after="0" w:afterAutospacing="1" w:line="210" w:lineRule="atLeast"/>
-        <w:ind w:left="0"/>
-        <w:rPr>
-          <w:rFonts w:ascii="Times New Roman" w:eastAsia="Times New Roman" w:hAnsi="Times New Roman" w:cs="Times New Roman"/>
-          <w:color w:val="000000"/>
-          <w:sz w:val="28"/>
-          <w:szCs w:val="28"/>
-          <w:lang w:val="en-US"/>
-        </w:rPr>
-      </w:pPr>
-      <w:r>
-        <w:rPr>
-          <w:rFonts w:ascii="Times New Roman" w:eastAsia="Times New Roman" w:hAnsi="Times New Roman" w:cs="Times New Roman"/>
-          <w:color w:val="000000"/>
-          <w:sz w:val="28"/>
-          <w:szCs w:val="28"/>
-          <w:bdr w:val="none" w:sz="0" w:space="0" w:color="auto" w:frame="1"/>
-          <w:lang w:val="en-US"/>
-        </w:rPr>
-        <w:t>#include "esp_spi_flash.h"</w:t>
-      </w:r>
-    </w:p>
-    <w:p>
-      <w:pPr>
-        <w:numPr>
-          <w:ilvl w:val="0"/>
-          <w:numId w:val="5"/>
-        </w:numPr>
-        <w:pBdr>
-          <w:left w:val="single" w:sz="18" w:space="0" w:color="6CE26C"/>
-        </w:pBdr>
-        <w:shd w:val="clear" w:color="auto" w:fill="FFFFFF"/>
-        <w:spacing w:before="100" w:beforeAutospacing="1" w:after="100" w:afterAutospacing="1" w:line="210" w:lineRule="atLeast"/>
-        <w:ind w:left="0"/>
-        <w:rPr>
-          <w:rFonts w:ascii="Times New Roman" w:eastAsia="Times New Roman" w:hAnsi="Times New Roman" w:cs="Times New Roman"/>
-          <w:color w:val="000000"/>
-          <w:sz w:val="28"/>
-          <w:szCs w:val="28"/>
-          <w:lang w:val="en-US"/>
-        </w:rPr>
-      </w:pPr>
-      <w:r>
-        <w:rPr>
-          <w:rFonts w:ascii="Times New Roman" w:eastAsia="Times New Roman" w:hAnsi="Times New Roman" w:cs="Times New Roman"/>
-          <w:color w:val="000000"/>
-          <w:sz w:val="28"/>
-          <w:szCs w:val="28"/>
-          <w:lang w:val="en-US"/>
-        </w:rPr>
-        <w:t> </w:t>
-      </w:r>
-    </w:p>
-    <w:p>
-      <w:pPr>
-        <w:numPr>
-          <w:ilvl w:val="0"/>
-          <w:numId w:val="5"/>
-        </w:numPr>
-        <w:pBdr>
-          <w:left w:val="single" w:sz="18" w:space="0" w:color="6CE26C"/>
-        </w:pBdr>
-        <w:shd w:val="clear" w:color="auto" w:fill="F8F8F8"/>
-        <w:spacing w:before="100" w:beforeAutospacing="1" w:after="100" w:afterAutospacing="1" w:line="210" w:lineRule="atLeast"/>
-        <w:ind w:left="0"/>
-        <w:rPr>
-          <w:rFonts w:ascii="Times New Roman" w:eastAsia="Times New Roman" w:hAnsi="Times New Roman" w:cs="Times New Roman"/>
-          <w:color w:val="000000"/>
-          <w:sz w:val="28"/>
-          <w:szCs w:val="28"/>
-          <w:lang w:val="en-US"/>
-        </w:rPr>
-      </w:pPr>
-      <w:r>
-        <w:rPr>
-          <w:rFonts w:ascii="Times New Roman" w:eastAsia="Times New Roman" w:hAnsi="Times New Roman" w:cs="Times New Roman"/>
-          <w:color w:val="000000"/>
-          <w:sz w:val="28"/>
-          <w:szCs w:val="28"/>
-          <w:lang w:val="en-US"/>
-        </w:rPr>
-        <w:t> </w:t>
-      </w:r>
-    </w:p>
-    <w:p>
-      <w:pPr>
-        <w:numPr>
-          <w:ilvl w:val="0"/>
-          <w:numId w:val="5"/>
-        </w:numPr>
-        <w:pBdr>
-          <w:left w:val="single" w:sz="18" w:space="0" w:color="6CE26C"/>
-        </w:pBdr>
-        <w:shd w:val="clear" w:color="auto" w:fill="FFFFFF"/>
-        <w:spacing w:beforeAutospacing="1" w:after="0" w:afterAutospacing="1" w:line="210" w:lineRule="atLeast"/>
-        <w:ind w:left="0"/>
-        <w:rPr>
-          <w:rFonts w:ascii="Times New Roman" w:eastAsia="Times New Roman" w:hAnsi="Times New Roman" w:cs="Times New Roman"/>
-          <w:color w:val="000000"/>
-          <w:sz w:val="28"/>
-          <w:szCs w:val="28"/>
-          <w:lang w:val="en-US"/>
-        </w:rPr>
-      </w:pPr>
-      <w:r>
-        <w:rPr>
-          <w:rFonts w:ascii="Times New Roman" w:eastAsia="Times New Roman" w:hAnsi="Times New Roman" w:cs="Times New Roman"/>
+          <w:sz w:val="26"/>
+          <w:szCs w:val="26"/>
+          <w:lang w:val="en-US"/>
+        </w:rPr>
+        <w:t>softAP</w:t>
+      </w:r>
+      <w:proofErr w:type="spellEnd"/>
+      <w:r>
+        <w:rPr>
+          <w:rFonts w:ascii="Times New Roman" w:hAnsi="Times New Roman" w:cs="Times New Roman"/>
+          <w:sz w:val="26"/>
+          <w:szCs w:val="26"/>
+          <w:lang w:val="en-US"/>
+        </w:rPr>
+        <w:t xml:space="preserve"> and </w:t>
+      </w:r>
+      <w:r>
+        <w:rPr>
+          <w:rFonts w:ascii="Times New Roman" w:hAnsi="Times New Roman" w:cs="Times New Roman"/>
           <w:b/>
           <w:bCs/>
-          <w:color w:val="006699"/>
-          <w:sz w:val="28"/>
-          <w:szCs w:val="28"/>
-          <w:bdr w:val="none" w:sz="0" w:space="0" w:color="auto" w:frame="1"/>
-          <w:lang w:val="en-US"/>
-        </w:rPr>
-        <w:t>void</w:t>
-      </w:r>
-      <w:r>
-        <w:rPr>
-          <w:rFonts w:ascii="Times New Roman" w:eastAsia="Times New Roman" w:hAnsi="Times New Roman" w:cs="Times New Roman"/>
-          <w:color w:val="000000"/>
-          <w:sz w:val="28"/>
-          <w:szCs w:val="28"/>
-          <w:lang w:val="en-US"/>
-        </w:rPr>
-        <w:t xml:space="preserve"> </w:t>
-      </w:r>
-      <w:r>
-        <w:rPr>
-          <w:rFonts w:ascii="Times New Roman" w:eastAsia="Times New Roman" w:hAnsi="Times New Roman" w:cs="Times New Roman"/>
-          <w:color w:val="000000"/>
-          <w:sz w:val="28"/>
-          <w:szCs w:val="28"/>
-          <w:bdr w:val="none" w:sz="0" w:space="0" w:color="auto" w:frame="1"/>
-          <w:lang w:val="en-US"/>
-        </w:rPr>
-        <w:t>print_id(</w:t>
-      </w:r>
-      <w:r>
-        <w:rPr>
-          <w:rFonts w:ascii="Times New Roman" w:eastAsia="Times New Roman" w:hAnsi="Times New Roman" w:cs="Times New Roman"/>
-          <w:b/>
-          <w:bCs/>
-          <w:color w:val="006699"/>
-          <w:sz w:val="28"/>
-          <w:szCs w:val="28"/>
-          <w:bdr w:val="none" w:sz="0" w:space="0" w:color="auto" w:frame="1"/>
-          <w:lang w:val="en-US"/>
-        </w:rPr>
-        <w:t>void</w:t>
-      </w:r>
-      <w:r>
-        <w:rPr>
-          <w:rFonts w:ascii="Times New Roman" w:eastAsia="Times New Roman" w:hAnsi="Times New Roman" w:cs="Times New Roman"/>
-          <w:color w:val="000000"/>
-          <w:sz w:val="28"/>
-          <w:szCs w:val="28"/>
-          <w:lang w:val="en-US"/>
-        </w:rPr>
-        <w:t xml:space="preserve"> </w:t>
-      </w:r>
-      <w:r>
-        <w:rPr>
-          <w:rFonts w:ascii="Times New Roman" w:eastAsia="Times New Roman" w:hAnsi="Times New Roman" w:cs="Times New Roman"/>
-          <w:color w:val="000000"/>
-          <w:sz w:val="28"/>
-          <w:szCs w:val="28"/>
-          <w:bdr w:val="none" w:sz="0" w:space="0" w:color="auto" w:frame="1"/>
-          <w:lang w:val="en-US"/>
-        </w:rPr>
-        <w:t>*pvParameter){</w:t>
-      </w:r>
-    </w:p>
-    <w:p>
-      <w:pPr>
-        <w:numPr>
-          <w:ilvl w:val="0"/>
-          <w:numId w:val="5"/>
-        </w:numPr>
-        <w:pBdr>
-          <w:left w:val="single" w:sz="18" w:space="0" w:color="6CE26C"/>
-        </w:pBdr>
-        <w:shd w:val="clear" w:color="auto" w:fill="F8F8F8"/>
-        <w:spacing w:beforeAutospacing="1" w:after="0" w:afterAutospacing="1" w:line="210" w:lineRule="atLeast"/>
+          <w:sz w:val="26"/>
+          <w:szCs w:val="26"/>
+          <w:lang w:val="en-US"/>
+        </w:rPr>
+        <w:t>STATION.</w:t>
+      </w:r>
+    </w:p>
+    <w:p>
+      <w:pPr>
+        <w:pStyle w:val="ListParagraph"/>
         <w:ind w:left="0"/>
-        <w:rPr>
-          <w:rFonts w:ascii="Times New Roman" w:eastAsia="Times New Roman" w:hAnsi="Times New Roman" w:cs="Times New Roman"/>
-          <w:color w:val="000000"/>
-          <w:sz w:val="28"/>
-          <w:szCs w:val="28"/>
-          <w:lang w:val="en-US"/>
-        </w:rPr>
-      </w:pPr>
-      <w:r>
-        <w:rPr>
-          <w:rFonts w:ascii="Times New Roman" w:eastAsia="Times New Roman" w:hAnsi="Times New Roman" w:cs="Times New Roman"/>
-          <w:color w:val="000000"/>
-          <w:sz w:val="28"/>
-          <w:szCs w:val="28"/>
-          <w:bdr w:val="none" w:sz="0" w:space="0" w:color="auto" w:frame="1"/>
-          <w:lang w:val="en-US"/>
-        </w:rPr>
-        <w:t>    </w:t>
-      </w:r>
-      <w:r>
-        <w:rPr>
-          <w:rFonts w:ascii="Times New Roman" w:eastAsia="Times New Roman" w:hAnsi="Times New Roman" w:cs="Times New Roman"/>
-          <w:b/>
-          <w:bCs/>
-          <w:color w:val="006699"/>
-          <w:sz w:val="28"/>
-          <w:szCs w:val="28"/>
-          <w:bdr w:val="none" w:sz="0" w:space="0" w:color="auto" w:frame="1"/>
-          <w:lang w:val="en-US"/>
-        </w:rPr>
-        <w:t>while</w:t>
-      </w:r>
-      <w:r>
-        <w:rPr>
-          <w:rFonts w:ascii="Times New Roman" w:eastAsia="Times New Roman" w:hAnsi="Times New Roman" w:cs="Times New Roman"/>
-          <w:color w:val="000000"/>
-          <w:sz w:val="28"/>
-          <w:szCs w:val="28"/>
-          <w:bdr w:val="none" w:sz="0" w:space="0" w:color="auto" w:frame="1"/>
-          <w:lang w:val="en-US"/>
-        </w:rPr>
-        <w:t>(1){</w:t>
-      </w:r>
-    </w:p>
-    <w:p>
-      <w:pPr>
-        <w:numPr>
-          <w:ilvl w:val="0"/>
-          <w:numId w:val="5"/>
-        </w:numPr>
-        <w:pBdr>
-          <w:left w:val="single" w:sz="18" w:space="0" w:color="6CE26C"/>
-        </w:pBdr>
-        <w:shd w:val="clear" w:color="auto" w:fill="FFFFFF"/>
-        <w:spacing w:beforeAutospacing="1" w:after="0" w:afterAutospacing="1" w:line="210" w:lineRule="atLeast"/>
-        <w:ind w:left="0"/>
-        <w:rPr>
-          <w:rFonts w:ascii="Times New Roman" w:eastAsia="Times New Roman" w:hAnsi="Times New Roman" w:cs="Times New Roman"/>
-          <w:color w:val="000000"/>
-          <w:sz w:val="28"/>
-          <w:szCs w:val="28"/>
-          <w:lang w:val="en-US"/>
-        </w:rPr>
-      </w:pPr>
-      <w:r>
-        <w:rPr>
-          <w:rFonts w:ascii="Times New Roman" w:eastAsia="Times New Roman" w:hAnsi="Times New Roman" w:cs="Times New Roman"/>
-          <w:color w:val="000000"/>
-          <w:sz w:val="28"/>
-          <w:szCs w:val="28"/>
-          <w:bdr w:val="none" w:sz="0" w:space="0" w:color="auto" w:frame="1"/>
-          <w:lang w:val="en-US"/>
-        </w:rPr>
-        <w:t>        </w:t>
-      </w:r>
-      <w:r>
-        <w:rPr>
-          <w:rFonts w:ascii="Times New Roman" w:eastAsia="Times New Roman" w:hAnsi="Times New Roman" w:cs="Times New Roman"/>
-          <w:b/>
-          <w:bCs/>
-          <w:color w:val="FF1493"/>
-          <w:sz w:val="28"/>
-          <w:szCs w:val="28"/>
-          <w:bdr w:val="none" w:sz="0" w:space="0" w:color="auto" w:frame="1"/>
-          <w:lang w:val="en-US"/>
-        </w:rPr>
-        <w:t>printf</w:t>
-      </w:r>
-      <w:r>
-        <w:rPr>
-          <w:rFonts w:ascii="Times New Roman" w:eastAsia="Times New Roman" w:hAnsi="Times New Roman" w:cs="Times New Roman"/>
-          <w:color w:val="000000"/>
-          <w:sz w:val="28"/>
-          <w:szCs w:val="28"/>
-          <w:bdr w:val="none" w:sz="0" w:space="0" w:color="auto" w:frame="1"/>
-          <w:lang w:val="en-US"/>
-        </w:rPr>
-        <w:t>(</w:t>
-      </w:r>
-      <w:r>
-        <w:rPr>
-          <w:rFonts w:ascii="Times New Roman" w:eastAsia="Times New Roman" w:hAnsi="Times New Roman" w:cs="Times New Roman"/>
-          <w:color w:val="0000FF"/>
-          <w:sz w:val="28"/>
-          <w:szCs w:val="28"/>
-          <w:bdr w:val="none" w:sz="0" w:space="0" w:color="auto" w:frame="1"/>
-          <w:lang w:val="en-US"/>
-        </w:rPr>
-        <w:t>"DUONG GIA AN : %d \n"</w:t>
-      </w:r>
-      <w:r>
-        <w:rPr>
-          <w:rFonts w:ascii="Times New Roman" w:eastAsia="Times New Roman" w:hAnsi="Times New Roman" w:cs="Times New Roman"/>
-          <w:color w:val="000000"/>
-          <w:sz w:val="28"/>
-          <w:szCs w:val="28"/>
-          <w:bdr w:val="none" w:sz="0" w:space="0" w:color="auto" w:frame="1"/>
-          <w:lang w:val="en-US"/>
-        </w:rPr>
-        <w:t>,1952163);</w:t>
-      </w:r>
-    </w:p>
-    <w:p>
-      <w:pPr>
-        <w:numPr>
-          <w:ilvl w:val="0"/>
-          <w:numId w:val="5"/>
-        </w:numPr>
-        <w:pBdr>
-          <w:left w:val="single" w:sz="18" w:space="0" w:color="6CE26C"/>
-        </w:pBdr>
-        <w:shd w:val="clear" w:color="auto" w:fill="F8F8F8"/>
-        <w:spacing w:beforeAutospacing="1" w:after="0" w:afterAutospacing="1" w:line="210" w:lineRule="atLeast"/>
-        <w:ind w:left="0"/>
-        <w:rPr>
-          <w:rFonts w:ascii="Times New Roman" w:eastAsia="Times New Roman" w:hAnsi="Times New Roman" w:cs="Times New Roman"/>
-          <w:color w:val="000000"/>
-          <w:sz w:val="28"/>
-          <w:szCs w:val="28"/>
-          <w:lang w:val="en-US"/>
-        </w:rPr>
-      </w:pPr>
-      <w:r>
-        <w:rPr>
-          <w:rFonts w:ascii="Times New Roman" w:eastAsia="Times New Roman" w:hAnsi="Times New Roman" w:cs="Times New Roman"/>
-          <w:color w:val="000000"/>
-          <w:sz w:val="28"/>
-          <w:szCs w:val="28"/>
-          <w:bdr w:val="none" w:sz="0" w:space="0" w:color="auto" w:frame="1"/>
-          <w:lang w:val="en-US"/>
-        </w:rPr>
-        <w:t>        vTaskDelay(1000/portTICK_PERIOD_MS);</w:t>
-      </w:r>
-    </w:p>
-    <w:p>
-      <w:pPr>
-        <w:numPr>
-          <w:ilvl w:val="0"/>
-          <w:numId w:val="5"/>
-        </w:numPr>
-        <w:pBdr>
-          <w:left w:val="single" w:sz="18" w:space="0" w:color="6CE26C"/>
-        </w:pBdr>
-        <w:shd w:val="clear" w:color="auto" w:fill="FFFFFF"/>
-        <w:spacing w:before="100" w:beforeAutospacing="1" w:after="100" w:afterAutospacing="1" w:line="210" w:lineRule="atLeast"/>
-        <w:ind w:left="0"/>
-        <w:rPr>
-          <w:rFonts w:ascii="Times New Roman" w:eastAsia="Times New Roman" w:hAnsi="Times New Roman" w:cs="Times New Roman"/>
-          <w:color w:val="000000"/>
-          <w:sz w:val="28"/>
-          <w:szCs w:val="28"/>
-          <w:lang w:val="en-US"/>
-        </w:rPr>
-      </w:pPr>
-      <w:r>
-        <w:rPr>
-          <w:rFonts w:ascii="Times New Roman" w:eastAsia="Times New Roman" w:hAnsi="Times New Roman" w:cs="Times New Roman"/>
-          <w:color w:val="000000"/>
-          <w:sz w:val="28"/>
-          <w:szCs w:val="28"/>
-          <w:lang w:val="en-US"/>
-        </w:rPr>
-        <w:t> </w:t>
-      </w:r>
-    </w:p>
-    <w:p>
-      <w:pPr>
-        <w:numPr>
-          <w:ilvl w:val="0"/>
-          <w:numId w:val="5"/>
-        </w:numPr>
-        <w:pBdr>
-          <w:left w:val="single" w:sz="18" w:space="0" w:color="6CE26C"/>
-        </w:pBdr>
-        <w:shd w:val="clear" w:color="auto" w:fill="F8F8F8"/>
-        <w:spacing w:beforeAutospacing="1" w:after="0" w:afterAutospacing="1" w:line="210" w:lineRule="atLeast"/>
-        <w:ind w:left="0"/>
-        <w:rPr>
-          <w:rFonts w:ascii="Times New Roman" w:eastAsia="Times New Roman" w:hAnsi="Times New Roman" w:cs="Times New Roman"/>
-          <w:color w:val="000000"/>
-          <w:sz w:val="28"/>
-          <w:szCs w:val="28"/>
-          <w:lang w:val="en-US"/>
-        </w:rPr>
-      </w:pPr>
-      <w:r>
-        <w:rPr>
-          <w:rFonts w:ascii="Times New Roman" w:eastAsia="Times New Roman" w:hAnsi="Times New Roman" w:cs="Times New Roman"/>
-          <w:color w:val="000000"/>
-          <w:sz w:val="28"/>
-          <w:szCs w:val="28"/>
-          <w:bdr w:val="none" w:sz="0" w:space="0" w:color="auto" w:frame="1"/>
-          <w:lang w:val="en-US"/>
-        </w:rPr>
-        <w:t>    }</w:t>
-      </w:r>
-    </w:p>
-    <w:p>
-      <w:pPr>
-        <w:numPr>
-          <w:ilvl w:val="0"/>
-          <w:numId w:val="5"/>
-        </w:numPr>
-        <w:pBdr>
-          <w:left w:val="single" w:sz="18" w:space="0" w:color="6CE26C"/>
-        </w:pBdr>
-        <w:shd w:val="clear" w:color="auto" w:fill="FFFFFF"/>
-        <w:spacing w:beforeAutospacing="1" w:after="0" w:afterAutospacing="1" w:line="210" w:lineRule="atLeast"/>
-        <w:ind w:left="0"/>
-        <w:rPr>
-          <w:rFonts w:ascii="Times New Roman" w:eastAsia="Times New Roman" w:hAnsi="Times New Roman" w:cs="Times New Roman"/>
-          <w:color w:val="000000"/>
-          <w:sz w:val="28"/>
-          <w:szCs w:val="28"/>
-          <w:lang w:val="en-US"/>
-        </w:rPr>
-      </w:pPr>
-      <w:r>
-        <w:rPr>
-          <w:rFonts w:ascii="Times New Roman" w:eastAsia="Times New Roman" w:hAnsi="Times New Roman" w:cs="Times New Roman"/>
-          <w:color w:val="000000"/>
-          <w:sz w:val="28"/>
-          <w:szCs w:val="28"/>
-          <w:bdr w:val="none" w:sz="0" w:space="0" w:color="auto" w:frame="1"/>
-          <w:lang w:val="en-US"/>
-        </w:rPr>
-        <w:t>    vTaskDelete(NULL);</w:t>
-      </w:r>
-    </w:p>
-    <w:p>
-      <w:pPr>
-        <w:numPr>
-          <w:ilvl w:val="0"/>
-          <w:numId w:val="5"/>
-        </w:numPr>
-        <w:pBdr>
-          <w:left w:val="single" w:sz="18" w:space="0" w:color="6CE26C"/>
-        </w:pBdr>
-        <w:shd w:val="clear" w:color="auto" w:fill="F8F8F8"/>
-        <w:spacing w:before="100" w:beforeAutospacing="1" w:after="100" w:afterAutospacing="1" w:line="210" w:lineRule="atLeast"/>
-        <w:ind w:left="0"/>
-        <w:rPr>
-          <w:rFonts w:ascii="Times New Roman" w:eastAsia="Times New Roman" w:hAnsi="Times New Roman" w:cs="Times New Roman"/>
-          <w:color w:val="000000"/>
-          <w:sz w:val="28"/>
-          <w:szCs w:val="28"/>
-          <w:lang w:val="en-US"/>
-        </w:rPr>
-      </w:pPr>
-      <w:r>
-        <w:rPr>
-          <w:rFonts w:ascii="Times New Roman" w:eastAsia="Times New Roman" w:hAnsi="Times New Roman" w:cs="Times New Roman"/>
-          <w:color w:val="000000"/>
-          <w:sz w:val="28"/>
-          <w:szCs w:val="28"/>
-          <w:lang w:val="en-US"/>
-        </w:rPr>
-        <w:t> </w:t>
-      </w:r>
-    </w:p>
-    <w:p>
-      <w:pPr>
-        <w:numPr>
-          <w:ilvl w:val="0"/>
-          <w:numId w:val="5"/>
-        </w:numPr>
-        <w:pBdr>
-          <w:left w:val="single" w:sz="18" w:space="0" w:color="6CE26C"/>
-        </w:pBdr>
-        <w:shd w:val="clear" w:color="auto" w:fill="FFFFFF"/>
-        <w:spacing w:beforeAutospacing="1" w:after="0" w:afterAutospacing="1" w:line="210" w:lineRule="atLeast"/>
-        <w:ind w:left="0"/>
-        <w:rPr>
-          <w:rFonts w:ascii="Times New Roman" w:eastAsia="Times New Roman" w:hAnsi="Times New Roman" w:cs="Times New Roman"/>
-          <w:color w:val="000000"/>
-          <w:sz w:val="28"/>
-          <w:szCs w:val="28"/>
-          <w:lang w:val="en-US"/>
-        </w:rPr>
-      </w:pPr>
-      <w:r>
-        <w:rPr>
-          <w:rFonts w:ascii="Times New Roman" w:eastAsia="Times New Roman" w:hAnsi="Times New Roman" w:cs="Times New Roman"/>
-          <w:color w:val="000000"/>
-          <w:sz w:val="28"/>
-          <w:szCs w:val="28"/>
-          <w:bdr w:val="none" w:sz="0" w:space="0" w:color="auto" w:frame="1"/>
-          <w:lang w:val="en-US"/>
-        </w:rPr>
-        <w:t>}</w:t>
-      </w:r>
-    </w:p>
-    <w:p>
-      <w:pPr>
-        <w:numPr>
-          <w:ilvl w:val="0"/>
-          <w:numId w:val="5"/>
-        </w:numPr>
-        <w:pBdr>
-          <w:left w:val="single" w:sz="18" w:space="0" w:color="6CE26C"/>
-        </w:pBdr>
-        <w:shd w:val="clear" w:color="auto" w:fill="F8F8F8"/>
-        <w:spacing w:before="100" w:beforeAutospacing="1" w:after="100" w:afterAutospacing="1" w:line="210" w:lineRule="atLeast"/>
-        <w:ind w:left="0"/>
-        <w:rPr>
-          <w:rFonts w:ascii="Times New Roman" w:eastAsia="Times New Roman" w:hAnsi="Times New Roman" w:cs="Times New Roman"/>
-          <w:color w:val="000000"/>
-          <w:sz w:val="28"/>
-          <w:szCs w:val="28"/>
-          <w:lang w:val="en-US"/>
-        </w:rPr>
-      </w:pPr>
-      <w:r>
-        <w:rPr>
-          <w:rFonts w:ascii="Times New Roman" w:eastAsia="Times New Roman" w:hAnsi="Times New Roman" w:cs="Times New Roman"/>
-          <w:color w:val="000000"/>
-          <w:sz w:val="28"/>
-          <w:szCs w:val="28"/>
-          <w:lang w:val="en-US"/>
-        </w:rPr>
-        <w:t> </w:t>
-      </w:r>
-    </w:p>
-    <w:p>
-      <w:pPr>
-        <w:numPr>
-          <w:ilvl w:val="0"/>
-          <w:numId w:val="5"/>
-        </w:numPr>
-        <w:pBdr>
-          <w:left w:val="single" w:sz="18" w:space="0" w:color="6CE26C"/>
-        </w:pBdr>
-        <w:shd w:val="clear" w:color="auto" w:fill="FFFFFF"/>
-        <w:spacing w:beforeAutospacing="1" w:after="0" w:afterAutospacing="1" w:line="210" w:lineRule="atLeast"/>
-        <w:ind w:left="0"/>
-        <w:rPr>
-          <w:rFonts w:ascii="Times New Roman" w:eastAsia="Times New Roman" w:hAnsi="Times New Roman" w:cs="Times New Roman"/>
-          <w:color w:val="000000"/>
-          <w:sz w:val="28"/>
-          <w:szCs w:val="28"/>
-          <w:lang w:val="en-US"/>
-        </w:rPr>
-      </w:pPr>
-      <w:r>
-        <w:rPr>
-          <w:rFonts w:ascii="Times New Roman" w:eastAsia="Times New Roman" w:hAnsi="Times New Roman" w:cs="Times New Roman"/>
-          <w:b/>
-          <w:bCs/>
-          <w:color w:val="006699"/>
-          <w:sz w:val="28"/>
-          <w:szCs w:val="28"/>
-          <w:bdr w:val="none" w:sz="0" w:space="0" w:color="auto" w:frame="1"/>
-          <w:lang w:val="en-US"/>
-        </w:rPr>
-        <w:t>void</w:t>
-      </w:r>
-      <w:r>
-        <w:rPr>
-          <w:rFonts w:ascii="Times New Roman" w:eastAsia="Times New Roman" w:hAnsi="Times New Roman" w:cs="Times New Roman"/>
-          <w:color w:val="000000"/>
-          <w:sz w:val="28"/>
-          <w:szCs w:val="28"/>
-          <w:lang w:val="en-US"/>
-        </w:rPr>
-        <w:t xml:space="preserve"> </w:t>
-      </w:r>
-      <w:r>
-        <w:rPr>
-          <w:rFonts w:ascii="Times New Roman" w:eastAsia="Times New Roman" w:hAnsi="Times New Roman" w:cs="Times New Roman"/>
-          <w:color w:val="000000"/>
-          <w:sz w:val="28"/>
-          <w:szCs w:val="28"/>
-          <w:bdr w:val="none" w:sz="0" w:space="0" w:color="auto" w:frame="1"/>
-          <w:lang w:val="en-US"/>
-        </w:rPr>
-        <w:t>blinky(</w:t>
-      </w:r>
-      <w:r>
-        <w:rPr>
-          <w:rFonts w:ascii="Times New Roman" w:eastAsia="Times New Roman" w:hAnsi="Times New Roman" w:cs="Times New Roman"/>
-          <w:b/>
-          <w:bCs/>
-          <w:color w:val="006699"/>
-          <w:sz w:val="28"/>
-          <w:szCs w:val="28"/>
-          <w:bdr w:val="none" w:sz="0" w:space="0" w:color="auto" w:frame="1"/>
-          <w:lang w:val="en-US"/>
-        </w:rPr>
-        <w:t>void</w:t>
-      </w:r>
-      <w:r>
-        <w:rPr>
-          <w:rFonts w:ascii="Times New Roman" w:eastAsia="Times New Roman" w:hAnsi="Times New Roman" w:cs="Times New Roman"/>
-          <w:color w:val="000000"/>
-          <w:sz w:val="28"/>
-          <w:szCs w:val="28"/>
-          <w:lang w:val="en-US"/>
-        </w:rPr>
-        <w:t xml:space="preserve"> </w:t>
-      </w:r>
-      <w:r>
-        <w:rPr>
-          <w:rFonts w:ascii="Times New Roman" w:eastAsia="Times New Roman" w:hAnsi="Times New Roman" w:cs="Times New Roman"/>
-          <w:color w:val="000000"/>
-          <w:sz w:val="28"/>
-          <w:szCs w:val="28"/>
-          <w:bdr w:val="none" w:sz="0" w:space="0" w:color="auto" w:frame="1"/>
-          <w:lang w:val="en-US"/>
-        </w:rPr>
-        <w:t>*pvParameter){</w:t>
-      </w:r>
-    </w:p>
-    <w:p>
-      <w:pPr>
-        <w:numPr>
-          <w:ilvl w:val="0"/>
-          <w:numId w:val="5"/>
-        </w:numPr>
-        <w:pBdr>
-          <w:left w:val="single" w:sz="18" w:space="0" w:color="6CE26C"/>
-        </w:pBdr>
-        <w:shd w:val="clear" w:color="auto" w:fill="F8F8F8"/>
-        <w:spacing w:beforeAutospacing="1" w:after="0" w:afterAutospacing="1" w:line="210" w:lineRule="atLeast"/>
-        <w:ind w:left="0"/>
-        <w:rPr>
-          <w:rFonts w:ascii="Times New Roman" w:eastAsia="Times New Roman" w:hAnsi="Times New Roman" w:cs="Times New Roman"/>
-          <w:color w:val="000000"/>
-          <w:sz w:val="28"/>
-          <w:szCs w:val="28"/>
-          <w:lang w:val="en-US"/>
-        </w:rPr>
-      </w:pPr>
-      <w:r>
-        <w:rPr>
-          <w:rFonts w:ascii="Times New Roman" w:eastAsia="Times New Roman" w:hAnsi="Times New Roman" w:cs="Times New Roman"/>
-          <w:color w:val="000000"/>
-          <w:sz w:val="28"/>
-          <w:szCs w:val="28"/>
-          <w:bdr w:val="none" w:sz="0" w:space="0" w:color="auto" w:frame="1"/>
-          <w:lang w:val="en-US"/>
-        </w:rPr>
-        <w:t>    </w:t>
-      </w:r>
-      <w:r>
-        <w:rPr>
-          <w:rFonts w:ascii="Times New Roman" w:eastAsia="Times New Roman" w:hAnsi="Times New Roman" w:cs="Times New Roman"/>
-          <w:b/>
-          <w:bCs/>
-          <w:color w:val="006699"/>
-          <w:sz w:val="28"/>
-          <w:szCs w:val="28"/>
-          <w:bdr w:val="none" w:sz="0" w:space="0" w:color="auto" w:frame="1"/>
-          <w:lang w:val="en-US"/>
-        </w:rPr>
-        <w:t>while</w:t>
-      </w:r>
-      <w:r>
-        <w:rPr>
-          <w:rFonts w:ascii="Times New Roman" w:eastAsia="Times New Roman" w:hAnsi="Times New Roman" w:cs="Times New Roman"/>
-          <w:color w:val="000000"/>
-          <w:sz w:val="28"/>
-          <w:szCs w:val="28"/>
-          <w:bdr w:val="none" w:sz="0" w:space="0" w:color="auto" w:frame="1"/>
-          <w:lang w:val="en-US"/>
-        </w:rPr>
-        <w:t>(1){</w:t>
-      </w:r>
-    </w:p>
-    <w:p>
-      <w:pPr>
-        <w:numPr>
-          <w:ilvl w:val="0"/>
-          <w:numId w:val="5"/>
-        </w:numPr>
-        <w:pBdr>
-          <w:left w:val="single" w:sz="18" w:space="0" w:color="6CE26C"/>
-        </w:pBdr>
-        <w:shd w:val="clear" w:color="auto" w:fill="FFFFFF"/>
-        <w:spacing w:beforeAutospacing="1" w:after="0" w:afterAutospacing="1" w:line="210" w:lineRule="atLeast"/>
-        <w:ind w:left="0"/>
-        <w:rPr>
-          <w:rFonts w:ascii="Times New Roman" w:eastAsia="Times New Roman" w:hAnsi="Times New Roman" w:cs="Times New Roman"/>
-          <w:color w:val="000000"/>
-          <w:sz w:val="28"/>
-          <w:szCs w:val="28"/>
-          <w:lang w:val="en-US"/>
-        </w:rPr>
-      </w:pPr>
-      <w:r>
-        <w:rPr>
-          <w:rFonts w:ascii="Times New Roman" w:eastAsia="Times New Roman" w:hAnsi="Times New Roman" w:cs="Times New Roman"/>
-          <w:color w:val="000000"/>
-          <w:sz w:val="28"/>
-          <w:szCs w:val="28"/>
-          <w:bdr w:val="none" w:sz="0" w:space="0" w:color="auto" w:frame="1"/>
-          <w:lang w:val="en-US"/>
-        </w:rPr>
-        <w:t>        </w:t>
-      </w:r>
-      <w:r>
-        <w:rPr>
-          <w:rFonts w:ascii="Times New Roman" w:eastAsia="Times New Roman" w:hAnsi="Times New Roman" w:cs="Times New Roman"/>
-          <w:b/>
-          <w:bCs/>
-          <w:color w:val="FF1493"/>
-          <w:sz w:val="28"/>
-          <w:szCs w:val="28"/>
-          <w:bdr w:val="none" w:sz="0" w:space="0" w:color="auto" w:frame="1"/>
-          <w:lang w:val="en-US"/>
-        </w:rPr>
-        <w:t>printf</w:t>
-      </w:r>
-      <w:r>
-        <w:rPr>
-          <w:rFonts w:ascii="Times New Roman" w:eastAsia="Times New Roman" w:hAnsi="Times New Roman" w:cs="Times New Roman"/>
-          <w:color w:val="000000"/>
-          <w:sz w:val="28"/>
-          <w:szCs w:val="28"/>
-          <w:bdr w:val="none" w:sz="0" w:space="0" w:color="auto" w:frame="1"/>
-          <w:lang w:val="en-US"/>
-        </w:rPr>
-        <w:t>(</w:t>
-      </w:r>
-      <w:r>
-        <w:rPr>
-          <w:rFonts w:ascii="Times New Roman" w:eastAsia="Times New Roman" w:hAnsi="Times New Roman" w:cs="Times New Roman"/>
-          <w:color w:val="0000FF"/>
-          <w:sz w:val="28"/>
-          <w:szCs w:val="28"/>
-          <w:bdr w:val="none" w:sz="0" w:space="0" w:color="auto" w:frame="1"/>
-          <w:lang w:val="en-US"/>
-        </w:rPr>
-        <w:t>"Press Button\n"</w:t>
-      </w:r>
-      <w:r>
-        <w:rPr>
-          <w:rFonts w:ascii="Times New Roman" w:eastAsia="Times New Roman" w:hAnsi="Times New Roman" w:cs="Times New Roman"/>
-          <w:color w:val="000000"/>
-          <w:sz w:val="28"/>
-          <w:szCs w:val="28"/>
-          <w:bdr w:val="none" w:sz="0" w:space="0" w:color="auto" w:frame="1"/>
-          <w:lang w:val="en-US"/>
-        </w:rPr>
-        <w:t>);</w:t>
-      </w:r>
-    </w:p>
-    <w:p>
-      <w:pPr>
-        <w:numPr>
-          <w:ilvl w:val="0"/>
-          <w:numId w:val="5"/>
-        </w:numPr>
-        <w:pBdr>
-          <w:left w:val="single" w:sz="18" w:space="0" w:color="6CE26C"/>
-        </w:pBdr>
-        <w:shd w:val="clear" w:color="auto" w:fill="F8F8F8"/>
-        <w:spacing w:beforeAutospacing="1" w:after="0" w:afterAutospacing="1" w:line="210" w:lineRule="atLeast"/>
-        <w:ind w:left="0"/>
-        <w:rPr>
-          <w:rFonts w:ascii="Times New Roman" w:eastAsia="Times New Roman" w:hAnsi="Times New Roman" w:cs="Times New Roman"/>
-          <w:color w:val="000000"/>
-          <w:sz w:val="28"/>
-          <w:szCs w:val="28"/>
-          <w:lang w:val="en-US"/>
-        </w:rPr>
-      </w:pPr>
-      <w:r>
-        <w:rPr>
-          <w:rFonts w:ascii="Times New Roman" w:eastAsia="Times New Roman" w:hAnsi="Times New Roman" w:cs="Times New Roman"/>
-          <w:color w:val="000000"/>
-          <w:sz w:val="28"/>
-          <w:szCs w:val="28"/>
-          <w:bdr w:val="none" w:sz="0" w:space="0" w:color="auto" w:frame="1"/>
-          <w:lang w:val="en-US"/>
-        </w:rPr>
-        <w:t>        </w:t>
-      </w:r>
-      <w:r>
-        <w:rPr>
-          <w:rFonts w:ascii="Times New Roman" w:eastAsia="Times New Roman" w:hAnsi="Times New Roman" w:cs="Times New Roman"/>
-          <w:b/>
-          <w:bCs/>
-          <w:color w:val="000000"/>
-          <w:sz w:val="28"/>
-          <w:szCs w:val="28"/>
-          <w:bdr w:val="none" w:sz="0" w:space="0" w:color="auto" w:frame="1"/>
-          <w:lang w:val="en-US"/>
-        </w:rPr>
-        <w:t>int</w:t>
-      </w:r>
-      <w:r>
-        <w:rPr>
-          <w:rFonts w:ascii="Times New Roman" w:eastAsia="Times New Roman" w:hAnsi="Times New Roman" w:cs="Times New Roman"/>
-          <w:color w:val="000000"/>
-          <w:sz w:val="28"/>
-          <w:szCs w:val="28"/>
-          <w:lang w:val="en-US"/>
-        </w:rPr>
-        <w:t xml:space="preserve">  </w:t>
-      </w:r>
-      <w:r>
-        <w:rPr>
-          <w:rFonts w:ascii="Times New Roman" w:eastAsia="Times New Roman" w:hAnsi="Times New Roman" w:cs="Times New Roman"/>
-          <w:color w:val="000000"/>
-          <w:sz w:val="28"/>
-          <w:szCs w:val="28"/>
-          <w:bdr w:val="none" w:sz="0" w:space="0" w:color="auto" w:frame="1"/>
-          <w:lang w:val="en-US"/>
-        </w:rPr>
-        <w:t xml:space="preserve">rd = </w:t>
-      </w:r>
-      <w:r>
-        <w:rPr>
-          <w:rFonts w:ascii="Times New Roman" w:eastAsia="Times New Roman" w:hAnsi="Times New Roman" w:cs="Times New Roman"/>
-          <w:b/>
-          <w:bCs/>
-          <w:color w:val="FF1493"/>
-          <w:sz w:val="28"/>
-          <w:szCs w:val="28"/>
-          <w:bdr w:val="none" w:sz="0" w:space="0" w:color="auto" w:frame="1"/>
-          <w:lang w:val="en-US"/>
-        </w:rPr>
-        <w:t>rand</w:t>
-      </w:r>
-      <w:r>
-        <w:rPr>
-          <w:rFonts w:ascii="Times New Roman" w:eastAsia="Times New Roman" w:hAnsi="Times New Roman" w:cs="Times New Roman"/>
-          <w:color w:val="000000"/>
-          <w:sz w:val="28"/>
-          <w:szCs w:val="28"/>
-          <w:bdr w:val="none" w:sz="0" w:space="0" w:color="auto" w:frame="1"/>
-          <w:lang w:val="en-US"/>
-        </w:rPr>
-        <w:t>() % (5000 + 1 - 0) + 0;</w:t>
-      </w:r>
-    </w:p>
-    <w:p>
-      <w:pPr>
-        <w:numPr>
-          <w:ilvl w:val="0"/>
-          <w:numId w:val="5"/>
-        </w:numPr>
-        <w:pBdr>
-          <w:left w:val="single" w:sz="18" w:space="0" w:color="6CE26C"/>
-        </w:pBdr>
-        <w:shd w:val="clear" w:color="auto" w:fill="FFFFFF"/>
-        <w:spacing w:beforeAutospacing="1" w:after="0" w:afterAutospacing="1" w:line="210" w:lineRule="atLeast"/>
-        <w:ind w:left="0"/>
-        <w:rPr>
-          <w:rFonts w:ascii="Times New Roman" w:eastAsia="Times New Roman" w:hAnsi="Times New Roman" w:cs="Times New Roman"/>
-          <w:color w:val="000000"/>
-          <w:sz w:val="28"/>
-          <w:szCs w:val="28"/>
-          <w:lang w:val="en-US"/>
-        </w:rPr>
-      </w:pPr>
-      <w:r>
-        <w:rPr>
-          <w:rFonts w:ascii="Times New Roman" w:eastAsia="Times New Roman" w:hAnsi="Times New Roman" w:cs="Times New Roman"/>
-          <w:color w:val="000000"/>
-          <w:sz w:val="28"/>
-          <w:szCs w:val="28"/>
-          <w:bdr w:val="none" w:sz="0" w:space="0" w:color="auto" w:frame="1"/>
-          <w:lang w:val="en-US"/>
-        </w:rPr>
-        <w:t>        vTaskDelay(rd /portTICK_PERIOD_MS);</w:t>
-      </w:r>
-    </w:p>
-    <w:p>
-      <w:pPr>
-        <w:numPr>
-          <w:ilvl w:val="0"/>
-          <w:numId w:val="5"/>
-        </w:numPr>
-        <w:pBdr>
-          <w:left w:val="single" w:sz="18" w:space="0" w:color="6CE26C"/>
-        </w:pBdr>
-        <w:shd w:val="clear" w:color="auto" w:fill="F8F8F8"/>
-        <w:spacing w:beforeAutospacing="1" w:after="0" w:afterAutospacing="1" w:line="210" w:lineRule="atLeast"/>
-        <w:ind w:left="0"/>
-        <w:rPr>
-          <w:rFonts w:ascii="Times New Roman" w:eastAsia="Times New Roman" w:hAnsi="Times New Roman" w:cs="Times New Roman"/>
-          <w:color w:val="000000"/>
-          <w:sz w:val="28"/>
-          <w:szCs w:val="28"/>
-          <w:lang w:val="en-US"/>
-        </w:rPr>
-      </w:pPr>
-      <w:r>
-        <w:rPr>
-          <w:rFonts w:ascii="Times New Roman" w:eastAsia="Times New Roman" w:hAnsi="Times New Roman" w:cs="Times New Roman"/>
-          <w:color w:val="000000"/>
-          <w:sz w:val="28"/>
-          <w:szCs w:val="28"/>
-          <w:bdr w:val="none" w:sz="0" w:space="0" w:color="auto" w:frame="1"/>
-          <w:lang w:val="en-US"/>
-        </w:rPr>
-        <w:t>    }</w:t>
-      </w:r>
-    </w:p>
-    <w:p>
-      <w:pPr>
-        <w:numPr>
-          <w:ilvl w:val="0"/>
-          <w:numId w:val="5"/>
-        </w:numPr>
-        <w:pBdr>
-          <w:left w:val="single" w:sz="18" w:space="0" w:color="6CE26C"/>
-        </w:pBdr>
-        <w:shd w:val="clear" w:color="auto" w:fill="FFFFFF"/>
-        <w:spacing w:beforeAutospacing="1" w:after="0" w:afterAutospacing="1" w:line="210" w:lineRule="atLeast"/>
-        <w:ind w:left="0"/>
-        <w:rPr>
-          <w:rFonts w:ascii="Times New Roman" w:eastAsia="Times New Roman" w:hAnsi="Times New Roman" w:cs="Times New Roman"/>
-          <w:color w:val="000000"/>
-          <w:sz w:val="28"/>
-          <w:szCs w:val="28"/>
-          <w:lang w:val="en-US"/>
-        </w:rPr>
-      </w:pPr>
-      <w:r>
-        <w:rPr>
-          <w:rFonts w:ascii="Times New Roman" w:eastAsia="Times New Roman" w:hAnsi="Times New Roman" w:cs="Times New Roman"/>
-          <w:color w:val="000000"/>
-          <w:sz w:val="28"/>
-          <w:szCs w:val="28"/>
-          <w:bdr w:val="none" w:sz="0" w:space="0" w:color="auto" w:frame="1"/>
-          <w:lang w:val="en-US"/>
-        </w:rPr>
-        <w:t>    vTaskDelete(NULL);</w:t>
-      </w:r>
-    </w:p>
-    <w:p>
-      <w:pPr>
-        <w:numPr>
-          <w:ilvl w:val="0"/>
-          <w:numId w:val="5"/>
-        </w:numPr>
-        <w:pBdr>
-          <w:left w:val="single" w:sz="18" w:space="0" w:color="6CE26C"/>
-        </w:pBdr>
-        <w:shd w:val="clear" w:color="auto" w:fill="F8F8F8"/>
-        <w:spacing w:beforeAutospacing="1" w:after="0" w:afterAutospacing="1" w:line="210" w:lineRule="atLeast"/>
-        <w:ind w:left="0"/>
-        <w:rPr>
-          <w:rFonts w:ascii="Times New Roman" w:eastAsia="Times New Roman" w:hAnsi="Times New Roman" w:cs="Times New Roman"/>
-          <w:color w:val="000000"/>
-          <w:sz w:val="28"/>
-          <w:szCs w:val="28"/>
-          <w:lang w:val="en-US"/>
-        </w:rPr>
-      </w:pPr>
-      <w:r>
-        <w:rPr>
-          <w:rFonts w:ascii="Times New Roman" w:eastAsia="Times New Roman" w:hAnsi="Times New Roman" w:cs="Times New Roman"/>
-          <w:color w:val="000000"/>
-          <w:sz w:val="28"/>
-          <w:szCs w:val="28"/>
-          <w:bdr w:val="none" w:sz="0" w:space="0" w:color="auto" w:frame="1"/>
-          <w:lang w:val="en-US"/>
-        </w:rPr>
-        <w:t>}</w:t>
-      </w:r>
-    </w:p>
-    <w:p>
-      <w:pPr>
-        <w:numPr>
-          <w:ilvl w:val="0"/>
-          <w:numId w:val="5"/>
-        </w:numPr>
-        <w:pBdr>
-          <w:left w:val="single" w:sz="18" w:space="0" w:color="6CE26C"/>
-        </w:pBdr>
-        <w:shd w:val="clear" w:color="auto" w:fill="FFFFFF"/>
-        <w:spacing w:before="100" w:beforeAutospacing="1" w:after="100" w:afterAutospacing="1" w:line="210" w:lineRule="atLeast"/>
-        <w:ind w:left="0"/>
-        <w:rPr>
-          <w:rFonts w:ascii="Times New Roman" w:eastAsia="Times New Roman" w:hAnsi="Times New Roman" w:cs="Times New Roman"/>
-          <w:color w:val="000000"/>
-          <w:sz w:val="28"/>
-          <w:szCs w:val="28"/>
-          <w:lang w:val="en-US"/>
-        </w:rPr>
-      </w:pPr>
-      <w:r>
-        <w:rPr>
-          <w:rFonts w:ascii="Times New Roman" w:eastAsia="Times New Roman" w:hAnsi="Times New Roman" w:cs="Times New Roman"/>
-          <w:color w:val="000000"/>
-          <w:sz w:val="28"/>
-          <w:szCs w:val="28"/>
-          <w:lang w:val="en-US"/>
-        </w:rPr>
-        <w:t> </w:t>
-      </w:r>
-    </w:p>
-    <w:p>
-      <w:pPr>
-        <w:numPr>
-          <w:ilvl w:val="0"/>
-          <w:numId w:val="5"/>
-        </w:numPr>
-        <w:pBdr>
-          <w:left w:val="single" w:sz="18" w:space="0" w:color="6CE26C"/>
-        </w:pBdr>
-        <w:shd w:val="clear" w:color="auto" w:fill="F8F8F8"/>
-        <w:spacing w:before="100" w:beforeAutospacing="1" w:after="100" w:afterAutospacing="1" w:line="210" w:lineRule="atLeast"/>
-        <w:ind w:left="0"/>
-        <w:rPr>
-          <w:rFonts w:ascii="Times New Roman" w:eastAsia="Times New Roman" w:hAnsi="Times New Roman" w:cs="Times New Roman"/>
-          <w:color w:val="000000"/>
-          <w:sz w:val="28"/>
-          <w:szCs w:val="28"/>
-          <w:lang w:val="en-US"/>
-        </w:rPr>
-      </w:pPr>
-      <w:r>
-        <w:rPr>
-          <w:rFonts w:ascii="Times New Roman" w:eastAsia="Times New Roman" w:hAnsi="Times New Roman" w:cs="Times New Roman"/>
-          <w:color w:val="000000"/>
-          <w:sz w:val="28"/>
-          <w:szCs w:val="28"/>
-          <w:lang w:val="en-US"/>
-        </w:rPr>
-        <w:t> </w:t>
-      </w:r>
-    </w:p>
-    <w:p>
-      <w:pPr>
-        <w:numPr>
-          <w:ilvl w:val="0"/>
-          <w:numId w:val="5"/>
-        </w:numPr>
-        <w:pBdr>
-          <w:left w:val="single" w:sz="18" w:space="0" w:color="6CE26C"/>
-        </w:pBdr>
-        <w:shd w:val="clear" w:color="auto" w:fill="FFFFFF"/>
-        <w:spacing w:beforeAutospacing="1" w:after="0" w:afterAutospacing="1" w:line="210" w:lineRule="atLeast"/>
-        <w:ind w:left="0"/>
-        <w:rPr>
-          <w:rFonts w:ascii="Times New Roman" w:eastAsia="Times New Roman" w:hAnsi="Times New Roman" w:cs="Times New Roman"/>
-          <w:color w:val="000000"/>
-          <w:sz w:val="28"/>
-          <w:szCs w:val="28"/>
-          <w:lang w:val="en-US"/>
-        </w:rPr>
-      </w:pPr>
-      <w:r>
-        <w:rPr>
-          <w:rFonts w:ascii="Times New Roman" w:eastAsia="Times New Roman" w:hAnsi="Times New Roman" w:cs="Times New Roman"/>
-          <w:b/>
-          <w:bCs/>
-          <w:color w:val="006699"/>
-          <w:sz w:val="28"/>
-          <w:szCs w:val="28"/>
-          <w:bdr w:val="none" w:sz="0" w:space="0" w:color="auto" w:frame="1"/>
-          <w:lang w:val="en-US"/>
-        </w:rPr>
-        <w:t>void</w:t>
-      </w:r>
-      <w:r>
-        <w:rPr>
-          <w:rFonts w:ascii="Times New Roman" w:eastAsia="Times New Roman" w:hAnsi="Times New Roman" w:cs="Times New Roman"/>
-          <w:color w:val="000000"/>
-          <w:sz w:val="28"/>
-          <w:szCs w:val="28"/>
-          <w:lang w:val="en-US"/>
-        </w:rPr>
-        <w:t xml:space="preserve"> </w:t>
-      </w:r>
-      <w:r>
-        <w:rPr>
-          <w:rFonts w:ascii="Times New Roman" w:eastAsia="Times New Roman" w:hAnsi="Times New Roman" w:cs="Times New Roman"/>
-          <w:color w:val="000000"/>
-          <w:sz w:val="28"/>
-          <w:szCs w:val="28"/>
-          <w:bdr w:val="none" w:sz="0" w:space="0" w:color="auto" w:frame="1"/>
-          <w:lang w:val="en-US"/>
-        </w:rPr>
-        <w:t>app_main(){</w:t>
-      </w:r>
-    </w:p>
-    <w:p>
-      <w:pPr>
-        <w:numPr>
-          <w:ilvl w:val="0"/>
-          <w:numId w:val="5"/>
-        </w:numPr>
-        <w:pBdr>
-          <w:left w:val="single" w:sz="18" w:space="0" w:color="6CE26C"/>
-        </w:pBdr>
-        <w:shd w:val="clear" w:color="auto" w:fill="F8F8F8"/>
-        <w:spacing w:beforeAutospacing="1" w:after="0" w:afterAutospacing="1" w:line="210" w:lineRule="atLeast"/>
-        <w:ind w:left="0"/>
-        <w:rPr>
-          <w:rFonts w:ascii="Times New Roman" w:eastAsia="Times New Roman" w:hAnsi="Times New Roman" w:cs="Times New Roman"/>
-          <w:color w:val="000000"/>
-          <w:sz w:val="28"/>
-          <w:szCs w:val="28"/>
-          <w:lang w:val="en-US"/>
-        </w:rPr>
-      </w:pPr>
-      <w:r>
-        <w:rPr>
-          <w:rFonts w:ascii="Times New Roman" w:eastAsia="Times New Roman" w:hAnsi="Times New Roman" w:cs="Times New Roman"/>
-          <w:color w:val="000000"/>
-          <w:sz w:val="28"/>
-          <w:szCs w:val="28"/>
-          <w:bdr w:val="none" w:sz="0" w:space="0" w:color="auto" w:frame="1"/>
-          <w:lang w:val="en-US"/>
-        </w:rPr>
-        <w:t xml:space="preserve">    xTaskCreate(&amp;print_id, </w:t>
-      </w:r>
-      <w:r>
-        <w:rPr>
-          <w:rFonts w:ascii="Times New Roman" w:eastAsia="Times New Roman" w:hAnsi="Times New Roman" w:cs="Times New Roman"/>
-          <w:color w:val="0000FF"/>
-          <w:sz w:val="28"/>
-          <w:szCs w:val="28"/>
-          <w:bdr w:val="none" w:sz="0" w:space="0" w:color="auto" w:frame="1"/>
-          <w:lang w:val="en-US"/>
-        </w:rPr>
-        <w:t>"print_id"</w:t>
-      </w:r>
-      <w:r>
-        <w:rPr>
-          <w:rFonts w:ascii="Times New Roman" w:eastAsia="Times New Roman" w:hAnsi="Times New Roman" w:cs="Times New Roman"/>
-          <w:color w:val="000000"/>
-          <w:sz w:val="28"/>
-          <w:szCs w:val="28"/>
-          <w:bdr w:val="none" w:sz="0" w:space="0" w:color="auto" w:frame="1"/>
-          <w:lang w:val="en-US"/>
-        </w:rPr>
-        <w:t xml:space="preserve">, 2048, NULL, </w:t>
-      </w:r>
-      <w:r>
-        <w:rPr>
-          <w:rFonts w:ascii="Times New Roman" w:eastAsia="Times New Roman" w:hAnsi="Times New Roman" w:cs="Times New Roman"/>
-          <w:color w:val="000000"/>
-          <w:sz w:val="28"/>
-          <w:szCs w:val="28"/>
-          <w:bdr w:val="none" w:sz="0" w:space="0" w:color="auto" w:frame="1"/>
-          <w:lang w:val="en-US"/>
-        </w:rPr>
-        <w:t>0</w:t>
-      </w:r>
-      <w:r>
-        <w:rPr>
-          <w:rFonts w:ascii="Times New Roman" w:eastAsia="Times New Roman" w:hAnsi="Times New Roman" w:cs="Times New Roman"/>
-          <w:color w:val="000000"/>
-          <w:sz w:val="28"/>
-          <w:szCs w:val="28"/>
-          <w:bdr w:val="none" w:sz="0" w:space="0" w:color="auto" w:frame="1"/>
-          <w:lang w:val="en-US"/>
-        </w:rPr>
-        <w:t>, NULL);</w:t>
-      </w:r>
-    </w:p>
-    <w:p>
-      <w:pPr>
-        <w:numPr>
-          <w:ilvl w:val="0"/>
-          <w:numId w:val="5"/>
-        </w:numPr>
-        <w:pBdr>
-          <w:left w:val="single" w:sz="18" w:space="0" w:color="6CE26C"/>
-        </w:pBdr>
-        <w:shd w:val="clear" w:color="auto" w:fill="FFFFFF"/>
-        <w:spacing w:beforeAutospacing="1" w:after="0" w:afterAutospacing="1" w:line="210" w:lineRule="atLeast"/>
-        <w:ind w:left="0"/>
-        <w:rPr>
-          <w:rFonts w:ascii="Times New Roman" w:eastAsia="Times New Roman" w:hAnsi="Times New Roman" w:cs="Times New Roman"/>
-          <w:color w:val="000000"/>
-          <w:sz w:val="28"/>
-          <w:szCs w:val="28"/>
-          <w:lang w:val="en-US"/>
-        </w:rPr>
-      </w:pPr>
-      <w:r>
-        <w:rPr>
-          <w:rFonts w:ascii="Times New Roman" w:eastAsia="Times New Roman" w:hAnsi="Times New Roman" w:cs="Times New Roman"/>
-          <w:color w:val="000000"/>
-          <w:sz w:val="28"/>
-          <w:szCs w:val="28"/>
-          <w:bdr w:val="none" w:sz="0" w:space="0" w:color="auto" w:frame="1"/>
-          <w:lang w:val="en-US"/>
-        </w:rPr>
-        <w:t xml:space="preserve">    xTaskCreate(&amp;blinky, </w:t>
-      </w:r>
-      <w:r>
-        <w:rPr>
-          <w:rFonts w:ascii="Times New Roman" w:eastAsia="Times New Roman" w:hAnsi="Times New Roman" w:cs="Times New Roman"/>
-          <w:color w:val="0000FF"/>
-          <w:sz w:val="28"/>
-          <w:szCs w:val="28"/>
-          <w:bdr w:val="none" w:sz="0" w:space="0" w:color="auto" w:frame="1"/>
-          <w:lang w:val="en-US"/>
-        </w:rPr>
-        <w:t>"blinky"</w:t>
-      </w:r>
-      <w:r>
-        <w:rPr>
-          <w:rFonts w:ascii="Times New Roman" w:eastAsia="Times New Roman" w:hAnsi="Times New Roman" w:cs="Times New Roman"/>
-          <w:color w:val="000000"/>
-          <w:sz w:val="28"/>
-          <w:szCs w:val="28"/>
-          <w:bdr w:val="none" w:sz="0" w:space="0" w:color="auto" w:frame="1"/>
-          <w:lang w:val="en-US"/>
-        </w:rPr>
-        <w:t>, 2048,NULL,0,NULL );</w:t>
-      </w:r>
-    </w:p>
-    <w:p>
-      <w:pPr>
-        <w:numPr>
-          <w:ilvl w:val="0"/>
-          <w:numId w:val="5"/>
-        </w:numPr>
-        <w:pBdr>
-          <w:left w:val="single" w:sz="18" w:space="0" w:color="6CE26C"/>
-        </w:pBdr>
-        <w:shd w:val="clear" w:color="auto" w:fill="F8F8F8"/>
-        <w:spacing w:beforeAutospacing="1" w:after="0" w:afterAutospacing="1" w:line="210" w:lineRule="atLeast"/>
-        <w:ind w:left="0"/>
-        <w:rPr>
-          <w:rFonts w:ascii="Times New Roman" w:eastAsia="Times New Roman" w:hAnsi="Times New Roman" w:cs="Times New Roman"/>
-          <w:color w:val="000000"/>
-          <w:sz w:val="28"/>
-          <w:szCs w:val="28"/>
-          <w:lang w:val="en-US"/>
-        </w:rPr>
-      </w:pPr>
-      <w:r>
-        <w:rPr>
-          <w:rFonts w:ascii="Times New Roman" w:eastAsia="Times New Roman" w:hAnsi="Times New Roman" w:cs="Times New Roman"/>
-          <w:color w:val="000000"/>
-          <w:sz w:val="28"/>
-          <w:szCs w:val="28"/>
-          <w:bdr w:val="none" w:sz="0" w:space="0" w:color="auto" w:frame="1"/>
-          <w:lang w:val="en-US"/>
-        </w:rPr>
-        <w:t>    </w:t>
-      </w:r>
-      <w:r>
-        <w:rPr>
-          <w:rFonts w:ascii="Times New Roman" w:eastAsia="Times New Roman" w:hAnsi="Times New Roman" w:cs="Times New Roman"/>
-          <w:color w:val="000000"/>
-          <w:sz w:val="28"/>
-          <w:szCs w:val="28"/>
-          <w:lang w:val="en-US"/>
-        </w:rPr>
-        <w:t> </w:t>
-      </w:r>
-    </w:p>
-    <w:p>
-      <w:pPr>
-        <w:numPr>
-          <w:ilvl w:val="0"/>
-          <w:numId w:val="5"/>
-        </w:numPr>
-        <w:pBdr>
-          <w:left w:val="single" w:sz="18" w:space="0" w:color="6CE26C"/>
-        </w:pBdr>
-        <w:shd w:val="clear" w:color="auto" w:fill="FFFFFF"/>
-        <w:spacing w:beforeAutospacing="1" w:after="0" w:afterAutospacing="1" w:line="210" w:lineRule="atLeast"/>
-        <w:ind w:left="0"/>
-        <w:rPr>
-          <w:rFonts w:ascii="Times New Roman" w:eastAsia="Times New Roman" w:hAnsi="Times New Roman" w:cs="Times New Roman"/>
-          <w:color w:val="000000"/>
-          <w:sz w:val="28"/>
-          <w:szCs w:val="28"/>
-          <w:lang w:val="en-US"/>
-        </w:rPr>
-      </w:pPr>
-      <w:r>
-        <w:rPr>
-          <w:rFonts w:ascii="Times New Roman" w:eastAsia="Times New Roman" w:hAnsi="Times New Roman" w:cs="Times New Roman"/>
-          <w:color w:val="000000"/>
-          <w:sz w:val="28"/>
-          <w:szCs w:val="28"/>
-          <w:bdr w:val="none" w:sz="0" w:space="0" w:color="auto" w:frame="1"/>
-          <w:lang w:val="en-US"/>
-        </w:rPr>
-        <w:t>    </w:t>
-      </w:r>
-      <w:r>
-        <w:rPr>
-          <w:rFonts w:ascii="Times New Roman" w:eastAsia="Times New Roman" w:hAnsi="Times New Roman" w:cs="Times New Roman"/>
-          <w:b/>
-          <w:bCs/>
-          <w:color w:val="006699"/>
-          <w:sz w:val="28"/>
-          <w:szCs w:val="28"/>
-          <w:bdr w:val="none" w:sz="0" w:space="0" w:color="auto" w:frame="1"/>
-          <w:lang w:val="en-US"/>
-        </w:rPr>
-        <w:t>for</w:t>
-      </w:r>
-      <w:r>
-        <w:rPr>
-          <w:rFonts w:ascii="Times New Roman" w:eastAsia="Times New Roman" w:hAnsi="Times New Roman" w:cs="Times New Roman"/>
-          <w:color w:val="000000"/>
-          <w:sz w:val="28"/>
-          <w:szCs w:val="28"/>
-          <w:lang w:val="en-US"/>
-        </w:rPr>
-        <w:t xml:space="preserve"> </w:t>
-      </w:r>
-      <w:r>
-        <w:rPr>
-          <w:rFonts w:ascii="Times New Roman" w:eastAsia="Times New Roman" w:hAnsi="Times New Roman" w:cs="Times New Roman"/>
-          <w:color w:val="000000"/>
-          <w:sz w:val="28"/>
-          <w:szCs w:val="28"/>
-          <w:bdr w:val="none" w:sz="0" w:space="0" w:color="auto" w:frame="1"/>
-          <w:lang w:val="en-US"/>
-        </w:rPr>
-        <w:t>(</w:t>
-      </w:r>
-      <w:r>
-        <w:rPr>
-          <w:rFonts w:ascii="Times New Roman" w:eastAsia="Times New Roman" w:hAnsi="Times New Roman" w:cs="Times New Roman"/>
-          <w:b/>
-          <w:bCs/>
-          <w:color w:val="000000"/>
-          <w:sz w:val="28"/>
-          <w:szCs w:val="28"/>
-          <w:bdr w:val="none" w:sz="0" w:space="0" w:color="auto" w:frame="1"/>
-          <w:lang w:val="en-US"/>
-        </w:rPr>
-        <w:t>int</w:t>
-      </w:r>
-      <w:r>
-        <w:rPr>
-          <w:rFonts w:ascii="Times New Roman" w:eastAsia="Times New Roman" w:hAnsi="Times New Roman" w:cs="Times New Roman"/>
-          <w:color w:val="000000"/>
-          <w:sz w:val="28"/>
-          <w:szCs w:val="28"/>
-          <w:lang w:val="en-US"/>
-        </w:rPr>
-        <w:t xml:space="preserve"> </w:t>
-      </w:r>
-      <w:r>
-        <w:rPr>
-          <w:rFonts w:ascii="Times New Roman" w:eastAsia="Times New Roman" w:hAnsi="Times New Roman" w:cs="Times New Roman"/>
-          <w:color w:val="000000"/>
-          <w:sz w:val="28"/>
-          <w:szCs w:val="28"/>
-          <w:bdr w:val="none" w:sz="0" w:space="0" w:color="auto" w:frame="1"/>
-          <w:lang w:val="en-US"/>
-        </w:rPr>
-        <w:t>i = 20; i &gt;= 0; i--) {</w:t>
-      </w:r>
-    </w:p>
-    <w:p>
-      <w:pPr>
-        <w:numPr>
-          <w:ilvl w:val="0"/>
-          <w:numId w:val="5"/>
-        </w:numPr>
-        <w:pBdr>
-          <w:left w:val="single" w:sz="18" w:space="0" w:color="6CE26C"/>
-        </w:pBdr>
-        <w:shd w:val="clear" w:color="auto" w:fill="F8F8F8"/>
-        <w:spacing w:beforeAutospacing="1" w:after="0" w:afterAutospacing="1" w:line="210" w:lineRule="atLeast"/>
-        <w:ind w:left="0"/>
-        <w:rPr>
-          <w:rFonts w:ascii="Times New Roman" w:eastAsia="Times New Roman" w:hAnsi="Times New Roman" w:cs="Times New Roman"/>
-          <w:color w:val="000000"/>
-          <w:sz w:val="28"/>
-          <w:szCs w:val="28"/>
-          <w:lang w:val="en-US"/>
-        </w:rPr>
-      </w:pPr>
-      <w:r>
-        <w:rPr>
-          <w:rFonts w:ascii="Times New Roman" w:eastAsia="Times New Roman" w:hAnsi="Times New Roman" w:cs="Times New Roman"/>
-          <w:color w:val="000000"/>
-          <w:sz w:val="28"/>
-          <w:szCs w:val="28"/>
-          <w:bdr w:val="none" w:sz="0" w:space="0" w:color="auto" w:frame="1"/>
-          <w:lang w:val="en-US"/>
-        </w:rPr>
-        <w:t>        </w:t>
-      </w:r>
-      <w:r>
-        <w:rPr>
-          <w:rFonts w:ascii="Times New Roman" w:eastAsia="Times New Roman" w:hAnsi="Times New Roman" w:cs="Times New Roman"/>
-          <w:b/>
-          <w:bCs/>
-          <w:color w:val="FF1493"/>
-          <w:sz w:val="28"/>
-          <w:szCs w:val="28"/>
-          <w:bdr w:val="none" w:sz="0" w:space="0" w:color="auto" w:frame="1"/>
-          <w:lang w:val="en-US"/>
-        </w:rPr>
-        <w:t>printf</w:t>
-      </w:r>
-      <w:r>
-        <w:rPr>
-          <w:rFonts w:ascii="Times New Roman" w:eastAsia="Times New Roman" w:hAnsi="Times New Roman" w:cs="Times New Roman"/>
-          <w:color w:val="000000"/>
-          <w:sz w:val="28"/>
-          <w:szCs w:val="28"/>
-          <w:bdr w:val="none" w:sz="0" w:space="0" w:color="auto" w:frame="1"/>
-          <w:lang w:val="en-US"/>
-        </w:rPr>
-        <w:t>(</w:t>
-      </w:r>
-      <w:r>
-        <w:rPr>
-          <w:rFonts w:ascii="Times New Roman" w:eastAsia="Times New Roman" w:hAnsi="Times New Roman" w:cs="Times New Roman"/>
-          <w:color w:val="0000FF"/>
-          <w:sz w:val="28"/>
-          <w:szCs w:val="28"/>
-          <w:bdr w:val="none" w:sz="0" w:space="0" w:color="auto" w:frame="1"/>
-          <w:lang w:val="en-US"/>
-        </w:rPr>
-        <w:t>"Remaing %d seconds...\n"</w:t>
-      </w:r>
-      <w:r>
-        <w:rPr>
-          <w:rFonts w:ascii="Times New Roman" w:eastAsia="Times New Roman" w:hAnsi="Times New Roman" w:cs="Times New Roman"/>
-          <w:color w:val="000000"/>
-          <w:sz w:val="28"/>
-          <w:szCs w:val="28"/>
-          <w:bdr w:val="none" w:sz="0" w:space="0" w:color="auto" w:frame="1"/>
-          <w:lang w:val="en-US"/>
-        </w:rPr>
-        <w:t>, i);</w:t>
-      </w:r>
-    </w:p>
-    <w:p>
-      <w:pPr>
-        <w:numPr>
-          <w:ilvl w:val="0"/>
-          <w:numId w:val="5"/>
-        </w:numPr>
-        <w:pBdr>
-          <w:left w:val="single" w:sz="18" w:space="0" w:color="6CE26C"/>
-        </w:pBdr>
-        <w:shd w:val="clear" w:color="auto" w:fill="FFFFFF"/>
-        <w:spacing w:beforeAutospacing="1" w:after="0" w:afterAutospacing="1" w:line="210" w:lineRule="atLeast"/>
-        <w:ind w:left="0"/>
-        <w:rPr>
-          <w:rFonts w:ascii="Times New Roman" w:eastAsia="Times New Roman" w:hAnsi="Times New Roman" w:cs="Times New Roman"/>
-          <w:color w:val="000000"/>
-          <w:sz w:val="28"/>
-          <w:szCs w:val="28"/>
-          <w:lang w:val="en-US"/>
-        </w:rPr>
-      </w:pPr>
-      <w:r>
-        <w:rPr>
-          <w:rFonts w:ascii="Times New Roman" w:eastAsia="Times New Roman" w:hAnsi="Times New Roman" w:cs="Times New Roman"/>
-          <w:color w:val="000000"/>
-          <w:sz w:val="28"/>
-          <w:szCs w:val="28"/>
-          <w:bdr w:val="none" w:sz="0" w:space="0" w:color="auto" w:frame="1"/>
-          <w:lang w:val="en-US"/>
-        </w:rPr>
-        <w:t>        vTaskDelay(1000 / portTICK_PERIOD_MS);</w:t>
-      </w:r>
-    </w:p>
-    <w:p>
-      <w:pPr>
-        <w:numPr>
-          <w:ilvl w:val="0"/>
-          <w:numId w:val="5"/>
-        </w:numPr>
-        <w:pBdr>
-          <w:left w:val="single" w:sz="18" w:space="0" w:color="6CE26C"/>
-        </w:pBdr>
-        <w:shd w:val="clear" w:color="auto" w:fill="F8F8F8"/>
-        <w:spacing w:beforeAutospacing="1" w:after="0" w:afterAutospacing="1" w:line="210" w:lineRule="atLeast"/>
-        <w:ind w:left="0"/>
-        <w:rPr>
-          <w:rFonts w:ascii="Times New Roman" w:eastAsia="Times New Roman" w:hAnsi="Times New Roman" w:cs="Times New Roman"/>
-          <w:color w:val="000000"/>
-          <w:sz w:val="28"/>
-          <w:szCs w:val="28"/>
-          <w:lang w:val="en-US"/>
-        </w:rPr>
-      </w:pPr>
-      <w:r>
-        <w:rPr>
-          <w:rFonts w:ascii="Times New Roman" w:eastAsia="Times New Roman" w:hAnsi="Times New Roman" w:cs="Times New Roman"/>
-          <w:color w:val="000000"/>
-          <w:sz w:val="28"/>
-          <w:szCs w:val="28"/>
-          <w:bdr w:val="none" w:sz="0" w:space="0" w:color="auto" w:frame="1"/>
-          <w:lang w:val="en-US"/>
-        </w:rPr>
-        <w:t>    }</w:t>
-      </w:r>
-    </w:p>
-    <w:p>
-      <w:pPr>
-        <w:numPr>
-          <w:ilvl w:val="0"/>
-          <w:numId w:val="5"/>
-        </w:numPr>
-        <w:pBdr>
-          <w:left w:val="single" w:sz="18" w:space="0" w:color="6CE26C"/>
-        </w:pBdr>
-        <w:shd w:val="clear" w:color="auto" w:fill="FFFFFF"/>
-        <w:spacing w:beforeAutospacing="1" w:after="0" w:afterAutospacing="1" w:line="210" w:lineRule="atLeast"/>
-        <w:ind w:left="0"/>
-        <w:rPr>
-          <w:rFonts w:ascii="Times New Roman" w:eastAsia="Times New Roman" w:hAnsi="Times New Roman" w:cs="Times New Roman"/>
-          <w:color w:val="000000"/>
-          <w:sz w:val="28"/>
-          <w:szCs w:val="28"/>
-          <w:lang w:val="en-US"/>
-        </w:rPr>
-      </w:pPr>
-      <w:r>
-        <w:rPr>
-          <w:rFonts w:ascii="Times New Roman" w:eastAsia="Times New Roman" w:hAnsi="Times New Roman" w:cs="Times New Roman"/>
-          <w:color w:val="000000"/>
-          <w:sz w:val="28"/>
-          <w:szCs w:val="28"/>
-          <w:bdr w:val="none" w:sz="0" w:space="0" w:color="auto" w:frame="1"/>
-          <w:lang w:val="en-US"/>
-        </w:rPr>
-        <w:lastRenderedPageBreak/>
-        <w:t>    </w:t>
-      </w:r>
-      <w:r>
-        <w:rPr>
-          <w:rFonts w:ascii="Times New Roman" w:eastAsia="Times New Roman" w:hAnsi="Times New Roman" w:cs="Times New Roman"/>
-          <w:b/>
-          <w:bCs/>
-          <w:color w:val="FF1493"/>
-          <w:sz w:val="28"/>
-          <w:szCs w:val="28"/>
-          <w:bdr w:val="none" w:sz="0" w:space="0" w:color="auto" w:frame="1"/>
-          <w:lang w:val="en-US"/>
-        </w:rPr>
-        <w:t>printf</w:t>
-      </w:r>
-      <w:r>
-        <w:rPr>
-          <w:rFonts w:ascii="Times New Roman" w:eastAsia="Times New Roman" w:hAnsi="Times New Roman" w:cs="Times New Roman"/>
-          <w:color w:val="000000"/>
-          <w:sz w:val="28"/>
-          <w:szCs w:val="28"/>
-          <w:bdr w:val="none" w:sz="0" w:space="0" w:color="auto" w:frame="1"/>
-          <w:lang w:val="en-US"/>
-        </w:rPr>
-        <w:t>(</w:t>
-      </w:r>
-      <w:r>
-        <w:rPr>
-          <w:rFonts w:ascii="Times New Roman" w:eastAsia="Times New Roman" w:hAnsi="Times New Roman" w:cs="Times New Roman"/>
-          <w:color w:val="0000FF"/>
-          <w:sz w:val="28"/>
-          <w:szCs w:val="28"/>
-          <w:bdr w:val="none" w:sz="0" w:space="0" w:color="auto" w:frame="1"/>
-          <w:lang w:val="en-US"/>
-        </w:rPr>
-        <w:t>"Restarting now.\n"</w:t>
-      </w:r>
-      <w:r>
-        <w:rPr>
-          <w:rFonts w:ascii="Times New Roman" w:eastAsia="Times New Roman" w:hAnsi="Times New Roman" w:cs="Times New Roman"/>
-          <w:color w:val="000000"/>
-          <w:sz w:val="28"/>
-          <w:szCs w:val="28"/>
-          <w:bdr w:val="none" w:sz="0" w:space="0" w:color="auto" w:frame="1"/>
-          <w:lang w:val="en-US"/>
-        </w:rPr>
-        <w:t>);</w:t>
-      </w:r>
-    </w:p>
-    <w:p>
-      <w:pPr>
-        <w:numPr>
-          <w:ilvl w:val="0"/>
-          <w:numId w:val="5"/>
-        </w:numPr>
-        <w:pBdr>
-          <w:left w:val="single" w:sz="18" w:space="0" w:color="6CE26C"/>
-        </w:pBdr>
-        <w:shd w:val="clear" w:color="auto" w:fill="F8F8F8"/>
-        <w:spacing w:beforeAutospacing="1" w:after="0" w:afterAutospacing="1" w:line="210" w:lineRule="atLeast"/>
-        <w:ind w:left="0"/>
-        <w:rPr>
-          <w:rFonts w:ascii="Times New Roman" w:eastAsia="Times New Roman" w:hAnsi="Times New Roman" w:cs="Times New Roman"/>
-          <w:color w:val="000000"/>
-          <w:sz w:val="28"/>
-          <w:szCs w:val="28"/>
-          <w:lang w:val="en-US"/>
-        </w:rPr>
-      </w:pPr>
-      <w:r>
-        <w:rPr>
-          <w:rFonts w:ascii="Times New Roman" w:eastAsia="Times New Roman" w:hAnsi="Times New Roman" w:cs="Times New Roman"/>
-          <w:color w:val="000000"/>
-          <w:sz w:val="28"/>
-          <w:szCs w:val="28"/>
-          <w:bdr w:val="none" w:sz="0" w:space="0" w:color="auto" w:frame="1"/>
-          <w:lang w:val="en-US"/>
-        </w:rPr>
-        <w:t>    vTaskDelay(5000 / portTICK_PERIOD_MS);</w:t>
-      </w:r>
-    </w:p>
-    <w:p>
-      <w:pPr>
-        <w:numPr>
-          <w:ilvl w:val="0"/>
-          <w:numId w:val="5"/>
-        </w:numPr>
-        <w:pBdr>
-          <w:left w:val="single" w:sz="18" w:space="0" w:color="6CE26C"/>
-        </w:pBdr>
-        <w:shd w:val="clear" w:color="auto" w:fill="FFFFFF"/>
-        <w:spacing w:beforeAutospacing="1" w:after="0" w:afterAutospacing="1" w:line="210" w:lineRule="atLeast"/>
-        <w:ind w:left="0"/>
-        <w:rPr>
-          <w:rFonts w:ascii="Times New Roman" w:eastAsia="Times New Roman" w:hAnsi="Times New Roman" w:cs="Times New Roman"/>
-          <w:color w:val="000000"/>
-          <w:sz w:val="28"/>
-          <w:szCs w:val="28"/>
-          <w:lang w:val="en-US"/>
-        </w:rPr>
-      </w:pPr>
-      <w:r>
-        <w:rPr>
-          <w:rFonts w:ascii="Times New Roman" w:eastAsia="Times New Roman" w:hAnsi="Times New Roman" w:cs="Times New Roman"/>
-          <w:color w:val="000000"/>
-          <w:sz w:val="28"/>
-          <w:szCs w:val="28"/>
-          <w:bdr w:val="none" w:sz="0" w:space="0" w:color="auto" w:frame="1"/>
-          <w:lang w:val="en-US"/>
-        </w:rPr>
-        <w:t>    </w:t>
-      </w:r>
-      <w:r>
-        <w:rPr>
-          <w:rFonts w:ascii="Times New Roman" w:eastAsia="Times New Roman" w:hAnsi="Times New Roman" w:cs="Times New Roman"/>
-          <w:b/>
-          <w:bCs/>
-          <w:color w:val="FF1493"/>
-          <w:sz w:val="28"/>
-          <w:szCs w:val="28"/>
-          <w:bdr w:val="none" w:sz="0" w:space="0" w:color="auto" w:frame="1"/>
-          <w:lang w:val="en-US"/>
-        </w:rPr>
-        <w:t>fflush</w:t>
-      </w:r>
-      <w:r>
-        <w:rPr>
-          <w:rFonts w:ascii="Times New Roman" w:eastAsia="Times New Roman" w:hAnsi="Times New Roman" w:cs="Times New Roman"/>
-          <w:color w:val="000000"/>
-          <w:sz w:val="28"/>
-          <w:szCs w:val="28"/>
-          <w:bdr w:val="none" w:sz="0" w:space="0" w:color="auto" w:frame="1"/>
-          <w:lang w:val="en-US"/>
-        </w:rPr>
-        <w:t>(stdout);</w:t>
-      </w:r>
-    </w:p>
-    <w:p>
-      <w:pPr>
-        <w:numPr>
-          <w:ilvl w:val="0"/>
-          <w:numId w:val="5"/>
-        </w:numPr>
-        <w:pBdr>
-          <w:left w:val="single" w:sz="18" w:space="0" w:color="6CE26C"/>
-        </w:pBdr>
-        <w:shd w:val="clear" w:color="auto" w:fill="F8F8F8"/>
-        <w:spacing w:beforeAutospacing="1" w:after="0" w:afterAutospacing="1" w:line="210" w:lineRule="atLeast"/>
-        <w:ind w:left="0"/>
-        <w:rPr>
-          <w:rFonts w:ascii="Times New Roman" w:eastAsia="Times New Roman" w:hAnsi="Times New Roman" w:cs="Times New Roman"/>
-          <w:color w:val="000000"/>
-          <w:sz w:val="28"/>
-          <w:szCs w:val="28"/>
-          <w:lang w:val="en-US"/>
-        </w:rPr>
-      </w:pPr>
-      <w:r>
-        <w:rPr>
-          <w:rFonts w:ascii="Times New Roman" w:eastAsia="Times New Roman" w:hAnsi="Times New Roman" w:cs="Times New Roman"/>
-          <w:color w:val="000000"/>
-          <w:sz w:val="28"/>
-          <w:szCs w:val="28"/>
-          <w:bdr w:val="none" w:sz="0" w:space="0" w:color="auto" w:frame="1"/>
-          <w:lang w:val="en-US"/>
-        </w:rPr>
-        <w:t>    esp_restart();</w:t>
-      </w:r>
-    </w:p>
-    <w:p>
-      <w:pPr>
-        <w:numPr>
-          <w:ilvl w:val="0"/>
-          <w:numId w:val="5"/>
-        </w:numPr>
-        <w:pBdr>
-          <w:left w:val="single" w:sz="18" w:space="0" w:color="6CE26C"/>
-        </w:pBdr>
-        <w:shd w:val="clear" w:color="auto" w:fill="FFFFFF"/>
-        <w:spacing w:beforeAutospacing="1" w:after="0" w:afterAutospacing="1" w:line="210" w:lineRule="atLeast"/>
-        <w:ind w:left="0"/>
-        <w:rPr>
-          <w:rFonts w:ascii="Times New Roman" w:eastAsia="Times New Roman" w:hAnsi="Times New Roman" w:cs="Times New Roman"/>
-          <w:color w:val="000000"/>
-          <w:sz w:val="28"/>
-          <w:szCs w:val="28"/>
-          <w:lang w:val="en-US"/>
-        </w:rPr>
-      </w:pPr>
-      <w:r>
-        <w:rPr>
-          <w:rFonts w:ascii="Times New Roman" w:eastAsia="Times New Roman" w:hAnsi="Times New Roman" w:cs="Times New Roman"/>
-          <w:color w:val="000000"/>
-          <w:sz w:val="28"/>
-          <w:szCs w:val="28"/>
-          <w:bdr w:val="none" w:sz="0" w:space="0" w:color="auto" w:frame="1"/>
-          <w:lang w:val="en-US"/>
-        </w:rPr>
-        <w:t>}</w:t>
-      </w:r>
-    </w:p>
-    <w:p>
-      <w:pPr>
-        <w:pStyle w:val="Heading2"/>
-        <w:rPr>
-          <w:rFonts w:ascii="Times New Roman" w:eastAsia="Times New Roman" w:hAnsi="Times New Roman" w:cs="Times New Roman"/>
-          <w:sz w:val="28"/>
-          <w:szCs w:val="28"/>
-          <w:lang w:val="en-US"/>
-        </w:rPr>
-      </w:pPr>
-      <w:bookmarkStart w:id="4" w:name="_Toc117868773"/>
-      <w:r>
-        <w:rPr>
-          <w:rFonts w:ascii="Times New Roman" w:eastAsia="Times New Roman" w:hAnsi="Times New Roman" w:cs="Times New Roman"/>
-          <w:sz w:val="28"/>
-          <w:szCs w:val="28"/>
-          <w:lang w:val="en-US"/>
-        </w:rPr>
-        <w:t xml:space="preserve">Link Github: </w:t>
-      </w:r>
+        <w:outlineLvl w:val="0"/>
+        <w:rPr>
+          <w:rFonts w:ascii="Times New Roman" w:hAnsi="Times New Roman" w:cs="Times New Roman"/>
+          <w:sz w:val="26"/>
+          <w:szCs w:val="26"/>
+          <w:lang w:val="en-US"/>
+        </w:rPr>
+      </w:pPr>
       <w:hyperlink r:id="rId16" w:history="1">
         <w:r>
           <w:rPr>
             <w:rStyle w:val="Hyperlink"/>
             <w:rFonts w:ascii="Times New Roman" w:hAnsi="Times New Roman" w:cs="Times New Roman"/>
+            <w:sz w:val="26"/>
+            <w:szCs w:val="26"/>
           </w:rPr>
-          <w:t>CO3054_ES_LAB/LAB1 at main · kinggiaan/CO3054_ES_LAB (github.com)</w:t>
+          <w:t>esp-idf/examples/wifi/getting_started at master · espressif/esp-idf (github.com)</w:t>
         </w:r>
-        <w:bookmarkEnd w:id="4"/>
       </w:hyperlink>
-    </w:p>
-    <w:p>
-      <w:pPr>
-        <w:rPr>
-          <w:rFonts w:ascii="Times New Roman" w:eastAsia="Times New Roman" w:hAnsi="Times New Roman" w:cs="Times New Roman"/>
-          <w:sz w:val="28"/>
-          <w:szCs w:val="28"/>
-          <w:lang w:val="en-US"/>
-        </w:rPr>
-      </w:pPr>
-    </w:p>
-    <w:p>
-      <w:pPr>
-        <w:pStyle w:val="Heading2"/>
-        <w:rPr>
-          <w:rFonts w:ascii="Times New Roman" w:eastAsia="Times New Roman" w:hAnsi="Times New Roman" w:cs="Times New Roman"/>
+      <w:r>
+        <w:rPr>
+          <w:rFonts w:ascii="Times New Roman" w:hAnsi="Times New Roman" w:cs="Times New Roman"/>
+          <w:sz w:val="26"/>
+          <w:szCs w:val="26"/>
+        </w:rPr>
+        <w:br/>
+      </w:r>
+      <w:r>
+        <w:rPr>
+          <w:rFonts w:ascii="Times New Roman" w:hAnsi="Times New Roman" w:cs="Times New Roman"/>
+          <w:sz w:val="26"/>
+          <w:szCs w:val="26"/>
+        </w:rPr>
+        <w:br/>
+      </w:r>
+      <w:r>
+        <w:rPr>
+          <w:rFonts w:ascii="Times New Roman" w:hAnsi="Times New Roman" w:cs="Times New Roman"/>
+          <w:sz w:val="26"/>
+          <w:szCs w:val="26"/>
+          <w:lang w:val="en-US"/>
+        </w:rPr>
+        <w:t xml:space="preserve">1. </w:t>
+      </w:r>
+      <w:r>
+        <w:rPr>
+          <w:rFonts w:ascii="Times New Roman" w:hAnsi="Times New Roman" w:cs="Times New Roman"/>
+          <w:sz w:val="26"/>
+          <w:szCs w:val="26"/>
+          <w:lang w:val="en-US"/>
+        </w:rPr>
+        <w:t xml:space="preserve">Result for </w:t>
+      </w:r>
+      <w:proofErr w:type="spellStart"/>
+      <w:r>
+        <w:rPr>
+          <w:rFonts w:ascii="Times New Roman" w:hAnsi="Times New Roman" w:cs="Times New Roman"/>
           <w:b/>
           <w:bCs/>
-          <w:i/>
-          <w:iCs/>
-          <w:sz w:val="28"/>
-          <w:szCs w:val="28"/>
-          <w:lang w:val="en-US"/>
-        </w:rPr>
-      </w:pPr>
-      <w:bookmarkStart w:id="5" w:name="_Toc117868774"/>
-      <w:r>
-        <w:rPr>
-          <w:rFonts w:ascii="Times New Roman" w:eastAsia="Times New Roman" w:hAnsi="Times New Roman" w:cs="Times New Roman"/>
-          <w:b/>
-          <w:bCs/>
-          <w:i/>
-          <w:iCs/>
-          <w:sz w:val="28"/>
-          <w:szCs w:val="28"/>
-          <w:lang w:val="en-US"/>
-        </w:rPr>
-        <w:t>Explain:</w:t>
-      </w:r>
-      <w:bookmarkEnd w:id="5"/>
+          <w:sz w:val="26"/>
+          <w:szCs w:val="26"/>
+          <w:lang w:val="en-US"/>
+        </w:rPr>
+        <w:t>softAP</w:t>
+      </w:r>
+      <w:proofErr w:type="spellEnd"/>
+      <w:r>
+        <w:rPr>
+          <w:rFonts w:ascii="Times New Roman" w:hAnsi="Times New Roman" w:cs="Times New Roman"/>
+          <w:sz w:val="26"/>
+          <w:szCs w:val="26"/>
+          <w:lang w:val="en-US"/>
+        </w:rPr>
+        <w:t xml:space="preserve"> that I can connect to my phone to ESP </w:t>
+      </w:r>
+      <w:proofErr w:type="spellStart"/>
+      <w:r>
+        <w:rPr>
+          <w:rFonts w:ascii="Times New Roman" w:hAnsi="Times New Roman" w:cs="Times New Roman"/>
+          <w:sz w:val="26"/>
+          <w:szCs w:val="26"/>
+          <w:lang w:val="en-US"/>
+        </w:rPr>
+        <w:t>wifi</w:t>
+      </w:r>
+      <w:proofErr w:type="spellEnd"/>
+      <w:r>
+        <w:rPr>
+          <w:rFonts w:ascii="Times New Roman" w:hAnsi="Times New Roman" w:cs="Times New Roman"/>
+          <w:sz w:val="26"/>
+          <w:szCs w:val="26"/>
+          <w:lang w:val="en-US"/>
+        </w:rPr>
+        <w:t xml:space="preserve"> (</w:t>
+      </w:r>
+      <w:proofErr w:type="spellStart"/>
+      <w:r>
+        <w:rPr>
+          <w:rFonts w:ascii="Times New Roman" w:hAnsi="Times New Roman" w:cs="Times New Roman"/>
+          <w:sz w:val="26"/>
+          <w:szCs w:val="26"/>
+          <w:lang w:val="en-US"/>
+        </w:rPr>
+        <w:t>myssid</w:t>
+      </w:r>
+      <w:proofErr w:type="spellEnd"/>
+      <w:proofErr w:type="gramStart"/>
+      <w:r>
+        <w:rPr>
+          <w:rFonts w:ascii="Times New Roman" w:hAnsi="Times New Roman" w:cs="Times New Roman"/>
+          <w:sz w:val="26"/>
+          <w:szCs w:val="26"/>
+          <w:lang w:val="en-US"/>
+        </w:rPr>
+        <w:t xml:space="preserve">) </w:t>
+      </w:r>
+      <w:r>
+        <w:rPr>
+          <w:rFonts w:ascii="Times New Roman" w:hAnsi="Times New Roman" w:cs="Times New Roman"/>
+          <w:sz w:val="26"/>
+          <w:szCs w:val="26"/>
+          <w:lang w:val="en-US"/>
+        </w:rPr>
+        <w:t>:</w:t>
+      </w:r>
+      <w:proofErr w:type="gramEnd"/>
+      <w:r>
+        <w:rPr>
+          <w:rFonts w:ascii="Times New Roman" w:hAnsi="Times New Roman" w:cs="Times New Roman"/>
+          <w:sz w:val="26"/>
+          <w:szCs w:val="26"/>
+          <w:lang w:val="en-US"/>
+        </w:rPr>
+        <w:t xml:space="preserve"> </w:t>
+      </w:r>
     </w:p>
     <w:p>
       <w:pPr>
         <w:pStyle w:val="ListParagraph"/>
-        <w:numPr>
-          <w:ilvl w:val="1"/>
-          <w:numId w:val="5"/>
-        </w:numPr>
         <w:ind w:left="0"/>
-        <w:rPr>
-          <w:rFonts w:ascii="Times New Roman" w:eastAsia="Times New Roman" w:hAnsi="Times New Roman" w:cs="Times New Roman"/>
-          <w:sz w:val="28"/>
-          <w:szCs w:val="28"/>
-          <w:lang w:val="en-US"/>
-        </w:rPr>
-      </w:pPr>
-      <w:r>
-        <w:rPr>
-          <w:rFonts w:ascii="Times New Roman" w:eastAsia="Times New Roman" w:hAnsi="Times New Roman" w:cs="Times New Roman"/>
-          <w:sz w:val="28"/>
-          <w:szCs w:val="28"/>
-          <w:lang w:val="en-US"/>
-        </w:rPr>
-        <w:t xml:space="preserve">Cyclic task: void </w:t>
-      </w:r>
-      <w:r>
-        <w:rPr>
-          <w:rFonts w:ascii="Times New Roman" w:eastAsia="Times New Roman" w:hAnsi="Times New Roman" w:cs="Times New Roman"/>
-          <w:b/>
-          <w:bCs/>
-          <w:sz w:val="28"/>
-          <w:szCs w:val="28"/>
-          <w:lang w:val="en-US"/>
-        </w:rPr>
-        <w:t>print_id()</w:t>
-      </w:r>
-      <w:r>
-        <w:rPr>
-          <w:rFonts w:ascii="Times New Roman" w:eastAsia="Times New Roman" w:hAnsi="Times New Roman" w:cs="Times New Roman"/>
-          <w:sz w:val="28"/>
-          <w:szCs w:val="28"/>
-          <w:lang w:val="en-US"/>
-        </w:rPr>
-        <w:t xml:space="preserve"> is task that print my student ID every 2 seconds.</w:t>
-      </w:r>
+        <w:outlineLvl w:val="0"/>
+        <w:rPr>
+          <w:rFonts w:ascii="Times New Roman" w:hAnsi="Times New Roman" w:cs="Times New Roman"/>
+          <w:noProof/>
+        </w:rPr>
+      </w:pPr>
     </w:p>
     <w:p>
       <w:pPr>
         <w:pStyle w:val="ListParagraph"/>
-        <w:numPr>
-          <w:ilvl w:val="1"/>
-          <w:numId w:val="5"/>
-        </w:numPr>
         <w:ind w:left="0"/>
-        <w:rPr>
-          <w:rFonts w:ascii="Times New Roman" w:eastAsia="Times New Roman" w:hAnsi="Times New Roman" w:cs="Times New Roman"/>
-          <w:sz w:val="28"/>
-          <w:szCs w:val="28"/>
-          <w:lang w:val="en-US"/>
-        </w:rPr>
-      </w:pPr>
-      <w:r>
-        <w:rPr>
-          <w:rFonts w:ascii="Times New Roman" w:eastAsia="Times New Roman" w:hAnsi="Times New Roman" w:cs="Times New Roman"/>
-          <w:sz w:val="28"/>
-          <w:szCs w:val="28"/>
-          <w:lang w:val="en-US"/>
-        </w:rPr>
-        <w:t xml:space="preserve">Acylic task: void </w:t>
-      </w:r>
-      <w:r>
-        <w:rPr>
-          <w:rFonts w:ascii="Times New Roman" w:eastAsia="Times New Roman" w:hAnsi="Times New Roman" w:cs="Times New Roman"/>
-          <w:b/>
-          <w:bCs/>
-          <w:sz w:val="28"/>
-          <w:szCs w:val="28"/>
-          <w:lang w:val="en-US"/>
-        </w:rPr>
-        <w:t>Blinky()</w:t>
-      </w:r>
-      <w:r>
-        <w:rPr>
-          <w:rFonts w:ascii="Times New Roman" w:eastAsia="Times New Roman" w:hAnsi="Times New Roman" w:cs="Times New Roman"/>
-          <w:sz w:val="28"/>
-          <w:szCs w:val="28"/>
-          <w:lang w:val="en-US"/>
-        </w:rPr>
-        <w:t xml:space="preserve"> is alternated for button in GPIO in ESP32. I change to a random time to press button from 0 – 5000ms.</w:t>
-      </w:r>
-    </w:p>
-    <w:p>
-      <w:pPr>
-        <w:pStyle w:val="ListParagraph"/>
-        <w:numPr>
-          <w:ilvl w:val="1"/>
-          <w:numId w:val="5"/>
-        </w:numPr>
-        <w:ind w:left="0"/>
-        <w:rPr>
-          <w:rFonts w:ascii="Times New Roman" w:eastAsia="Times New Roman" w:hAnsi="Times New Roman" w:cs="Times New Roman"/>
-          <w:sz w:val="28"/>
-          <w:szCs w:val="28"/>
-          <w:lang w:val="en-US"/>
-        </w:rPr>
-      </w:pPr>
-      <w:r>
-        <w:rPr>
-          <w:rFonts w:ascii="Times New Roman" w:eastAsia="Times New Roman" w:hAnsi="Times New Roman" w:cs="Times New Roman"/>
-          <w:b/>
-          <w:bCs/>
-          <w:sz w:val="28"/>
-          <w:szCs w:val="28"/>
-          <w:lang w:val="en-US"/>
-        </w:rPr>
-        <w:t>app_main()</w:t>
-      </w:r>
-      <w:r>
-        <w:rPr>
-          <w:rFonts w:ascii="Times New Roman" w:eastAsia="Times New Roman" w:hAnsi="Times New Roman" w:cs="Times New Roman"/>
-          <w:sz w:val="28"/>
-          <w:szCs w:val="28"/>
-          <w:lang w:val="en-US"/>
-        </w:rPr>
-        <w:t xml:space="preserve"> will print time stamp every 1 second and restart ESP after 20 seconds.</w:t>
-      </w:r>
-    </w:p>
-    <w:p>
-      <w:pPr>
-        <w:rPr>
-          <w:rFonts w:ascii="Times New Roman" w:eastAsia="Times New Roman" w:hAnsi="Times New Roman" w:cs="Times New Roman"/>
-          <w:sz w:val="28"/>
-          <w:szCs w:val="28"/>
-          <w:lang w:val="en-US"/>
-        </w:rPr>
-      </w:pPr>
-    </w:p>
-    <w:p>
-      <w:pPr>
-        <w:rPr>
-          <w:rFonts w:ascii="Times New Roman" w:eastAsia="Times New Roman" w:hAnsi="Times New Roman" w:cs="Times New Roman"/>
-          <w:sz w:val="28"/>
-          <w:szCs w:val="28"/>
-          <w:lang w:val="en-US"/>
-        </w:rPr>
-      </w:pPr>
-      <w:r>
-        <w:rPr>
-          <w:rFonts w:ascii="Times New Roman" w:eastAsia="Times New Roman" w:hAnsi="Times New Roman" w:cs="Times New Roman"/>
-          <w:sz w:val="28"/>
-          <w:szCs w:val="28"/>
-          <w:lang w:val="en-US"/>
-        </w:rPr>
-        <w:t xml:space="preserve">The </w:t>
-      </w:r>
-      <w:r>
-        <w:rPr>
-          <w:rFonts w:ascii="Times New Roman" w:eastAsia="Times New Roman" w:hAnsi="Times New Roman" w:cs="Times New Roman"/>
-          <w:i/>
-          <w:iCs/>
-          <w:sz w:val="28"/>
-          <w:szCs w:val="28"/>
-          <w:lang w:val="en-US"/>
-        </w:rPr>
-        <w:t>priority</w:t>
-      </w:r>
-      <w:r>
-        <w:rPr>
-          <w:rFonts w:ascii="Times New Roman" w:eastAsia="Times New Roman" w:hAnsi="Times New Roman" w:cs="Times New Roman"/>
-          <w:sz w:val="28"/>
-          <w:szCs w:val="28"/>
-          <w:lang w:val="en-US"/>
-        </w:rPr>
-        <w:t xml:space="preserve"> and </w:t>
-      </w:r>
-      <w:r>
-        <w:rPr>
-          <w:rFonts w:ascii="Times New Roman" w:eastAsia="Times New Roman" w:hAnsi="Times New Roman" w:cs="Times New Roman"/>
-          <w:i/>
-          <w:iCs/>
-          <w:sz w:val="28"/>
-          <w:szCs w:val="28"/>
-          <w:lang w:val="en-US"/>
-        </w:rPr>
-        <w:t>usStackDepth</w:t>
-      </w:r>
-      <w:r>
-        <w:rPr>
-          <w:rFonts w:ascii="Times New Roman" w:eastAsia="Times New Roman" w:hAnsi="Times New Roman" w:cs="Times New Roman"/>
-          <w:sz w:val="28"/>
-          <w:szCs w:val="28"/>
-          <w:lang w:val="en-US"/>
-        </w:rPr>
-        <w:t xml:space="preserve"> of task cyclic/acylic is the same as 0 and 2048 (mean 2048*4 bytes will be allocated for these tasks).</w:t>
-      </w:r>
-    </w:p>
-    <w:p>
-      <w:pPr>
-        <w:rPr>
-          <w:rFonts w:ascii="Times New Roman" w:eastAsia="Times New Roman" w:hAnsi="Times New Roman" w:cs="Times New Roman"/>
-          <w:sz w:val="28"/>
-          <w:szCs w:val="28"/>
-          <w:lang w:val="en-US"/>
-        </w:rPr>
-      </w:pPr>
-    </w:p>
-    <w:p>
-      <w:pPr>
-        <w:rPr>
-          <w:rFonts w:ascii="Times New Roman" w:eastAsia="Times New Roman" w:hAnsi="Times New Roman" w:cs="Times New Roman"/>
-          <w:sz w:val="28"/>
-          <w:szCs w:val="28"/>
-          <w:lang w:val="en-US"/>
-        </w:rPr>
-      </w:pPr>
-    </w:p>
-    <w:p>
-      <w:pPr>
-        <w:rPr>
-          <w:rFonts w:ascii="Times New Roman" w:eastAsia="Times New Roman" w:hAnsi="Times New Roman" w:cs="Times New Roman"/>
-          <w:sz w:val="28"/>
-          <w:szCs w:val="28"/>
-          <w:lang w:val="en-US"/>
-        </w:rPr>
-      </w:pPr>
-    </w:p>
-    <w:p>
-      <w:pPr>
-        <w:rPr>
-          <w:rFonts w:ascii="Times New Roman" w:eastAsia="Times New Roman" w:hAnsi="Times New Roman" w:cs="Times New Roman"/>
-          <w:sz w:val="28"/>
-          <w:szCs w:val="28"/>
-          <w:lang w:val="en-US"/>
-        </w:rPr>
-      </w:pPr>
-    </w:p>
-    <w:p>
-      <w:pPr>
-        <w:rPr>
-          <w:rFonts w:ascii="Times New Roman" w:eastAsia="Times New Roman" w:hAnsi="Times New Roman" w:cs="Times New Roman"/>
-          <w:sz w:val="28"/>
-          <w:szCs w:val="28"/>
-          <w:lang w:val="en-US"/>
-        </w:rPr>
-      </w:pPr>
-    </w:p>
-    <w:p>
-      <w:pPr>
-        <w:rPr>
-          <w:rFonts w:ascii="Times New Roman" w:eastAsia="Times New Roman" w:hAnsi="Times New Roman" w:cs="Times New Roman"/>
-          <w:sz w:val="28"/>
-          <w:szCs w:val="28"/>
-          <w:lang w:val="en-US"/>
-        </w:rPr>
-      </w:pPr>
-    </w:p>
-    <w:p>
-      <w:pPr>
-        <w:rPr>
-          <w:rFonts w:ascii="Times New Roman" w:eastAsia="Times New Roman" w:hAnsi="Times New Roman" w:cs="Times New Roman"/>
-          <w:sz w:val="28"/>
-          <w:szCs w:val="28"/>
-          <w:lang w:val="en-US"/>
-        </w:rPr>
-      </w:pPr>
-    </w:p>
-    <w:p>
-      <w:pPr>
-        <w:rPr>
-          <w:rFonts w:ascii="Times New Roman" w:eastAsia="Times New Roman" w:hAnsi="Times New Roman" w:cs="Times New Roman"/>
-          <w:sz w:val="28"/>
-          <w:szCs w:val="28"/>
-          <w:lang w:val="en-US"/>
-        </w:rPr>
-      </w:pPr>
-    </w:p>
-    <w:p>
-      <w:pPr>
-        <w:rPr>
-          <w:rFonts w:ascii="Times New Roman" w:eastAsia="Times New Roman" w:hAnsi="Times New Roman" w:cs="Times New Roman"/>
-          <w:sz w:val="28"/>
-          <w:szCs w:val="28"/>
-          <w:lang w:val="en-US"/>
-        </w:rPr>
-      </w:pPr>
-    </w:p>
-    <w:p>
-      <w:pPr>
-        <w:rPr>
-          <w:rFonts w:ascii="Times New Roman" w:eastAsia="Times New Roman" w:hAnsi="Times New Roman" w:cs="Times New Roman"/>
-          <w:sz w:val="28"/>
-          <w:szCs w:val="28"/>
-          <w:lang w:val="en-US"/>
-        </w:rPr>
-      </w:pPr>
-    </w:p>
-    <w:p>
-      <w:pPr>
-        <w:rPr>
-          <w:rFonts w:ascii="Times New Roman" w:eastAsia="Times New Roman" w:hAnsi="Times New Roman" w:cs="Times New Roman"/>
-          <w:sz w:val="28"/>
-          <w:szCs w:val="28"/>
-          <w:lang w:val="en-US"/>
-        </w:rPr>
-      </w:pPr>
-    </w:p>
-    <w:p>
-      <w:pPr>
-        <w:rPr>
-          <w:rFonts w:ascii="Times New Roman" w:eastAsia="Times New Roman" w:hAnsi="Times New Roman" w:cs="Times New Roman"/>
-          <w:sz w:val="28"/>
-          <w:szCs w:val="28"/>
-          <w:lang w:val="en-US"/>
-        </w:rPr>
-      </w:pPr>
-    </w:p>
-    <w:p>
-      <w:pPr>
-        <w:pStyle w:val="Heading2"/>
-        <w:rPr>
-          <w:rFonts w:ascii="Times New Roman" w:eastAsia="Times New Roman" w:hAnsi="Times New Roman" w:cs="Times New Roman"/>
-          <w:b/>
-          <w:bCs/>
-          <w:i/>
-          <w:iCs/>
-          <w:sz w:val="28"/>
-          <w:szCs w:val="28"/>
-          <w:lang w:val="en-US"/>
-        </w:rPr>
-      </w:pPr>
-      <w:bookmarkStart w:id="6" w:name="_Toc117868775"/>
-      <w:r>
-        <w:rPr>
-          <w:rFonts w:ascii="Times New Roman" w:eastAsia="Times New Roman" w:hAnsi="Times New Roman" w:cs="Times New Roman"/>
-          <w:b/>
-          <w:bCs/>
-          <w:i/>
-          <w:iCs/>
-          <w:sz w:val="28"/>
-          <w:szCs w:val="28"/>
-          <w:lang w:val="en-US"/>
-        </w:rPr>
-        <w:lastRenderedPageBreak/>
-        <w:t>Result:</w:t>
-      </w:r>
-      <w:bookmarkEnd w:id="6"/>
-      <w:r>
-        <w:rPr>
-          <w:rFonts w:ascii="Times New Roman" w:eastAsia="Times New Roman" w:hAnsi="Times New Roman" w:cs="Times New Roman"/>
-          <w:sz w:val="28"/>
-          <w:szCs w:val="28"/>
-          <w:lang w:val="en-US"/>
-        </w:rPr>
-        <w:t xml:space="preserve"> </w:t>
-      </w:r>
-    </w:p>
-    <w:p>
-      <w:pPr>
-        <w:tabs>
-          <w:tab w:val="left" w:pos="3276"/>
-        </w:tabs>
-        <w:rPr>
-          <w:rFonts w:ascii="Times New Roman" w:eastAsia="Times New Roman" w:hAnsi="Times New Roman" w:cs="Times New Roman"/>
-          <w:sz w:val="28"/>
-          <w:szCs w:val="28"/>
-          <w:lang w:val="en-US"/>
-        </w:rPr>
-      </w:pPr>
-    </w:p>
-    <w:p>
-      <w:pPr>
-        <w:tabs>
-          <w:tab w:val="left" w:pos="3276"/>
-        </w:tabs>
-        <w:rPr>
-          <w:rFonts w:ascii="Times New Roman" w:eastAsia="Times New Roman" w:hAnsi="Times New Roman" w:cs="Times New Roman"/>
-          <w:sz w:val="28"/>
-          <w:szCs w:val="28"/>
-          <w:lang w:val="en-US"/>
-        </w:rPr>
-      </w:pPr>
-      <w:r>
-        <w:rPr>
-          <w:rFonts w:ascii="Times New Roman" w:eastAsia="Times New Roman" w:hAnsi="Times New Roman" w:cs="Times New Roman"/>
-          <w:noProof/>
-          <w:sz w:val="28"/>
-          <w:szCs w:val="28"/>
-          <w:lang w:val="en-US"/>
+        <w:outlineLvl w:val="0"/>
+        <w:rPr>
+          <w:rFonts w:ascii="Times New Roman" w:hAnsi="Times New Roman" w:cs="Times New Roman"/>
+          <w:noProof/>
+        </w:rPr>
+      </w:pPr>
+      <w:r>
+        <w:rPr>
+          <w:rFonts w:ascii="Times New Roman" w:hAnsi="Times New Roman" w:cs="Times New Roman"/>
+          <w:noProof/>
         </w:rPr>
         <w:drawing>
-          <wp:inline distT="0" distB="0" distL="0" distR="0" wp14:anchorId="661CCA51" wp14:editId="798A681A">
-            <wp:extent cx="5496692" cy="6592220"/>
-            <wp:effectExtent l="0" t="0" r="8890" b="0"/>
-            <wp:docPr id="6" name="Picture 6" descr="Graphical user interface, text&#10;&#10;Description automatically generated"/>
+          <wp:inline distT="0" distB="0" distL="0" distR="0" wp14:anchorId="62180991" wp14:editId="0F14372C">
+            <wp:extent cx="5943600" cy="2082800"/>
+            <wp:effectExtent l="0" t="0" r="0" b="0"/>
+            <wp:docPr id="15" name="Picture 15" descr="Text&#10;&#10;Description automatically generated"/>
             <wp:cNvGraphicFramePr>
               <a:graphicFrameLocks xmlns:a="http://schemas.openxmlformats.org/drawingml/2006/main" noChangeAspect="1"/>
             </wp:cNvGraphicFramePr>
@@ -4887,23 +2864,39 @@
               <a:graphicData uri="http://schemas.openxmlformats.org/drawingml/2006/picture">
                 <pic:pic xmlns:pic="http://schemas.openxmlformats.org/drawingml/2006/picture">
                   <pic:nvPicPr>
-                    <pic:cNvPr id="6" name="Picture 6" descr="Graphical user interface, text&#10;&#10;Description automatically generated"/>
-                    <pic:cNvPicPr/>
+                    <pic:cNvPr id="15" name="Picture 15" descr="Text&#10;&#10;Description automatically generated"/>
+                    <pic:cNvPicPr>
+                      <a:picLocks noChangeAspect="1" noChangeArrowheads="1"/>
+                    </pic:cNvPicPr>
                   </pic:nvPicPr>
-                  <pic:blipFill>
-                    <a:blip r:embed="rId17"/>
-                    <a:stretch>
-                      <a:fillRect/>
-                    </a:stretch>
+                  <pic:blipFill rotWithShape="1">
+                    <a:blip r:embed="rId17">
+                      <a:extLst>
+                        <a:ext uri="{28A0092B-C50C-407E-A947-70E740481C1C}">
+                          <a14:useLocalDpi xmlns:a14="http://schemas.microsoft.com/office/drawing/2010/main" val="0"/>
+                        </a:ext>
+                      </a:extLst>
+                    </a:blip>
+                    <a:srcRect l="-285" t="-1008" r="285" b="18388"/>
+                    <a:stretch/>
                   </pic:blipFill>
-                  <pic:spPr>
+                  <pic:spPr bwMode="auto">
                     <a:xfrm>
                       <a:off x="0" y="0"/>
-                      <a:ext cx="5496692" cy="6592220"/>
+                      <a:ext cx="5943600" cy="2082800"/>
                     </a:xfrm>
                     <a:prstGeom prst="rect">
                       <a:avLst/>
                     </a:prstGeom>
+                    <a:noFill/>
+                    <a:ln>
+                      <a:noFill/>
+                    </a:ln>
+                    <a:extLst>
+                      <a:ext uri="{53640926-AAD7-44D8-BBD7-CCE9431645EC}">
+                        <a14:shadowObscured xmlns:a14="http://schemas.microsoft.com/office/drawing/2010/main"/>
+                      </a:ext>
+                    </a:extLst>
                   </pic:spPr>
                 </pic:pic>
               </a:graphicData>
@@ -4915,427 +2908,254 @@
     <w:p>
       <w:pPr>
         <w:tabs>
-          <w:tab w:val="left" w:pos="3276"/>
+          <w:tab w:val="left" w:pos="3160"/>
         </w:tabs>
         <w:rPr>
-          <w:rFonts w:ascii="Times New Roman" w:eastAsia="Times New Roman" w:hAnsi="Times New Roman" w:cs="Times New Roman"/>
-          <w:sz w:val="28"/>
-          <w:szCs w:val="28"/>
-          <w:lang w:val="en-US"/>
-        </w:rPr>
-      </w:pPr>
+          <w:rFonts w:ascii="Times New Roman" w:hAnsi="Times New Roman" w:cs="Times New Roman"/>
+          <w:noProof/>
+        </w:rPr>
+      </w:pPr>
+      <w:r>
+        <w:rPr>
+          <w:rFonts w:ascii="Times New Roman" w:hAnsi="Times New Roman" w:cs="Times New Roman"/>
+          <w:noProof/>
+        </w:rPr>
+        <w:drawing>
+          <wp:inline distT="0" distB="0" distL="0" distR="0" wp14:anchorId="15C87296" wp14:editId="5AD85B19">
+            <wp:extent cx="3547533" cy="4529455"/>
+            <wp:effectExtent l="0" t="0" r="0" b="4445"/>
+            <wp:docPr id="19" name="Picture 19" descr="Graphical user interface, application&#10;&#10;Description automatically generated"/>
+            <wp:cNvGraphicFramePr>
+              <a:graphicFrameLocks xmlns:a="http://schemas.openxmlformats.org/drawingml/2006/main" noChangeAspect="1"/>
+            </wp:cNvGraphicFramePr>
+            <a:graphic xmlns:a="http://schemas.openxmlformats.org/drawingml/2006/main">
+              <a:graphicData uri="http://schemas.openxmlformats.org/drawingml/2006/picture">
+                <pic:pic xmlns:pic="http://schemas.openxmlformats.org/drawingml/2006/picture">
+                  <pic:nvPicPr>
+                    <pic:cNvPr id="19" name="Picture 19" descr="Graphical user interface, application&#10;&#10;Description automatically generated"/>
+                    <pic:cNvPicPr>
+                      <a:picLocks noChangeAspect="1" noChangeArrowheads="1"/>
+                    </pic:cNvPicPr>
+                  </pic:nvPicPr>
+                  <pic:blipFill rotWithShape="1">
+                    <a:blip r:embed="rId18">
+                      <a:extLst>
+                        <a:ext uri="{28A0092B-C50C-407E-A947-70E740481C1C}">
+                          <a14:useLocalDpi xmlns:a14="http://schemas.microsoft.com/office/drawing/2010/main" val="0"/>
+                        </a:ext>
+                      </a:extLst>
+                    </a:blip>
+                    <a:srcRect b="44959"/>
+                    <a:stretch/>
+                  </pic:blipFill>
+                  <pic:spPr bwMode="auto">
+                    <a:xfrm>
+                      <a:off x="0" y="0"/>
+                      <a:ext cx="3554224" cy="4537998"/>
+                    </a:xfrm>
+                    <a:prstGeom prst="rect">
+                      <a:avLst/>
+                    </a:prstGeom>
+                    <a:noFill/>
+                    <a:ln>
+                      <a:noFill/>
+                    </a:ln>
+                    <a:extLst>
+                      <a:ext uri="{53640926-AAD7-44D8-BBD7-CCE9431645EC}">
+                        <a14:shadowObscured xmlns:a14="http://schemas.microsoft.com/office/drawing/2010/main"/>
+                      </a:ext>
+                    </a:extLst>
+                  </pic:spPr>
+                </pic:pic>
+              </a:graphicData>
+            </a:graphic>
+          </wp:inline>
+        </w:drawing>
+      </w:r>
     </w:p>
     <w:p>
       <w:pPr>
         <w:tabs>
-          <w:tab w:val="left" w:pos="3276"/>
+          <w:tab w:val="left" w:pos="6120"/>
         </w:tabs>
         <w:rPr>
-          <w:rFonts w:ascii="Times New Roman" w:eastAsia="Times New Roman" w:hAnsi="Times New Roman" w:cs="Times New Roman"/>
-          <w:sz w:val="28"/>
-          <w:szCs w:val="28"/>
-          <w:lang w:val="en-US"/>
-        </w:rPr>
-      </w:pPr>
-    </w:p>
-    <w:p>
-      <w:pPr>
-        <w:tabs>
-          <w:tab w:val="left" w:pos="3276"/>
-        </w:tabs>
-        <w:rPr>
-          <w:rFonts w:ascii="Times New Roman" w:eastAsia="Times New Roman" w:hAnsi="Times New Roman" w:cs="Times New Roman"/>
-          <w:sz w:val="28"/>
-          <w:szCs w:val="28"/>
-          <w:lang w:val="en-US"/>
-        </w:rPr>
-      </w:pPr>
-    </w:p>
-    <w:p>
-      <w:pPr>
-        <w:pStyle w:val="Heading2"/>
+          <w:rFonts w:ascii="Times New Roman" w:hAnsi="Times New Roman" w:cs="Times New Roman"/>
+          <w:sz w:val="26"/>
+          <w:szCs w:val="26"/>
+          <w:lang w:val="en-US"/>
+        </w:rPr>
+      </w:pPr>
+      <w:r>
+        <w:rPr>
+          <w:rFonts w:ascii="Times New Roman" w:hAnsi="Times New Roman" w:cs="Times New Roman"/>
+          <w:sz w:val="26"/>
+          <w:szCs w:val="26"/>
+          <w:lang w:val="en-US"/>
+        </w:rPr>
+        <w:lastRenderedPageBreak/>
+        <w:t xml:space="preserve">2. Result ESP as a </w:t>
+      </w:r>
+      <w:r>
         <w:rPr>
           <w:rFonts w:ascii="Times New Roman" w:hAnsi="Times New Roman" w:cs="Times New Roman"/>
           <w:b/>
           <w:bCs/>
-          <w:i/>
-          <w:iCs/>
-          <w:sz w:val="28"/>
-          <w:szCs w:val="28"/>
-        </w:rPr>
-      </w:pPr>
-      <w:bookmarkStart w:id="7" w:name="_Toc117868776"/>
+          <w:sz w:val="26"/>
+          <w:szCs w:val="26"/>
+          <w:lang w:val="en-US"/>
+        </w:rPr>
+        <w:t>STATION</w:t>
+      </w:r>
+      <w:r>
+        <w:rPr>
+          <w:rFonts w:ascii="Times New Roman" w:hAnsi="Times New Roman" w:cs="Times New Roman"/>
+          <w:sz w:val="26"/>
+          <w:szCs w:val="26"/>
+          <w:lang w:val="en-US"/>
+        </w:rPr>
+        <w:t xml:space="preserve"> that connect to </w:t>
+      </w:r>
+      <w:r>
+        <w:rPr>
+          <w:rFonts w:ascii="Times New Roman" w:hAnsi="Times New Roman" w:cs="Times New Roman"/>
+          <w:sz w:val="26"/>
+          <w:szCs w:val="26"/>
+          <w:lang w:val="en-US"/>
+        </w:rPr>
+        <w:t>my</w:t>
+      </w:r>
+      <w:r>
+        <w:rPr>
+          <w:rFonts w:ascii="Times New Roman" w:hAnsi="Times New Roman" w:cs="Times New Roman"/>
+          <w:sz w:val="26"/>
+          <w:szCs w:val="26"/>
+          <w:lang w:val="en-US"/>
+        </w:rPr>
+        <w:t xml:space="preserve"> WIFI</w:t>
+      </w:r>
+      <w:r>
+        <w:rPr>
+          <w:rFonts w:ascii="Times New Roman" w:hAnsi="Times New Roman" w:cs="Times New Roman"/>
+          <w:sz w:val="26"/>
+          <w:szCs w:val="26"/>
+          <w:lang w:val="en-US"/>
+        </w:rPr>
+        <w:t xml:space="preserve"> name’s</w:t>
+      </w:r>
+      <w:r>
+        <w:rPr>
+          <w:rFonts w:ascii="Times New Roman" w:hAnsi="Times New Roman" w:cs="Times New Roman"/>
+          <w:sz w:val="26"/>
+          <w:szCs w:val="26"/>
+          <w:lang w:val="en-US"/>
+        </w:rPr>
+        <w:t xml:space="preserve"> </w:t>
+      </w:r>
       <w:r>
         <w:rPr>
           <w:rFonts w:ascii="Times New Roman" w:hAnsi="Times New Roman" w:cs="Times New Roman"/>
           <w:b/>
           <w:bCs/>
-          <w:i/>
-          <w:iCs/>
-          <w:sz w:val="28"/>
-          <w:szCs w:val="28"/>
-        </w:rPr>
-        <w:lastRenderedPageBreak/>
-        <w:t>Does the ESP-IDF need the vTaskStartScheduler() routine?</w:t>
-      </w:r>
-      <w:bookmarkEnd w:id="7"/>
+          <w:sz w:val="26"/>
+          <w:szCs w:val="26"/>
+          <w:lang w:val="en-US"/>
+        </w:rPr>
+        <w:t>P0922</w:t>
+      </w:r>
+      <w:r>
+        <w:rPr>
+          <w:rFonts w:ascii="Times New Roman" w:hAnsi="Times New Roman" w:cs="Times New Roman"/>
+          <w:sz w:val="26"/>
+          <w:szCs w:val="26"/>
+          <w:lang w:val="en-US"/>
+        </w:rPr>
+        <w:t xml:space="preserve"> and attempt to connect another one’s name </w:t>
+      </w:r>
+      <w:r>
+        <w:rPr>
+          <w:rFonts w:ascii="Times New Roman" w:hAnsi="Times New Roman" w:cs="Times New Roman"/>
+          <w:b/>
+          <w:bCs/>
+          <w:sz w:val="26"/>
+          <w:szCs w:val="26"/>
+          <w:lang w:val="en-US"/>
+        </w:rPr>
+        <w:t>P0922_5G</w:t>
+      </w:r>
+      <w:r>
+        <w:rPr>
+          <w:rFonts w:ascii="Times New Roman" w:hAnsi="Times New Roman" w:cs="Times New Roman"/>
+          <w:sz w:val="26"/>
+          <w:szCs w:val="26"/>
+          <w:lang w:val="en-US"/>
+        </w:rPr>
+        <w:t>:</w:t>
+      </w:r>
     </w:p>
     <w:p>
       <w:pPr>
         <w:tabs>
-          <w:tab w:val="left" w:pos="3276"/>
+          <w:tab w:val="left" w:pos="6120"/>
         </w:tabs>
         <w:rPr>
           <w:rFonts w:ascii="Times New Roman" w:hAnsi="Times New Roman" w:cs="Times New Roman"/>
-          <w:sz w:val="28"/>
-          <w:szCs w:val="28"/>
-          <w:lang w:val="en-US"/>
-        </w:rPr>
-      </w:pPr>
-      <w:r>
-        <w:rPr>
-          <w:rFonts w:ascii="Times New Roman" w:hAnsi="Times New Roman" w:cs="Times New Roman"/>
-          <w:sz w:val="28"/>
-          <w:szCs w:val="28"/>
-          <w:lang w:val="en-US"/>
-        </w:rPr>
-        <w:t>No, because ESP-IDF will call vTaskStartScheduler() automatically.</w:t>
-      </w:r>
-      <w:r>
-        <w:rPr>
-          <w:rFonts w:ascii="Times New Roman" w:hAnsi="Times New Roman" w:cs="Times New Roman"/>
-          <w:sz w:val="28"/>
-          <w:szCs w:val="28"/>
-          <w:lang w:val="en-US"/>
-        </w:rPr>
-        <w:br/>
-      </w:r>
-    </w:p>
-    <w:tbl>
-      <w:tblPr>
-        <w:tblStyle w:val="TableGrid"/>
-        <w:tblW w:w="0" w:type="auto"/>
-        <w:tblLook w:val="04A0" w:firstRow="1" w:lastRow="0" w:firstColumn="1" w:lastColumn="0" w:noHBand="0" w:noVBand="1"/>
-      </w:tblPr>
-      <w:tblGrid>
-        <w:gridCol w:w="9350"/>
-      </w:tblGrid>
-      <w:tr>
-        <w:tc>
-          <w:tcPr>
-            <w:tcW w:w="9350" w:type="dxa"/>
-          </w:tcPr>
-          <w:p>
-            <w:pPr>
-              <w:pStyle w:val="NormalWeb"/>
-              <w:shd w:val="clear" w:color="auto" w:fill="FCFCFC"/>
-              <w:spacing w:before="0" w:beforeAutospacing="0" w:after="360" w:afterAutospacing="0" w:line="360" w:lineRule="atLeast"/>
-              <w:rPr>
-                <w:rFonts w:ascii="Lato" w:hAnsi="Lato"/>
-                <w:color w:val="404040"/>
-              </w:rPr>
-            </w:pPr>
-            <w:r>
-              <w:rPr>
-                <w:rFonts w:ascii="Lato" w:hAnsi="Lato"/>
-                <w:color w:val="404040"/>
-              </w:rPr>
-              <w:t>Unlike Vanilla FreeRTOS, users must not call </w:t>
-            </w:r>
-            <w:hyperlink r:id="rId18" w:anchor="_CPPv419vTaskStartSchedulerv" w:tooltip="vTaskStartScheduler" w:history="1">
-              <w:r>
-                <w:rPr>
-                  <w:rStyle w:val="pre"/>
-                  <w:rFonts w:ascii="Consolas" w:hAnsi="Consolas" w:cs="Courier New"/>
-                  <w:b/>
-                  <w:bCs/>
-                  <w:color w:val="404040"/>
-                  <w:sz w:val="18"/>
-                  <w:szCs w:val="18"/>
-                  <w:bdr w:val="single" w:sz="6" w:space="2" w:color="E1E4E5" w:frame="1"/>
-                  <w:shd w:val="clear" w:color="auto" w:fill="FFFFFF"/>
-                </w:rPr>
-                <w:t>vTaskStartScheduler()</w:t>
-              </w:r>
-            </w:hyperlink>
-            <w:r>
-              <w:rPr>
-                <w:rFonts w:ascii="Lato" w:hAnsi="Lato"/>
-                <w:color w:val="404040"/>
-              </w:rPr>
-              <w:t>. Instead, ESP-IDF FreeRTOS is started automatically. The entry point is a user defined </w:t>
-            </w:r>
-            <w:r>
-              <w:rPr>
-                <w:rStyle w:val="pre"/>
-                <w:rFonts w:ascii="Consolas" w:hAnsi="Consolas" w:cs="Courier New"/>
-                <w:color w:val="E74C3C"/>
-                <w:sz w:val="18"/>
-                <w:szCs w:val="18"/>
-                <w:bdr w:val="single" w:sz="6" w:space="2" w:color="E1E4E5" w:frame="1"/>
-                <w:shd w:val="clear" w:color="auto" w:fill="FFFFFF"/>
-              </w:rPr>
-              <w:t>void</w:t>
-            </w:r>
-            <w:r>
-              <w:rPr>
-                <w:rStyle w:val="HTMLCode"/>
-                <w:rFonts w:ascii="Consolas" w:hAnsi="Consolas"/>
-                <w:color w:val="E74C3C"/>
-                <w:sz w:val="18"/>
-                <w:szCs w:val="18"/>
-                <w:bdr w:val="single" w:sz="6" w:space="2" w:color="E1E4E5" w:frame="1"/>
-                <w:shd w:val="clear" w:color="auto" w:fill="FFFFFF"/>
-              </w:rPr>
-              <w:t> </w:t>
-            </w:r>
-            <w:r>
-              <w:rPr>
-                <w:rStyle w:val="pre"/>
-                <w:rFonts w:ascii="Consolas" w:hAnsi="Consolas" w:cs="Courier New"/>
-                <w:color w:val="E74C3C"/>
-                <w:sz w:val="18"/>
-                <w:szCs w:val="18"/>
-                <w:bdr w:val="single" w:sz="6" w:space="2" w:color="E1E4E5" w:frame="1"/>
-                <w:shd w:val="clear" w:color="auto" w:fill="FFFFFF"/>
-              </w:rPr>
-              <w:t>app_main(void)</w:t>
-            </w:r>
-            <w:r>
-              <w:rPr>
-                <w:rFonts w:ascii="Lato" w:hAnsi="Lato"/>
-                <w:color w:val="404040"/>
-              </w:rPr>
-              <w:t> function.</w:t>
-            </w:r>
-          </w:p>
-          <w:p>
-            <w:pPr>
-              <w:pStyle w:val="NormalWeb"/>
-              <w:numPr>
-                <w:ilvl w:val="0"/>
-                <w:numId w:val="7"/>
-              </w:numPr>
-              <w:shd w:val="clear" w:color="auto" w:fill="FCFCFC"/>
-              <w:spacing w:before="0" w:beforeAutospacing="0" w:after="0" w:afterAutospacing="0" w:line="360" w:lineRule="atLeast"/>
-              <w:ind w:left="0"/>
-              <w:rPr>
-                <w:rFonts w:ascii="Lato" w:hAnsi="Lato"/>
-                <w:color w:val="404040"/>
-              </w:rPr>
-            </w:pPr>
-            <w:r>
-              <w:rPr>
-                <w:rFonts w:ascii="Lato" w:hAnsi="Lato"/>
-                <w:color w:val="404040"/>
-              </w:rPr>
-              <w:t>Typically, users would spawn the rest of their applications task from </w:t>
-            </w:r>
-            <w:r>
-              <w:rPr>
-                <w:rStyle w:val="pre"/>
-                <w:rFonts w:ascii="Consolas" w:hAnsi="Consolas" w:cs="Courier New"/>
-                <w:color w:val="E74C3C"/>
-                <w:sz w:val="18"/>
-                <w:szCs w:val="18"/>
-                <w:bdr w:val="single" w:sz="6" w:space="2" w:color="E1E4E5" w:frame="1"/>
-                <w:shd w:val="clear" w:color="auto" w:fill="FFFFFF"/>
-              </w:rPr>
-              <w:t>app_main</w:t>
-            </w:r>
-            <w:r>
-              <w:rPr>
-                <w:rFonts w:ascii="Lato" w:hAnsi="Lato"/>
-                <w:color w:val="404040"/>
-              </w:rPr>
-              <w:t>.</w:t>
-            </w:r>
-          </w:p>
-          <w:p>
-            <w:pPr>
-              <w:pStyle w:val="NormalWeb"/>
-              <w:numPr>
-                <w:ilvl w:val="0"/>
-                <w:numId w:val="7"/>
-              </w:numPr>
-              <w:shd w:val="clear" w:color="auto" w:fill="FCFCFC"/>
-              <w:spacing w:before="0" w:beforeAutospacing="0" w:after="0" w:afterAutospacing="0" w:line="360" w:lineRule="atLeast"/>
-              <w:ind w:left="0"/>
-              <w:rPr>
-                <w:rFonts w:ascii="Lato" w:hAnsi="Lato"/>
-                <w:color w:val="404040"/>
-              </w:rPr>
-            </w:pPr>
-            <w:r>
-              <w:rPr>
-                <w:rFonts w:ascii="Lato" w:hAnsi="Lato"/>
-                <w:color w:val="404040"/>
-              </w:rPr>
-              <w:t>The </w:t>
-            </w:r>
-            <w:r>
-              <w:rPr>
-                <w:rStyle w:val="pre"/>
-                <w:rFonts w:ascii="Consolas" w:hAnsi="Consolas" w:cs="Courier New"/>
-                <w:color w:val="E74C3C"/>
-                <w:sz w:val="18"/>
-                <w:szCs w:val="18"/>
-                <w:bdr w:val="single" w:sz="6" w:space="2" w:color="E1E4E5" w:frame="1"/>
-                <w:shd w:val="clear" w:color="auto" w:fill="FFFFFF"/>
-              </w:rPr>
-              <w:t>app_main</w:t>
-            </w:r>
-            <w:r>
-              <w:rPr>
-                <w:rFonts w:ascii="Lato" w:hAnsi="Lato"/>
-                <w:color w:val="404040"/>
-              </w:rPr>
-              <w:t> function is allowed to return at any point (i.e., before the application terminates).</w:t>
-            </w:r>
-          </w:p>
-          <w:p>
-            <w:pPr>
-              <w:pStyle w:val="NormalWeb"/>
-              <w:numPr>
-                <w:ilvl w:val="0"/>
-                <w:numId w:val="7"/>
-              </w:numPr>
-              <w:shd w:val="clear" w:color="auto" w:fill="FCFCFC"/>
-              <w:spacing w:before="0" w:beforeAutospacing="0" w:after="0" w:afterAutospacing="0" w:line="360" w:lineRule="atLeast"/>
-              <w:ind w:left="0"/>
-              <w:rPr>
-                <w:rFonts w:ascii="Lato" w:hAnsi="Lato"/>
-                <w:color w:val="404040"/>
-              </w:rPr>
-            </w:pPr>
-            <w:r>
-              <w:rPr>
-                <w:rFonts w:ascii="Lato" w:hAnsi="Lato"/>
-                <w:color w:val="404040"/>
-              </w:rPr>
-              <w:t>The </w:t>
-            </w:r>
-            <w:r>
-              <w:rPr>
-                <w:rStyle w:val="pre"/>
-                <w:rFonts w:ascii="Consolas" w:hAnsi="Consolas" w:cs="Courier New"/>
-                <w:color w:val="E74C3C"/>
-                <w:sz w:val="18"/>
-                <w:szCs w:val="18"/>
-                <w:bdr w:val="single" w:sz="6" w:space="2" w:color="E1E4E5" w:frame="1"/>
-                <w:shd w:val="clear" w:color="auto" w:fill="FFFFFF"/>
-              </w:rPr>
-              <w:t>app_main</w:t>
-            </w:r>
-            <w:r>
-              <w:rPr>
-                <w:rFonts w:ascii="Lato" w:hAnsi="Lato"/>
-                <w:color w:val="404040"/>
-              </w:rPr>
-              <w:t> function is called from the </w:t>
-            </w:r>
-            <w:r>
-              <w:rPr>
-                <w:rStyle w:val="pre"/>
-                <w:rFonts w:ascii="Consolas" w:hAnsi="Consolas" w:cs="Courier New"/>
-                <w:color w:val="E74C3C"/>
-                <w:sz w:val="18"/>
-                <w:szCs w:val="18"/>
-                <w:bdr w:val="single" w:sz="6" w:space="2" w:color="E1E4E5" w:frame="1"/>
-                <w:shd w:val="clear" w:color="auto" w:fill="FFFFFF"/>
-              </w:rPr>
-              <w:t>main</w:t>
-            </w:r>
-            <w:r>
-              <w:rPr>
-                <w:rFonts w:ascii="Lato" w:hAnsi="Lato"/>
-                <w:color w:val="404040"/>
-              </w:rPr>
-              <w:t> task.</w:t>
-            </w:r>
-          </w:p>
-          <w:p>
-            <w:pPr>
-              <w:pStyle w:val="NormalWeb"/>
-              <w:shd w:val="clear" w:color="auto" w:fill="FCFCFC"/>
-              <w:spacing w:before="0" w:beforeAutospacing="0" w:after="360" w:afterAutospacing="0" w:line="360" w:lineRule="atLeast"/>
-              <w:rPr>
-                <w:sz w:val="28"/>
-                <w:szCs w:val="28"/>
-              </w:rPr>
-            </w:pPr>
-            <w:r>
-              <w:rPr>
-                <w:rFonts w:ascii="Lato" w:hAnsi="Lato"/>
-                <w:color w:val="404040"/>
-              </w:rPr>
-              <w:t>The </w:t>
-            </w:r>
-            <w:r>
-              <w:rPr>
-                <w:rStyle w:val="pre"/>
-                <w:rFonts w:ascii="Consolas" w:hAnsi="Consolas" w:cs="Courier New"/>
-                <w:color w:val="E74C3C"/>
-                <w:sz w:val="18"/>
-                <w:szCs w:val="18"/>
-                <w:bdr w:val="single" w:sz="6" w:space="2" w:color="E1E4E5" w:frame="1"/>
-                <w:shd w:val="clear" w:color="auto" w:fill="FFFFFF"/>
-              </w:rPr>
-              <w:t>main</w:t>
-            </w:r>
-            <w:r>
-              <w:rPr>
-                <w:rFonts w:ascii="Lato" w:hAnsi="Lato"/>
-                <w:color w:val="404040"/>
-              </w:rPr>
-              <w:t> task is one of multiple tasks that are automatically spawned by ESP-IDF during startup.</w:t>
-            </w:r>
-            <w:r>
-              <w:rPr>
-                <w:rStyle w:val="FootnoteReference"/>
-                <w:sz w:val="28"/>
-                <w:szCs w:val="28"/>
-              </w:rPr>
-              <w:footnoteReference w:id="1"/>
-            </w:r>
-          </w:p>
-        </w:tc>
-      </w:tr>
-    </w:tbl>
-    <w:p>
-      <w:pPr>
-        <w:tabs>
-          <w:tab w:val="left" w:pos="3276"/>
-        </w:tabs>
-        <w:rPr>
-          <w:rFonts w:ascii="Times New Roman" w:eastAsia="Times New Roman" w:hAnsi="Times New Roman" w:cs="Times New Roman"/>
-          <w:sz w:val="28"/>
-          <w:szCs w:val="28"/>
-          <w:lang w:val="en-US"/>
-        </w:rPr>
-      </w:pPr>
-      <w:r>
-        <w:rPr>
-          <w:rFonts w:ascii="Times New Roman" w:hAnsi="Times New Roman" w:cs="Times New Roman"/>
-          <w:sz w:val="28"/>
-          <w:szCs w:val="28"/>
-          <w:lang w:val="en-US"/>
-        </w:rPr>
-        <w:br/>
-      </w:r>
-    </w:p>
-    <w:p>
-      <w:pPr>
-        <w:tabs>
-          <w:tab w:val="left" w:pos="3276"/>
-        </w:tabs>
-        <w:rPr>
-          <w:rFonts w:ascii="Times New Roman" w:eastAsia="Times New Roman" w:hAnsi="Times New Roman" w:cs="Times New Roman"/>
-          <w:sz w:val="28"/>
-          <w:szCs w:val="28"/>
-          <w:lang w:val="en-US"/>
-        </w:rPr>
-      </w:pPr>
+          <w:lang w:val="en-US"/>
+        </w:rPr>
+      </w:pPr>
+      <w:r>
+        <w:rPr>
+          <w:rFonts w:ascii="Times New Roman" w:hAnsi="Times New Roman" w:cs="Times New Roman"/>
+          <w:noProof/>
+        </w:rPr>
+        <w:drawing>
+          <wp:inline distT="0" distB="0" distL="0" distR="0" wp14:anchorId="29D2A351" wp14:editId="0C29EFFD">
+            <wp:extent cx="5943600" cy="2661920"/>
+            <wp:effectExtent l="0" t="0" r="0" b="5080"/>
+            <wp:docPr id="20" name="Picture 20" descr="Text&#10;&#10;Description automatically generated"/>
+            <wp:cNvGraphicFramePr>
+              <a:graphicFrameLocks xmlns:a="http://schemas.openxmlformats.org/drawingml/2006/main" noChangeAspect="1"/>
+            </wp:cNvGraphicFramePr>
+            <a:graphic xmlns:a="http://schemas.openxmlformats.org/drawingml/2006/main">
+              <a:graphicData uri="http://schemas.openxmlformats.org/drawingml/2006/picture">
+                <pic:pic xmlns:pic="http://schemas.openxmlformats.org/drawingml/2006/picture">
+                  <pic:nvPicPr>
+                    <pic:cNvPr id="20" name="Picture 20" descr="Text&#10;&#10;Description automatically generated"/>
+                    <pic:cNvPicPr>
+                      <a:picLocks noChangeAspect="1" noChangeArrowheads="1"/>
+                    </pic:cNvPicPr>
+                  </pic:nvPicPr>
+                  <pic:blipFill>
+                    <a:blip r:embed="rId19">
+                      <a:extLst>
+                        <a:ext uri="{28A0092B-C50C-407E-A947-70E740481C1C}">
+                          <a14:useLocalDpi xmlns:a14="http://schemas.microsoft.com/office/drawing/2010/main" val="0"/>
+                        </a:ext>
+                      </a:extLst>
+                    </a:blip>
+                    <a:srcRect/>
+                    <a:stretch>
+                      <a:fillRect/>
+                    </a:stretch>
+                  </pic:blipFill>
+                  <pic:spPr bwMode="auto">
+                    <a:xfrm>
+                      <a:off x="0" y="0"/>
+                      <a:ext cx="5943600" cy="2661920"/>
+                    </a:xfrm>
+                    <a:prstGeom prst="rect">
+                      <a:avLst/>
+                    </a:prstGeom>
+                    <a:noFill/>
+                    <a:ln>
+                      <a:noFill/>
+                    </a:ln>
+                  </pic:spPr>
+                </pic:pic>
+              </a:graphicData>
+            </a:graphic>
+          </wp:inline>
+        </w:drawing>
+      </w:r>
     </w:p>
     <w:sectPr>
       <w:pgSz w:w="12240" w:h="15840"/>
@@ -5392,33 +3212,6 @@
       <w:r>
         <w:continuationSeparator/>
       </w:r>
-    </w:p>
-  </w:footnote>
-  <w:footnote w:id="1">
-    <w:p>
-      <w:pPr>
-        <w:pStyle w:val="FootnoteText"/>
-        <w:rPr>
-          <w:lang w:val="en-US"/>
-        </w:rPr>
-      </w:pPr>
-      <w:r>
-        <w:rPr>
-          <w:rStyle w:val="FootnoteReference"/>
-        </w:rPr>
-        <w:footnoteRef/>
-      </w:r>
-      <w:r>
-        <w:t xml:space="preserve"> </w:t>
-      </w:r>
-      <w:hyperlink r:id="rId1" w:history="1">
-        <w:r>
-          <w:rPr>
-            <w:rStyle w:val="Hyperlink"/>
-          </w:rPr>
-          <w:t>FreeRTOS - ESP32 - — ESP-IDF Programming Guide latest documentation (espressif.com)</w:t>
-        </w:r>
-      </w:hyperlink>
     </w:p>
   </w:footnote>
 </w:footnotes>

--- a/LAB3/HK221_CO3054_Lab3_1952163_DuongGiaAn.docx
+++ b/LAB3/HK221_CO3054_Lab3_1952163_DuongGiaAn.docx
@@ -66,8 +66,11 @@
       <w:pPr>
         <w:pStyle w:val="breadcrumb-item"/>
         <w:shd w:val="clear" w:color="auto" w:fill="FFFFFF"/>
+        <w:tabs>
+          <w:tab w:val="center" w:pos="5040"/>
+          <w:tab w:val="left" w:pos="8293"/>
+        </w:tabs>
         <w:ind w:firstLine="720"/>
-        <w:jc w:val="center"/>
         <w:rPr>
           <w:sz w:val="50"/>
           <w:szCs w:val="50"/>
@@ -80,6 +83,15 @@
           <w:sz w:val="50"/>
           <w:szCs w:val="50"/>
         </w:rPr>
+        <w:tab/>
+      </w:r>
+      <w:r>
+        <w:rPr>
+          <w:i/>
+          <w:iCs/>
+          <w:sz w:val="50"/>
+          <w:szCs w:val="50"/>
+        </w:rPr>
         <w:t>Group:</w:t>
       </w:r>
       <w:r>
@@ -97,6 +109,15 @@
           <w:szCs w:val="50"/>
         </w:rPr>
         <w:t>CC02</w:t>
+      </w:r>
+      <w:r>
+        <w:rPr>
+          <w:b/>
+          <w:bCs/>
+          <w:sz w:val="50"/>
+          <w:szCs w:val="50"/>
+        </w:rPr>
+        <w:tab/>
       </w:r>
     </w:p>
     <w:p>
@@ -214,7 +235,7 @@
               <w:tab w:val="right" w:leader="dot" w:pos="9350"/>
             </w:tabs>
             <w:rPr>
-              <w:rFonts w:ascii="Times New Roman" w:eastAsiaTheme="minorEastAsia" w:hAnsi="Times New Roman" w:cs="Times New Roman"/>
+              <w:rFonts w:eastAsiaTheme="minorEastAsia"/>
               <w:noProof/>
               <w:lang w:val="en-US"/>
             </w:rPr>
@@ -237,7 +258,7 @@
             </w:rPr>
             <w:fldChar w:fldCharType="separate"/>
           </w:r>
-          <w:hyperlink w:anchor="_Toc117868766" w:history="1">
+          <w:hyperlink w:anchor="_Toc120279833" w:history="1">
             <w:r>
               <w:rPr>
                 <w:rStyle w:val="Hyperlink"/>
@@ -251,7 +272,7 @@
             </w:r>
             <w:r>
               <w:rPr>
-                <w:rFonts w:ascii="Times New Roman" w:eastAsiaTheme="minorEastAsia" w:hAnsi="Times New Roman" w:cs="Times New Roman"/>
+                <w:rFonts w:eastAsiaTheme="minorEastAsia"/>
                 <w:noProof/>
                 <w:lang w:val="en-US"/>
               </w:rPr>
@@ -266,11 +287,10 @@
                 <w:noProof/>
                 <w:lang w:val="en-US"/>
               </w:rPr>
-              <w:t>INTRODUCTION TO ESP32 AND ESP-IDF</w:t>
-            </w:r>
-            <w:r>
-              <w:rPr>
-                <w:rFonts w:ascii="Times New Roman" w:hAnsi="Times New Roman" w:cs="Times New Roman"/>
+              <w:t>FREERTOS SOFTWARE TIMER</w:t>
+            </w:r>
+            <w:r>
+              <w:rPr>
                 <w:noProof/>
                 <w:webHidden/>
               </w:rPr>
@@ -278,7 +298,6 @@
             </w:r>
             <w:r>
               <w:rPr>
-                <w:rFonts w:ascii="Times New Roman" w:hAnsi="Times New Roman" w:cs="Times New Roman"/>
                 <w:noProof/>
                 <w:webHidden/>
               </w:rPr>
@@ -286,22 +305,19 @@
             </w:r>
             <w:r>
               <w:rPr>
-                <w:rFonts w:ascii="Times New Roman" w:hAnsi="Times New Roman" w:cs="Times New Roman"/>
-                <w:noProof/>
-                <w:webHidden/>
-              </w:rPr>
-              <w:instrText xml:space="preserve"> PAGEREF _Toc117868766 \h </w:instrText>
-            </w:r>
-            <w:r>
-              <w:rPr>
-                <w:rFonts w:ascii="Times New Roman" w:hAnsi="Times New Roman" w:cs="Times New Roman"/>
-                <w:noProof/>
-                <w:webHidden/>
-              </w:rPr>
-            </w:r>
-            <w:r>
-              <w:rPr>
-                <w:rFonts w:ascii="Times New Roman" w:hAnsi="Times New Roman" w:cs="Times New Roman"/>
+                <w:noProof/>
+                <w:webHidden/>
+              </w:rPr>
+              <w:instrText xml:space="preserve"> PAGEREF _Toc120279833 \h </w:instrText>
+            </w:r>
+            <w:r>
+              <w:rPr>
+                <w:noProof/>
+                <w:webHidden/>
+              </w:rPr>
+            </w:r>
+            <w:r>
+              <w:rPr>
                 <w:noProof/>
                 <w:webHidden/>
               </w:rPr>
@@ -309,15 +325,13 @@
             </w:r>
             <w:r>
               <w:rPr>
-                <w:rFonts w:ascii="Times New Roman" w:hAnsi="Times New Roman" w:cs="Times New Roman"/>
-                <w:noProof/>
-                <w:webHidden/>
-              </w:rPr>
-              <w:t>2</w:t>
-            </w:r>
-            <w:r>
-              <w:rPr>
-                <w:rFonts w:ascii="Times New Roman" w:hAnsi="Times New Roman" w:cs="Times New Roman"/>
+                <w:noProof/>
+                <w:webHidden/>
+              </w:rPr>
+              <w:t>5</w:t>
+            </w:r>
+            <w:r>
+              <w:rPr>
                 <w:noProof/>
                 <w:webHidden/>
               </w:rPr>
@@ -332,14 +346,13 @@
               <w:tab w:val="left" w:pos="660"/>
               <w:tab w:val="right" w:leader="dot" w:pos="9350"/>
             </w:tabs>
-            <w:ind w:left="0"/>
             <w:rPr>
-              <w:rFonts w:ascii="Times New Roman" w:eastAsiaTheme="minorEastAsia" w:hAnsi="Times New Roman" w:cs="Times New Roman"/>
+              <w:rFonts w:eastAsiaTheme="minorEastAsia"/>
               <w:noProof/>
               <w:lang w:val="en-US"/>
             </w:rPr>
           </w:pPr>
-          <w:hyperlink w:anchor="_Toc117868767" w:history="1">
+          <w:hyperlink w:anchor="_Toc120279834" w:history="1">
             <w:r>
               <w:rPr>
                 <w:rStyle w:val="Hyperlink"/>
@@ -351,7 +364,7 @@
             </w:r>
             <w:r>
               <w:rPr>
-                <w:rFonts w:ascii="Times New Roman" w:eastAsiaTheme="minorEastAsia" w:hAnsi="Times New Roman" w:cs="Times New Roman"/>
+                <w:rFonts w:eastAsiaTheme="minorEastAsia"/>
                 <w:noProof/>
                 <w:lang w:val="en-US"/>
               </w:rPr>
@@ -364,11 +377,10 @@
                 <w:noProof/>
                 <w:lang w:val="en-US"/>
               </w:rPr>
-              <w:t>After install ESP-IDF extension on VS code, I create a project with HelloWorld Template.</w:t>
-            </w:r>
-            <w:r>
-              <w:rPr>
-                <w:rFonts w:ascii="Times New Roman" w:hAnsi="Times New Roman" w:cs="Times New Roman"/>
+              <w:t>After create new Project with Template. I config “configUSE_TIMERS” in FreeRTOSConfig.h by new file override.h</w:t>
+            </w:r>
+            <w:r>
+              <w:rPr>
                 <w:noProof/>
                 <w:webHidden/>
               </w:rPr>
@@ -376,7 +388,6 @@
             </w:r>
             <w:r>
               <w:rPr>
-                <w:rFonts w:ascii="Times New Roman" w:hAnsi="Times New Roman" w:cs="Times New Roman"/>
                 <w:noProof/>
                 <w:webHidden/>
               </w:rPr>
@@ -384,22 +395,19 @@
             </w:r>
             <w:r>
               <w:rPr>
-                <w:rFonts w:ascii="Times New Roman" w:hAnsi="Times New Roman" w:cs="Times New Roman"/>
-                <w:noProof/>
-                <w:webHidden/>
-              </w:rPr>
-              <w:instrText xml:space="preserve"> PAGEREF _Toc117868767 \h </w:instrText>
-            </w:r>
-            <w:r>
-              <w:rPr>
-                <w:rFonts w:ascii="Times New Roman" w:hAnsi="Times New Roman" w:cs="Times New Roman"/>
-                <w:noProof/>
-                <w:webHidden/>
-              </w:rPr>
-            </w:r>
-            <w:r>
-              <w:rPr>
-                <w:rFonts w:ascii="Times New Roman" w:hAnsi="Times New Roman" w:cs="Times New Roman"/>
+                <w:noProof/>
+                <w:webHidden/>
+              </w:rPr>
+              <w:instrText xml:space="preserve"> PAGEREF _Toc120279834 \h </w:instrText>
+            </w:r>
+            <w:r>
+              <w:rPr>
+                <w:noProof/>
+                <w:webHidden/>
+              </w:rPr>
+            </w:r>
+            <w:r>
+              <w:rPr>
                 <w:noProof/>
                 <w:webHidden/>
               </w:rPr>
@@ -407,15 +415,13 @@
             </w:r>
             <w:r>
               <w:rPr>
-                <w:rFonts w:ascii="Times New Roman" w:hAnsi="Times New Roman" w:cs="Times New Roman"/>
-                <w:noProof/>
-                <w:webHidden/>
-              </w:rPr>
-              <w:t>2</w:t>
-            </w:r>
-            <w:r>
-              <w:rPr>
-                <w:rFonts w:ascii="Times New Roman" w:hAnsi="Times New Roman" w:cs="Times New Roman"/>
+                <w:noProof/>
+                <w:webHidden/>
+              </w:rPr>
+              <w:t>5</w:t>
+            </w:r>
+            <w:r>
+              <w:rPr>
                 <w:noProof/>
                 <w:webHidden/>
               </w:rPr>
@@ -430,14 +436,13 @@
               <w:tab w:val="left" w:pos="660"/>
               <w:tab w:val="right" w:leader="dot" w:pos="9350"/>
             </w:tabs>
-            <w:ind w:left="0"/>
             <w:rPr>
-              <w:rFonts w:ascii="Times New Roman" w:eastAsiaTheme="minorEastAsia" w:hAnsi="Times New Roman" w:cs="Times New Roman"/>
+              <w:rFonts w:eastAsiaTheme="minorEastAsia"/>
               <w:noProof/>
               <w:lang w:val="en-US"/>
             </w:rPr>
           </w:pPr>
-          <w:hyperlink w:anchor="_Toc117868768" w:history="1">
+          <w:hyperlink w:anchor="_Toc120279835" w:history="1">
             <w:r>
               <w:rPr>
                 <w:rStyle w:val="Hyperlink"/>
@@ -449,7 +454,7 @@
             </w:r>
             <w:r>
               <w:rPr>
-                <w:rFonts w:ascii="Times New Roman" w:eastAsiaTheme="minorEastAsia" w:hAnsi="Times New Roman" w:cs="Times New Roman"/>
+                <w:rFonts w:eastAsiaTheme="minorEastAsia"/>
                 <w:noProof/>
                 <w:lang w:val="en-US"/>
               </w:rPr>
@@ -462,11 +467,10 @@
                 <w:noProof/>
                 <w:lang w:val="en-US"/>
               </w:rPr>
-              <w:t>Build the Project and connect ESP32 (COM3).</w:t>
-            </w:r>
-            <w:r>
-              <w:rPr>
-                <w:rFonts w:ascii="Times New Roman" w:hAnsi="Times New Roman" w:cs="Times New Roman"/>
+              <w:t>Initialize Global variables: 2 timer by NULL and counter by 0.</w:t>
+            </w:r>
+            <w:r>
+              <w:rPr>
                 <w:noProof/>
                 <w:webHidden/>
               </w:rPr>
@@ -474,7 +478,6 @@
             </w:r>
             <w:r>
               <w:rPr>
-                <w:rFonts w:ascii="Times New Roman" w:hAnsi="Times New Roman" w:cs="Times New Roman"/>
                 <w:noProof/>
                 <w:webHidden/>
               </w:rPr>
@@ -482,22 +485,19 @@
             </w:r>
             <w:r>
               <w:rPr>
-                <w:rFonts w:ascii="Times New Roman" w:hAnsi="Times New Roman" w:cs="Times New Roman"/>
-                <w:noProof/>
-                <w:webHidden/>
-              </w:rPr>
-              <w:instrText xml:space="preserve"> PAGEREF _Toc117868768 \h </w:instrText>
-            </w:r>
-            <w:r>
-              <w:rPr>
-                <w:rFonts w:ascii="Times New Roman" w:hAnsi="Times New Roman" w:cs="Times New Roman"/>
-                <w:noProof/>
-                <w:webHidden/>
-              </w:rPr>
-            </w:r>
-            <w:r>
-              <w:rPr>
-                <w:rFonts w:ascii="Times New Roman" w:hAnsi="Times New Roman" w:cs="Times New Roman"/>
+                <w:noProof/>
+                <w:webHidden/>
+              </w:rPr>
+              <w:instrText xml:space="preserve"> PAGEREF _Toc120279835 \h </w:instrText>
+            </w:r>
+            <w:r>
+              <w:rPr>
+                <w:noProof/>
+                <w:webHidden/>
+              </w:rPr>
+            </w:r>
+            <w:r>
+              <w:rPr>
                 <w:noProof/>
                 <w:webHidden/>
               </w:rPr>
@@ -505,15 +505,13 @@
             </w:r>
             <w:r>
               <w:rPr>
-                <w:rFonts w:ascii="Times New Roman" w:hAnsi="Times New Roman" w:cs="Times New Roman"/>
-                <w:noProof/>
-                <w:webHidden/>
-              </w:rPr>
-              <w:t>2</w:t>
-            </w:r>
-            <w:r>
-              <w:rPr>
-                <w:rFonts w:ascii="Times New Roman" w:hAnsi="Times New Roman" w:cs="Times New Roman"/>
+                <w:noProof/>
+                <w:webHidden/>
+              </w:rPr>
+              <w:t>5</w:t>
+            </w:r>
+            <w:r>
+              <w:rPr>
                 <w:noProof/>
                 <w:webHidden/>
               </w:rPr>
@@ -528,25 +526,25 @@
               <w:tab w:val="left" w:pos="660"/>
               <w:tab w:val="right" w:leader="dot" w:pos="9350"/>
             </w:tabs>
-            <w:ind w:left="0"/>
             <w:rPr>
-              <w:rFonts w:ascii="Times New Roman" w:eastAsiaTheme="minorEastAsia" w:hAnsi="Times New Roman" w:cs="Times New Roman"/>
+              <w:rFonts w:eastAsiaTheme="minorEastAsia"/>
               <w:noProof/>
               <w:lang w:val="en-US"/>
             </w:rPr>
           </w:pPr>
-          <w:hyperlink w:anchor="_Toc117868769" w:history="1">
+          <w:hyperlink w:anchor="_Toc120279836" w:history="1">
             <w:r>
               <w:rPr>
                 <w:rStyle w:val="Hyperlink"/>
                 <w:rFonts w:ascii="Times New Roman" w:hAnsi="Times New Roman" w:cs="Times New Roman"/>
                 <w:noProof/>
+                <w:lang w:val="en-US"/>
               </w:rPr>
               <w:t>3.</w:t>
             </w:r>
             <w:r>
               <w:rPr>
-                <w:rFonts w:ascii="Times New Roman" w:eastAsiaTheme="minorEastAsia" w:hAnsi="Times New Roman" w:cs="Times New Roman"/>
+                <w:rFonts w:eastAsiaTheme="minorEastAsia"/>
                 <w:noProof/>
                 <w:lang w:val="en-US"/>
               </w:rPr>
@@ -559,11 +557,70 @@
                 <w:noProof/>
                 <w:lang w:val="en-US"/>
               </w:rPr>
-              <w:t>Flash (UART) project code to ESP32 by Press BOOT button on ESP32 while Flashing.</w:t>
-            </w:r>
-            <w:r>
-              <w:rPr>
+              <w:t xml:space="preserve">In app_main(), I use </w:t>
+            </w:r>
+            <w:r>
+              <w:rPr>
+                <w:rStyle w:val="Hyperlink"/>
                 <w:rFonts w:ascii="Times New Roman" w:hAnsi="Times New Roman" w:cs="Times New Roman"/>
+                <w:b/>
+                <w:bCs/>
+                <w:noProof/>
+                <w:lang w:val="en-US"/>
+              </w:rPr>
+              <w:t xml:space="preserve">xTimerCreate </w:t>
+            </w:r>
+            <w:r>
+              <w:rPr>
+                <w:rStyle w:val="Hyperlink"/>
+                <w:rFonts w:ascii="Times New Roman" w:hAnsi="Times New Roman" w:cs="Times New Roman"/>
+                <w:noProof/>
+                <w:lang w:val="en-US"/>
+              </w:rPr>
+              <w:t xml:space="preserve"> for 2 timer </w:t>
+            </w:r>
+            <w:r>
+              <w:rPr>
+                <w:rStyle w:val="Hyperlink"/>
+                <w:rFonts w:ascii="Times New Roman" w:hAnsi="Times New Roman" w:cs="Times New Roman"/>
+                <w:b/>
+                <w:bCs/>
+                <w:noProof/>
+                <w:lang w:val="en-US"/>
+              </w:rPr>
+              <w:t xml:space="preserve">auto_loader_timer1 </w:t>
+            </w:r>
+            <w:r>
+              <w:rPr>
+                <w:rStyle w:val="Hyperlink"/>
+                <w:rFonts w:ascii="Times New Roman" w:hAnsi="Times New Roman" w:cs="Times New Roman"/>
+                <w:noProof/>
+                <w:lang w:val="en-US"/>
+              </w:rPr>
+              <w:t xml:space="preserve">and </w:t>
+            </w:r>
+            <w:r>
+              <w:rPr>
+                <w:rStyle w:val="Hyperlink"/>
+                <w:rFonts w:ascii="Times New Roman" w:hAnsi="Times New Roman" w:cs="Times New Roman"/>
+                <w:b/>
+                <w:bCs/>
+                <w:noProof/>
+                <w:lang w:val="en-US"/>
+              </w:rPr>
+              <w:t xml:space="preserve">auto_loader_timer2. </w:t>
+            </w:r>
+            <w:r>
+              <w:rPr>
+                <w:rStyle w:val="Hyperlink"/>
+                <w:rFonts w:ascii="Times New Roman" w:hAnsi="Times New Roman" w:cs="Times New Roman"/>
+                <w:noProof/>
+                <w:lang w:val="en-US"/>
+              </w:rPr>
+              <w:t xml:space="preserve"> </w:t>
+            </w:r>
+            <w:r>
+              <w:rPr>
                 <w:noProof/>
                 <w:webHidden/>
               </w:rPr>
@@ -571,7 +628,6 @@
             </w:r>
             <w:r>
               <w:rPr>
-                <w:rFonts w:ascii="Times New Roman" w:hAnsi="Times New Roman" w:cs="Times New Roman"/>
                 <w:noProof/>
                 <w:webHidden/>
               </w:rPr>
@@ -579,22 +635,19 @@
             </w:r>
             <w:r>
               <w:rPr>
-                <w:rFonts w:ascii="Times New Roman" w:hAnsi="Times New Roman" w:cs="Times New Roman"/>
-                <w:noProof/>
-                <w:webHidden/>
-              </w:rPr>
-              <w:instrText xml:space="preserve"> PAGEREF _Toc117868769 \h </w:instrText>
-            </w:r>
-            <w:r>
-              <w:rPr>
-                <w:rFonts w:ascii="Times New Roman" w:hAnsi="Times New Roman" w:cs="Times New Roman"/>
-                <w:noProof/>
-                <w:webHidden/>
-              </w:rPr>
-            </w:r>
-            <w:r>
-              <w:rPr>
-                <w:rFonts w:ascii="Times New Roman" w:hAnsi="Times New Roman" w:cs="Times New Roman"/>
+                <w:noProof/>
+                <w:webHidden/>
+              </w:rPr>
+              <w:instrText xml:space="preserve"> PAGEREF _Toc120279836 \h </w:instrText>
+            </w:r>
+            <w:r>
+              <w:rPr>
+                <w:noProof/>
+                <w:webHidden/>
+              </w:rPr>
+            </w:r>
+            <w:r>
+              <w:rPr>
                 <w:noProof/>
                 <w:webHidden/>
               </w:rPr>
@@ -602,15 +655,13 @@
             </w:r>
             <w:r>
               <w:rPr>
-                <w:rFonts w:ascii="Times New Roman" w:hAnsi="Times New Roman" w:cs="Times New Roman"/>
-                <w:noProof/>
-                <w:webHidden/>
-              </w:rPr>
-              <w:t>3</w:t>
-            </w:r>
-            <w:r>
-              <w:rPr>
-                <w:rFonts w:ascii="Times New Roman" w:hAnsi="Times New Roman" w:cs="Times New Roman"/>
+                <w:noProof/>
+                <w:webHidden/>
+              </w:rPr>
+              <w:t>6</w:t>
+            </w:r>
+            <w:r>
+              <w:rPr>
                 <w:noProof/>
                 <w:webHidden/>
               </w:rPr>
@@ -625,14 +676,13 @@
               <w:tab w:val="left" w:pos="660"/>
               <w:tab w:val="right" w:leader="dot" w:pos="9350"/>
             </w:tabs>
-            <w:ind w:left="0"/>
             <w:rPr>
-              <w:rFonts w:ascii="Times New Roman" w:eastAsiaTheme="minorEastAsia" w:hAnsi="Times New Roman" w:cs="Times New Roman"/>
+              <w:rFonts w:eastAsiaTheme="minorEastAsia"/>
               <w:noProof/>
               <w:lang w:val="en-US"/>
             </w:rPr>
           </w:pPr>
-          <w:hyperlink w:anchor="_Toc117868770" w:history="1">
+          <w:hyperlink w:anchor="_Toc120279837" w:history="1">
             <w:r>
               <w:rPr>
                 <w:rStyle w:val="Hyperlink"/>
@@ -644,7 +694,7 @@
             </w:r>
             <w:r>
               <w:rPr>
-                <w:rFonts w:ascii="Times New Roman" w:eastAsiaTheme="minorEastAsia" w:hAnsi="Times New Roman" w:cs="Times New Roman"/>
+                <w:rFonts w:eastAsiaTheme="minorEastAsia"/>
                 <w:noProof/>
                 <w:lang w:val="en-US"/>
               </w:rPr>
@@ -657,11 +707,50 @@
                 <w:noProof/>
                 <w:lang w:val="en-US"/>
               </w:rPr>
-              <w:t xml:space="preserve">Press Monitor Device to see ESP execute flashed code. </w:t>
-            </w:r>
-            <w:r>
-              <w:rPr>
+              <w:t xml:space="preserve">After creae 2 timer. I set condition to make sure them ok ( mean not </w:t>
+            </w:r>
+            <w:r>
+              <w:rPr>
+                <w:rStyle w:val="Hyperlink"/>
                 <w:rFonts w:ascii="Times New Roman" w:hAnsi="Times New Roman" w:cs="Times New Roman"/>
+                <w:b/>
+                <w:bCs/>
+                <w:noProof/>
+                <w:lang w:val="en-US"/>
+              </w:rPr>
+              <w:t>NULL</w:t>
+            </w:r>
+            <w:r>
+              <w:rPr>
+                <w:rStyle w:val="Hyperlink"/>
+                <w:rFonts w:ascii="Times New Roman" w:hAnsi="Times New Roman" w:cs="Times New Roman"/>
+                <w:noProof/>
+                <w:lang w:val="en-US"/>
+              </w:rPr>
+              <w:t xml:space="preserve">) to Start timer by </w:t>
+            </w:r>
+            <w:r>
+              <w:rPr>
+                <w:rStyle w:val="Hyperlink"/>
+                <w:rFonts w:ascii="Times New Roman" w:hAnsi="Times New Roman" w:cs="Times New Roman"/>
+                <w:b/>
+                <w:bCs/>
+                <w:noProof/>
+                <w:lang w:val="en-US"/>
+              </w:rPr>
+              <w:t>xTimerStart(timer, delay).</w:t>
+            </w:r>
+            <w:r>
+              <w:rPr>
+                <w:rStyle w:val="Hyperlink"/>
+                <w:rFonts w:ascii="Times New Roman" w:hAnsi="Times New Roman" w:cs="Times New Roman"/>
+                <w:noProof/>
+                <w:lang w:val="en-US"/>
+              </w:rPr>
+              <w:t xml:space="preserve"> </w:t>
+            </w:r>
+            <w:r>
+              <w:rPr>
                 <w:noProof/>
                 <w:webHidden/>
               </w:rPr>
@@ -669,46 +758,366 @@
             </w:r>
             <w:r>
               <w:rPr>
+                <w:noProof/>
+                <w:webHidden/>
+              </w:rPr>
+              <w:fldChar w:fldCharType="begin"/>
+            </w:r>
+            <w:r>
+              <w:rPr>
+                <w:noProof/>
+                <w:webHidden/>
+              </w:rPr>
+              <w:instrText xml:space="preserve"> PAGEREF _Toc120279837 \h </w:instrText>
+            </w:r>
+            <w:r>
+              <w:rPr>
+                <w:noProof/>
+                <w:webHidden/>
+              </w:rPr>
+            </w:r>
+            <w:r>
+              <w:rPr>
+                <w:noProof/>
+                <w:webHidden/>
+              </w:rPr>
+              <w:fldChar w:fldCharType="separate"/>
+            </w:r>
+            <w:r>
+              <w:rPr>
+                <w:noProof/>
+                <w:webHidden/>
+              </w:rPr>
+              <w:t>7</w:t>
+            </w:r>
+            <w:r>
+              <w:rPr>
+                <w:noProof/>
+                <w:webHidden/>
+              </w:rPr>
+              <w:fldChar w:fldCharType="end"/>
+            </w:r>
+          </w:hyperlink>
+        </w:p>
+        <w:p>
+          <w:pPr>
+            <w:pStyle w:val="TOC2"/>
+            <w:tabs>
+              <w:tab w:val="left" w:pos="660"/>
+              <w:tab w:val="right" w:leader="dot" w:pos="9350"/>
+            </w:tabs>
+            <w:rPr>
+              <w:rFonts w:eastAsiaTheme="minorEastAsia"/>
+              <w:noProof/>
+              <w:lang w:val="en-US"/>
+            </w:rPr>
+          </w:pPr>
+          <w:hyperlink w:anchor="_Toc120279838" w:history="1">
+            <w:r>
+              <w:rPr>
+                <w:rStyle w:val="Hyperlink"/>
                 <w:rFonts w:ascii="Times New Roman" w:hAnsi="Times New Roman" w:cs="Times New Roman"/>
                 <w:noProof/>
+                <w:lang w:val="en-US"/>
+              </w:rPr>
+              <w:t>5.</w:t>
+            </w:r>
+            <w:r>
+              <w:rPr>
+                <w:rFonts w:eastAsiaTheme="minorEastAsia"/>
+                <w:noProof/>
+                <w:lang w:val="en-US"/>
+              </w:rPr>
+              <w:tab/>
+            </w:r>
+            <w:r>
+              <w:rPr>
+                <w:rStyle w:val="Hyperlink"/>
+                <w:rFonts w:ascii="Times New Roman" w:hAnsi="Times New Roman" w:cs="Times New Roman"/>
+                <w:noProof/>
+                <w:lang w:val="en-US"/>
+              </w:rPr>
+              <w:t>In call back function for Timer. I check Timer ID by p</w:t>
+            </w:r>
+            <w:r>
+              <w:rPr>
+                <w:rStyle w:val="Hyperlink"/>
+                <w:rFonts w:ascii="Times New Roman" w:hAnsi="Times New Roman" w:cs="Times New Roman"/>
+                <w:b/>
+                <w:bCs/>
+                <w:noProof/>
+                <w:lang w:val="en-US"/>
+              </w:rPr>
+              <w:t>vTimerGetTimerID</w:t>
+            </w:r>
+            <w:r>
+              <w:rPr>
+                <w:rStyle w:val="Hyperlink"/>
+                <w:rFonts w:ascii="Times New Roman" w:hAnsi="Times New Roman" w:cs="Times New Roman"/>
+                <w:noProof/>
+                <w:lang w:val="en-US"/>
+              </w:rPr>
+              <w:t xml:space="preserve">. When a timer in 2 timer expires, I check if timer’s ID is 1 or 2 then print as requirment. After they done their task, I use </w:t>
+            </w:r>
+            <w:r>
+              <w:rPr>
+                <w:rStyle w:val="Hyperlink"/>
+                <w:rFonts w:ascii="Times New Roman" w:hAnsi="Times New Roman" w:cs="Times New Roman"/>
+                <w:b/>
+                <w:bCs/>
+                <w:noProof/>
+                <w:lang w:val="en-US"/>
+              </w:rPr>
+              <w:t xml:space="preserve">xTimerStop </w:t>
+            </w:r>
+            <w:r>
+              <w:rPr>
+                <w:rStyle w:val="Hyperlink"/>
+                <w:rFonts w:ascii="Times New Roman" w:hAnsi="Times New Roman" w:cs="Times New Roman"/>
+                <w:noProof/>
+                <w:lang w:val="en-US"/>
+              </w:rPr>
+              <w:t>to stop timer.</w:t>
+            </w:r>
+            <w:r>
+              <w:rPr>
+                <w:noProof/>
+                <w:webHidden/>
+              </w:rPr>
+              <w:tab/>
+            </w:r>
+            <w:r>
+              <w:rPr>
+                <w:noProof/>
                 <w:webHidden/>
               </w:rPr>
               <w:fldChar w:fldCharType="begin"/>
             </w:r>
             <w:r>
               <w:rPr>
+                <w:noProof/>
+                <w:webHidden/>
+              </w:rPr>
+              <w:instrText xml:space="preserve"> PAGEREF _Toc120279838 \h </w:instrText>
+            </w:r>
+            <w:r>
+              <w:rPr>
+                <w:noProof/>
+                <w:webHidden/>
+              </w:rPr>
+            </w:r>
+            <w:r>
+              <w:rPr>
+                <w:noProof/>
+                <w:webHidden/>
+              </w:rPr>
+              <w:fldChar w:fldCharType="separate"/>
+            </w:r>
+            <w:r>
+              <w:rPr>
+                <w:noProof/>
+                <w:webHidden/>
+              </w:rPr>
+              <w:t>8</w:t>
+            </w:r>
+            <w:r>
+              <w:rPr>
+                <w:noProof/>
+                <w:webHidden/>
+              </w:rPr>
+              <w:fldChar w:fldCharType="end"/>
+            </w:r>
+          </w:hyperlink>
+        </w:p>
+        <w:p>
+          <w:pPr>
+            <w:pStyle w:val="TOC2"/>
+            <w:tabs>
+              <w:tab w:val="left" w:pos="660"/>
+              <w:tab w:val="right" w:leader="dot" w:pos="9350"/>
+            </w:tabs>
+            <w:rPr>
+              <w:rFonts w:eastAsiaTheme="minorEastAsia"/>
+              <w:noProof/>
+              <w:lang w:val="en-US"/>
+            </w:rPr>
+          </w:pPr>
+          <w:hyperlink w:anchor="_Toc120279839" w:history="1">
+            <w:r>
+              <w:rPr>
+                <w:rStyle w:val="Hyperlink"/>
                 <w:rFonts w:ascii="Times New Roman" w:hAnsi="Times New Roman" w:cs="Times New Roman"/>
                 <w:noProof/>
-                <w:webHidden/>
-              </w:rPr>
-              <w:instrText xml:space="preserve"> PAGEREF _Toc117868770 \h </w:instrText>
-            </w:r>
-            <w:r>
-              <w:rPr>
+              </w:rPr>
+              <w:t>6.</w:t>
+            </w:r>
+            <w:r>
+              <w:rPr>
+                <w:rFonts w:eastAsiaTheme="minorEastAsia"/>
+                <w:noProof/>
+                <w:lang w:val="en-US"/>
+              </w:rPr>
+              <w:tab/>
+            </w:r>
+            <w:r>
+              <w:rPr>
+                <w:rStyle w:val="Hyperlink"/>
                 <w:rFonts w:ascii="Times New Roman" w:hAnsi="Times New Roman" w:cs="Times New Roman"/>
                 <w:noProof/>
-                <w:webHidden/>
-              </w:rPr>
-            </w:r>
-            <w:r>
-              <w:rPr>
+                <w:lang w:val="en-US"/>
+              </w:rPr>
+              <w:t>After 2 timer done there task, about 25 second, I check if true that 2 timer done there task.</w:t>
+            </w:r>
+            <w:r>
+              <w:rPr>
+                <w:noProof/>
+                <w:webHidden/>
+              </w:rPr>
+              <w:tab/>
+            </w:r>
+            <w:r>
+              <w:rPr>
+                <w:noProof/>
+                <w:webHidden/>
+              </w:rPr>
+              <w:fldChar w:fldCharType="begin"/>
+            </w:r>
+            <w:r>
+              <w:rPr>
+                <w:noProof/>
+                <w:webHidden/>
+              </w:rPr>
+              <w:instrText xml:space="preserve"> PAGEREF _Toc120279839 \h </w:instrText>
+            </w:r>
+            <w:r>
+              <w:rPr>
+                <w:noProof/>
+                <w:webHidden/>
+              </w:rPr>
+            </w:r>
+            <w:r>
+              <w:rPr>
+                <w:noProof/>
+                <w:webHidden/>
+              </w:rPr>
+              <w:fldChar w:fldCharType="separate"/>
+            </w:r>
+            <w:r>
+              <w:rPr>
+                <w:noProof/>
+                <w:webHidden/>
+              </w:rPr>
+              <w:t>9</w:t>
+            </w:r>
+            <w:r>
+              <w:rPr>
+                <w:noProof/>
+                <w:webHidden/>
+              </w:rPr>
+              <w:fldChar w:fldCharType="end"/>
+            </w:r>
+          </w:hyperlink>
+        </w:p>
+        <w:p>
+          <w:pPr>
+            <w:pStyle w:val="TOC2"/>
+            <w:tabs>
+              <w:tab w:val="left" w:pos="660"/>
+              <w:tab w:val="right" w:leader="dot" w:pos="9350"/>
+            </w:tabs>
+            <w:rPr>
+              <w:rFonts w:eastAsiaTheme="minorEastAsia"/>
+              <w:noProof/>
+              <w:lang w:val="en-US"/>
+            </w:rPr>
+          </w:pPr>
+          <w:hyperlink w:anchor="_Toc120279840" w:history="1">
+            <w:r>
+              <w:rPr>
+                <w:rStyle w:val="Hyperlink"/>
                 <w:rFonts w:ascii="Times New Roman" w:hAnsi="Times New Roman" w:cs="Times New Roman"/>
                 <w:noProof/>
+                <w:lang w:val="en-US"/>
+              </w:rPr>
+              <w:t>7.</w:t>
+            </w:r>
+            <w:r>
+              <w:rPr>
+                <w:rFonts w:eastAsiaTheme="minorEastAsia"/>
+                <w:noProof/>
+                <w:lang w:val="en-US"/>
+              </w:rPr>
+              <w:tab/>
+            </w:r>
+            <w:r>
+              <w:rPr>
+                <w:rStyle w:val="Hyperlink"/>
+                <w:rFonts w:ascii="Times New Roman" w:hAnsi="Times New Roman" w:cs="Times New Roman"/>
+                <w:noProof/>
+                <w:lang w:val="en-US"/>
+              </w:rPr>
+              <w:t xml:space="preserve">Result and github link for project: </w:t>
+            </w:r>
+            <w:r>
+              <w:rPr>
+                <w:rStyle w:val="Hyperlink"/>
+                <w:rFonts w:ascii="Times New Roman" w:hAnsi="Times New Roman" w:cs="Times New Roman"/>
+                <w:noProof/>
+              </w:rPr>
+              <w:t>HK221_CO3054_ES_LAB/LAB3/LAB3_SoftwareTimer at lab3 · kinggiaan/HK221_CO3054_ES_LAB (github.com)</w:t>
+            </w:r>
+            <w:r>
+              <w:rPr>
+                <w:rStyle w:val="Hyperlink"/>
+                <w:rFonts w:ascii="Times New Roman" w:hAnsi="Times New Roman" w:cs="Times New Roman"/>
+                <w:noProof/>
+                <w:lang w:val="en-US"/>
+              </w:rPr>
+              <w:t xml:space="preserve">       </w:t>
+            </w:r>
+            <w:r>
+              <w:rPr>
+                <w:noProof/>
+                <w:webHidden/>
+              </w:rPr>
+              <w:tab/>
+            </w:r>
+            <w:r>
+              <w:rPr>
+                <w:noProof/>
+                <w:webHidden/>
+              </w:rPr>
+              <w:fldChar w:fldCharType="begin"/>
+            </w:r>
+            <w:r>
+              <w:rPr>
+                <w:noProof/>
+                <w:webHidden/>
+              </w:rPr>
+              <w:instrText xml:space="preserve"> PAGEREF _Toc120279840 \h </w:instrText>
+            </w:r>
+            <w:r>
+              <w:rPr>
+                <w:noProof/>
+                <w:webHidden/>
+              </w:rPr>
+            </w:r>
+            <w:r>
+              <w:rPr>
+                <w:noProof/>
                 <w:webHidden/>
               </w:rPr>
               <w:fldChar w:fldCharType="separate"/>
             </w:r>
             <w:r>
               <w:rPr>
-                <w:rFonts w:ascii="Times New Roman" w:hAnsi="Times New Roman" w:cs="Times New Roman"/>
-                <w:noProof/>
-                <w:webHidden/>
-              </w:rPr>
-              <w:t>5</w:t>
-            </w:r>
-            <w:r>
-              <w:rPr>
-                <w:rFonts w:ascii="Times New Roman" w:hAnsi="Times New Roman" w:cs="Times New Roman"/>
+                <w:noProof/>
+                <w:webHidden/>
+              </w:rPr>
+              <w:t>9</w:t>
+            </w:r>
+            <w:r>
+              <w:rPr>
                 <w:noProof/>
                 <w:webHidden/>
               </w:rPr>
@@ -724,12 +1133,12 @@
               <w:tab w:val="right" w:leader="dot" w:pos="9350"/>
             </w:tabs>
             <w:rPr>
-              <w:rFonts w:ascii="Times New Roman" w:eastAsiaTheme="minorEastAsia" w:hAnsi="Times New Roman" w:cs="Times New Roman"/>
+              <w:rFonts w:eastAsiaTheme="minorEastAsia"/>
               <w:noProof/>
               <w:lang w:val="en-US"/>
             </w:rPr>
           </w:pPr>
-          <w:hyperlink w:anchor="_Toc117868771" w:history="1">
+          <w:hyperlink w:anchor="_Toc120279841" w:history="1">
             <w:r>
               <w:rPr>
                 <w:rStyle w:val="Hyperlink"/>
@@ -743,7 +1152,7 @@
             </w:r>
             <w:r>
               <w:rPr>
-                <w:rFonts w:ascii="Times New Roman" w:eastAsiaTheme="minorEastAsia" w:hAnsi="Times New Roman" w:cs="Times New Roman"/>
+                <w:rFonts w:eastAsiaTheme="minorEastAsia"/>
                 <w:noProof/>
                 <w:lang w:val="en-US"/>
               </w:rPr>
@@ -756,12 +1165,12 @@
                 <w:b/>
                 <w:bCs/>
                 <w:noProof/>
-              </w:rPr>
-              <w:t>ESP32 GPIO AND FREERTOS TASK</w:t>
-            </w:r>
-            <w:r>
-              <w:rPr>
-                <w:rFonts w:ascii="Times New Roman" w:hAnsi="Times New Roman" w:cs="Times New Roman"/>
+                <w:lang w:val="en-US"/>
+              </w:rPr>
+              <w:t>ESP32: WIFI SUBSYSTEM</w:t>
+            </w:r>
+            <w:r>
+              <w:rPr>
                 <w:noProof/>
                 <w:webHidden/>
               </w:rPr>
@@ -769,7 +1178,6 @@
             </w:r>
             <w:r>
               <w:rPr>
-                <w:rFonts w:ascii="Times New Roman" w:hAnsi="Times New Roman" w:cs="Times New Roman"/>
                 <w:noProof/>
                 <w:webHidden/>
               </w:rPr>
@@ -777,22 +1185,19 @@
             </w:r>
             <w:r>
               <w:rPr>
-                <w:rFonts w:ascii="Times New Roman" w:hAnsi="Times New Roman" w:cs="Times New Roman"/>
-                <w:noProof/>
-                <w:webHidden/>
-              </w:rPr>
-              <w:instrText xml:space="preserve"> PAGEREF _Toc117868771 \h </w:instrText>
-            </w:r>
-            <w:r>
-              <w:rPr>
-                <w:rFonts w:ascii="Times New Roman" w:hAnsi="Times New Roman" w:cs="Times New Roman"/>
-                <w:noProof/>
-                <w:webHidden/>
-              </w:rPr>
-            </w:r>
-            <w:r>
-              <w:rPr>
-                <w:rFonts w:ascii="Times New Roman" w:hAnsi="Times New Roman" w:cs="Times New Roman"/>
+                <w:noProof/>
+                <w:webHidden/>
+              </w:rPr>
+              <w:instrText xml:space="preserve"> PAGEREF _Toc120279841 \h </w:instrText>
+            </w:r>
+            <w:r>
+              <w:rPr>
+                <w:noProof/>
+                <w:webHidden/>
+              </w:rPr>
+            </w:r>
+            <w:r>
+              <w:rPr>
                 <w:noProof/>
                 <w:webHidden/>
               </w:rPr>
@@ -800,15 +1205,13 @@
             </w:r>
             <w:r>
               <w:rPr>
-                <w:rFonts w:ascii="Times New Roman" w:hAnsi="Times New Roman" w:cs="Times New Roman"/>
-                <w:noProof/>
-                <w:webHidden/>
-              </w:rPr>
-              <w:t>6</w:t>
-            </w:r>
-            <w:r>
-              <w:rPr>
-                <w:rFonts w:ascii="Times New Roman" w:hAnsi="Times New Roman" w:cs="Times New Roman"/>
+                <w:noProof/>
+                <w:webHidden/>
+              </w:rPr>
+              <w:t>10</w:t>
+            </w:r>
+            <w:r>
+              <w:rPr>
                 <w:noProof/>
                 <w:webHidden/>
               </w:rPr>
@@ -822,14 +1225,13 @@
             <w:tabs>
               <w:tab w:val="right" w:leader="dot" w:pos="9350"/>
             </w:tabs>
-            <w:ind w:left="0"/>
             <w:rPr>
-              <w:rFonts w:ascii="Times New Roman" w:eastAsiaTheme="minorEastAsia" w:hAnsi="Times New Roman" w:cs="Times New Roman"/>
+              <w:rFonts w:eastAsiaTheme="minorEastAsia"/>
               <w:noProof/>
               <w:lang w:val="en-US"/>
             </w:rPr>
           </w:pPr>
-          <w:hyperlink w:anchor="_Toc117868772" w:history="1">
+          <w:hyperlink w:anchor="_Toc120279842" w:history="1">
             <w:r>
               <w:rPr>
                 <w:rStyle w:val="Hyperlink"/>
@@ -837,7 +1239,7 @@
                 <w:noProof/>
                 <w:lang w:val="en-US"/>
               </w:rPr>
-              <w:t>Code in file</w:t>
+              <w:t xml:space="preserve">1. Result for </w:t>
             </w:r>
             <w:r>
               <w:rPr>
@@ -848,19 +1250,26 @@
                 <w:noProof/>
                 <w:lang w:val="en-US"/>
               </w:rPr>
-              <w:t xml:space="preserve"> main.c</w:t>
-            </w:r>
-            <w:r>
-              <w:rPr>
+              <w:t>softAP</w:t>
+            </w:r>
+            <w:r>
+              <w:rPr>
+                <w:rStyle w:val="Hyperlink"/>
                 <w:rFonts w:ascii="Times New Roman" w:hAnsi="Times New Roman" w:cs="Times New Roman"/>
                 <w:noProof/>
+                <w:lang w:val="en-US"/>
+              </w:rPr>
+              <w:t xml:space="preserve"> that I can connect to my phone to ESP wifi (myssid) :</w:t>
+            </w:r>
+            <w:r>
+              <w:rPr>
+                <w:noProof/>
                 <w:webHidden/>
               </w:rPr>
               <w:tab/>
             </w:r>
             <w:r>
               <w:rPr>
-                <w:rFonts w:ascii="Times New Roman" w:hAnsi="Times New Roman" w:cs="Times New Roman"/>
                 <w:noProof/>
                 <w:webHidden/>
               </w:rPr>
@@ -868,22 +1277,19 @@
             </w:r>
             <w:r>
               <w:rPr>
-                <w:rFonts w:ascii="Times New Roman" w:hAnsi="Times New Roman" w:cs="Times New Roman"/>
-                <w:noProof/>
-                <w:webHidden/>
-              </w:rPr>
-              <w:instrText xml:space="preserve"> PAGEREF _Toc117868772 \h </w:instrText>
-            </w:r>
-            <w:r>
-              <w:rPr>
-                <w:rFonts w:ascii="Times New Roman" w:hAnsi="Times New Roman" w:cs="Times New Roman"/>
-                <w:noProof/>
-                <w:webHidden/>
-              </w:rPr>
-            </w:r>
-            <w:r>
-              <w:rPr>
-                <w:rFonts w:ascii="Times New Roman" w:hAnsi="Times New Roman" w:cs="Times New Roman"/>
+                <w:noProof/>
+                <w:webHidden/>
+              </w:rPr>
+              <w:instrText xml:space="preserve"> PAGEREF _Toc120279842 \h </w:instrText>
+            </w:r>
+            <w:r>
+              <w:rPr>
+                <w:noProof/>
+                <w:webHidden/>
+              </w:rPr>
+            </w:r>
+            <w:r>
+              <w:rPr>
                 <w:noProof/>
                 <w:webHidden/>
               </w:rPr>
@@ -891,15 +1297,13 @@
             </w:r>
             <w:r>
               <w:rPr>
-                <w:rFonts w:ascii="Times New Roman" w:hAnsi="Times New Roman" w:cs="Times New Roman"/>
-                <w:noProof/>
-                <w:webHidden/>
-              </w:rPr>
-              <w:t>6</w:t>
-            </w:r>
-            <w:r>
-              <w:rPr>
-                <w:rFonts w:ascii="Times New Roman" w:hAnsi="Times New Roman" w:cs="Times New Roman"/>
+                <w:noProof/>
+                <w:webHidden/>
+              </w:rPr>
+              <w:t>10</w:t>
+            </w:r>
+            <w:r>
+              <w:rPr>
                 <w:noProof/>
                 <w:webHidden/>
               </w:rPr>
@@ -913,293 +1317,91 @@
             <w:tabs>
               <w:tab w:val="right" w:leader="dot" w:pos="9350"/>
             </w:tabs>
-            <w:ind w:left="0"/>
             <w:rPr>
-              <w:rFonts w:ascii="Times New Roman" w:eastAsiaTheme="minorEastAsia" w:hAnsi="Times New Roman" w:cs="Times New Roman"/>
+              <w:rFonts w:eastAsiaTheme="minorEastAsia"/>
               <w:noProof/>
               <w:lang w:val="en-US"/>
             </w:rPr>
           </w:pPr>
-          <w:hyperlink w:anchor="_Toc117868773" w:history="1">
-            <w:r>
-              <w:rPr>
-                <w:rStyle w:val="Hyperlink"/>
-                <w:rFonts w:ascii="Times New Roman" w:eastAsia="Times New Roman" w:hAnsi="Times New Roman" w:cs="Times New Roman"/>
-                <w:noProof/>
-                <w:lang w:val="en-US"/>
-              </w:rPr>
-              <w:t xml:space="preserve">Link Github: </w:t>
-            </w:r>
+          <w:hyperlink w:anchor="_Toc120279843" w:history="1">
             <w:r>
               <w:rPr>
                 <w:rStyle w:val="Hyperlink"/>
                 <w:rFonts w:ascii="Times New Roman" w:hAnsi="Times New Roman" w:cs="Times New Roman"/>
                 <w:noProof/>
-              </w:rPr>
-              <w:t>CO3054_ES_LAB/LAB1 at main · kinggiaan/CO3054_ES_LAB (github.com)</w:t>
-            </w:r>
-            <w:r>
-              <w:rPr>
-                <w:rFonts w:ascii="Times New Roman" w:hAnsi="Times New Roman" w:cs="Times New Roman"/>
-                <w:noProof/>
-                <w:webHidden/>
-              </w:rPr>
-              <w:tab/>
-            </w:r>
-            <w:r>
-              <w:rPr>
-                <w:rFonts w:ascii="Times New Roman" w:hAnsi="Times New Roman" w:cs="Times New Roman"/>
-                <w:noProof/>
-                <w:webHidden/>
-              </w:rPr>
-              <w:fldChar w:fldCharType="begin"/>
-            </w:r>
-            <w:r>
-              <w:rPr>
-                <w:rFonts w:ascii="Times New Roman" w:hAnsi="Times New Roman" w:cs="Times New Roman"/>
-                <w:noProof/>
-                <w:webHidden/>
-              </w:rPr>
-              <w:instrText xml:space="preserve"> PAGEREF _Toc117868773 \h </w:instrText>
-            </w:r>
-            <w:r>
-              <w:rPr>
-                <w:rFonts w:ascii="Times New Roman" w:hAnsi="Times New Roman" w:cs="Times New Roman"/>
-                <w:noProof/>
-                <w:webHidden/>
-              </w:rPr>
-            </w:r>
-            <w:r>
-              <w:rPr>
-                <w:rFonts w:ascii="Times New Roman" w:hAnsi="Times New Roman" w:cs="Times New Roman"/>
-                <w:noProof/>
-                <w:webHidden/>
-              </w:rPr>
-              <w:fldChar w:fldCharType="separate"/>
-            </w:r>
-            <w:r>
-              <w:rPr>
-                <w:rFonts w:ascii="Times New Roman" w:hAnsi="Times New Roman" w:cs="Times New Roman"/>
-                <w:noProof/>
-                <w:webHidden/>
-              </w:rPr>
-              <w:t>7</w:t>
-            </w:r>
-            <w:r>
-              <w:rPr>
-                <w:rFonts w:ascii="Times New Roman" w:hAnsi="Times New Roman" w:cs="Times New Roman"/>
-                <w:noProof/>
-                <w:webHidden/>
-              </w:rPr>
-              <w:fldChar w:fldCharType="end"/>
-            </w:r>
-          </w:hyperlink>
-        </w:p>
-        <w:p>
-          <w:pPr>
-            <w:pStyle w:val="TOC2"/>
-            <w:tabs>
-              <w:tab w:val="right" w:leader="dot" w:pos="9350"/>
-            </w:tabs>
-            <w:ind w:left="0"/>
-            <w:rPr>
-              <w:rFonts w:ascii="Times New Roman" w:eastAsiaTheme="minorEastAsia" w:hAnsi="Times New Roman" w:cs="Times New Roman"/>
-              <w:noProof/>
-              <w:lang w:val="en-US"/>
-            </w:rPr>
-          </w:pPr>
-          <w:hyperlink w:anchor="_Toc117868774" w:history="1">
-            <w:r>
-              <w:rPr>
-                <w:rStyle w:val="Hyperlink"/>
-                <w:rFonts w:ascii="Times New Roman" w:eastAsia="Times New Roman" w:hAnsi="Times New Roman" w:cs="Times New Roman"/>
-                <w:b/>
-                <w:bCs/>
-                <w:i/>
-                <w:iCs/>
-                <w:noProof/>
                 <w:lang w:val="en-US"/>
               </w:rPr>
-              <w:t>Explain:</w:t>
-            </w:r>
-            <w:r>
-              <w:rPr>
-                <w:rFonts w:ascii="Times New Roman" w:hAnsi="Times New Roman" w:cs="Times New Roman"/>
-                <w:noProof/>
-                <w:webHidden/>
-              </w:rPr>
-              <w:tab/>
-            </w:r>
-            <w:r>
-              <w:rPr>
-                <w:rFonts w:ascii="Times New Roman" w:hAnsi="Times New Roman" w:cs="Times New Roman"/>
-                <w:noProof/>
-                <w:webHidden/>
-              </w:rPr>
-              <w:fldChar w:fldCharType="begin"/>
-            </w:r>
-            <w:r>
-              <w:rPr>
-                <w:rFonts w:ascii="Times New Roman" w:hAnsi="Times New Roman" w:cs="Times New Roman"/>
-                <w:noProof/>
-                <w:webHidden/>
-              </w:rPr>
-              <w:instrText xml:space="preserve"> PAGEREF _Toc117868774 \h </w:instrText>
-            </w:r>
-            <w:r>
-              <w:rPr>
-                <w:rFonts w:ascii="Times New Roman" w:hAnsi="Times New Roman" w:cs="Times New Roman"/>
-                <w:noProof/>
-                <w:webHidden/>
-              </w:rPr>
-            </w:r>
-            <w:r>
-              <w:rPr>
-                <w:rFonts w:ascii="Times New Roman" w:hAnsi="Times New Roman" w:cs="Times New Roman"/>
-                <w:noProof/>
-                <w:webHidden/>
-              </w:rPr>
-              <w:fldChar w:fldCharType="separate"/>
-            </w:r>
-            <w:r>
-              <w:rPr>
-                <w:rFonts w:ascii="Times New Roman" w:hAnsi="Times New Roman" w:cs="Times New Roman"/>
-                <w:noProof/>
-                <w:webHidden/>
-              </w:rPr>
-              <w:t>7</w:t>
-            </w:r>
-            <w:r>
-              <w:rPr>
-                <w:rFonts w:ascii="Times New Roman" w:hAnsi="Times New Roman" w:cs="Times New Roman"/>
-                <w:noProof/>
-                <w:webHidden/>
-              </w:rPr>
-              <w:fldChar w:fldCharType="end"/>
-            </w:r>
-          </w:hyperlink>
-        </w:p>
-        <w:p>
-          <w:pPr>
-            <w:pStyle w:val="TOC2"/>
-            <w:tabs>
-              <w:tab w:val="right" w:leader="dot" w:pos="9350"/>
-            </w:tabs>
-            <w:ind w:left="0"/>
-            <w:rPr>
-              <w:rFonts w:ascii="Times New Roman" w:eastAsiaTheme="minorEastAsia" w:hAnsi="Times New Roman" w:cs="Times New Roman"/>
-              <w:noProof/>
-              <w:lang w:val="en-US"/>
-            </w:rPr>
-          </w:pPr>
-          <w:hyperlink w:anchor="_Toc117868775" w:history="1">
-            <w:r>
-              <w:rPr>
-                <w:rStyle w:val="Hyperlink"/>
-                <w:rFonts w:ascii="Times New Roman" w:eastAsia="Times New Roman" w:hAnsi="Times New Roman" w:cs="Times New Roman"/>
-                <w:b/>
-                <w:bCs/>
-                <w:i/>
-                <w:iCs/>
-                <w:noProof/>
-                <w:lang w:val="en-US"/>
-              </w:rPr>
-              <w:t>Result:</w:t>
-            </w:r>
-            <w:r>
-              <w:rPr>
-                <w:rFonts w:ascii="Times New Roman" w:hAnsi="Times New Roman" w:cs="Times New Roman"/>
-                <w:noProof/>
-                <w:webHidden/>
-              </w:rPr>
-              <w:tab/>
-            </w:r>
-            <w:r>
-              <w:rPr>
-                <w:rFonts w:ascii="Times New Roman" w:hAnsi="Times New Roman" w:cs="Times New Roman"/>
-                <w:noProof/>
-                <w:webHidden/>
-              </w:rPr>
-              <w:fldChar w:fldCharType="begin"/>
-            </w:r>
-            <w:r>
-              <w:rPr>
-                <w:rFonts w:ascii="Times New Roman" w:hAnsi="Times New Roman" w:cs="Times New Roman"/>
-                <w:noProof/>
-                <w:webHidden/>
-              </w:rPr>
-              <w:instrText xml:space="preserve"> PAGEREF _Toc117868775 \h </w:instrText>
-            </w:r>
-            <w:r>
-              <w:rPr>
-                <w:rFonts w:ascii="Times New Roman" w:hAnsi="Times New Roman" w:cs="Times New Roman"/>
-                <w:noProof/>
-                <w:webHidden/>
-              </w:rPr>
-            </w:r>
-            <w:r>
-              <w:rPr>
-                <w:rFonts w:ascii="Times New Roman" w:hAnsi="Times New Roman" w:cs="Times New Roman"/>
-                <w:noProof/>
-                <w:webHidden/>
-              </w:rPr>
-              <w:fldChar w:fldCharType="separate"/>
-            </w:r>
-            <w:r>
-              <w:rPr>
-                <w:rFonts w:ascii="Times New Roman" w:hAnsi="Times New Roman" w:cs="Times New Roman"/>
-                <w:noProof/>
-                <w:webHidden/>
-              </w:rPr>
-              <w:t>8</w:t>
-            </w:r>
-            <w:r>
-              <w:rPr>
-                <w:rFonts w:ascii="Times New Roman" w:hAnsi="Times New Roman" w:cs="Times New Roman"/>
-                <w:noProof/>
-                <w:webHidden/>
-              </w:rPr>
-              <w:fldChar w:fldCharType="end"/>
-            </w:r>
-          </w:hyperlink>
-        </w:p>
-        <w:p>
-          <w:pPr>
-            <w:pStyle w:val="TOC2"/>
-            <w:tabs>
-              <w:tab w:val="right" w:leader="dot" w:pos="9350"/>
-            </w:tabs>
-            <w:ind w:left="0"/>
-            <w:rPr>
-              <w:rFonts w:ascii="Times New Roman" w:eastAsiaTheme="minorEastAsia" w:hAnsi="Times New Roman" w:cs="Times New Roman"/>
-              <w:noProof/>
-              <w:lang w:val="en-US"/>
-            </w:rPr>
-          </w:pPr>
-          <w:hyperlink w:anchor="_Toc117868776" w:history="1">
+              <w:t xml:space="preserve">2. Result ESP as a </w:t>
+            </w:r>
             <w:r>
               <w:rPr>
                 <w:rStyle w:val="Hyperlink"/>
                 <w:rFonts w:ascii="Times New Roman" w:hAnsi="Times New Roman" w:cs="Times New Roman"/>
                 <w:b/>
                 <w:bCs/>
-                <w:i/>
-                <w:iCs/>
-                <w:noProof/>
-              </w:rPr>
-              <w:t>Does the ESP-IDF need the vTaskStartScheduler() routine?</w:t>
-            </w:r>
-            <w:r>
-              <w:rPr>
+                <w:noProof/>
+                <w:lang w:val="en-US"/>
+              </w:rPr>
+              <w:t>STATION</w:t>
+            </w:r>
+            <w:r>
+              <w:rPr>
+                <w:rStyle w:val="Hyperlink"/>
                 <w:rFonts w:ascii="Times New Roman" w:hAnsi="Times New Roman" w:cs="Times New Roman"/>
                 <w:noProof/>
+                <w:lang w:val="en-US"/>
+              </w:rPr>
+              <w:t xml:space="preserve"> that connect to my WIFI name’s </w:t>
+            </w:r>
+            <w:r>
+              <w:rPr>
+                <w:rStyle w:val="Hyperlink"/>
+                <w:rFonts w:ascii="Times New Roman" w:hAnsi="Times New Roman" w:cs="Times New Roman"/>
+                <w:b/>
+                <w:bCs/>
+                <w:noProof/>
+                <w:lang w:val="en-US"/>
+              </w:rPr>
+              <w:t>P0922</w:t>
+            </w:r>
+            <w:r>
+              <w:rPr>
+                <w:rStyle w:val="Hyperlink"/>
+                <w:rFonts w:ascii="Times New Roman" w:hAnsi="Times New Roman" w:cs="Times New Roman"/>
+                <w:noProof/>
+                <w:lang w:val="en-US"/>
+              </w:rPr>
+              <w:t xml:space="preserve"> and attempt to connect another one’s name </w:t>
+            </w:r>
+            <w:r>
+              <w:rPr>
+                <w:rStyle w:val="Hyperlink"/>
+                <w:rFonts w:ascii="Times New Roman" w:hAnsi="Times New Roman" w:cs="Times New Roman"/>
+                <w:b/>
+                <w:bCs/>
+                <w:noProof/>
+                <w:lang w:val="en-US"/>
+              </w:rPr>
+              <w:t>P0922_5G</w:t>
+            </w:r>
+            <w:r>
+              <w:rPr>
+                <w:rStyle w:val="Hyperlink"/>
+                <w:rFonts w:ascii="Times New Roman" w:hAnsi="Times New Roman" w:cs="Times New Roman"/>
+                <w:noProof/>
+                <w:lang w:val="en-US"/>
+              </w:rPr>
+              <w:t>:</w:t>
+            </w:r>
+            <w:r>
+              <w:rPr>
+                <w:noProof/>
                 <w:webHidden/>
               </w:rPr>
               <w:tab/>
             </w:r>
             <w:r>
               <w:rPr>
-                <w:rFonts w:ascii="Times New Roman" w:hAnsi="Times New Roman" w:cs="Times New Roman"/>
                 <w:noProof/>
                 <w:webHidden/>
               </w:rPr>
@@ -1207,22 +1409,19 @@
             </w:r>
             <w:r>
               <w:rPr>
-                <w:rFonts w:ascii="Times New Roman" w:hAnsi="Times New Roman" w:cs="Times New Roman"/>
-                <w:noProof/>
-                <w:webHidden/>
-              </w:rPr>
-              <w:instrText xml:space="preserve"> PAGEREF _Toc117868776 \h </w:instrText>
-            </w:r>
-            <w:r>
-              <w:rPr>
-                <w:rFonts w:ascii="Times New Roman" w:hAnsi="Times New Roman" w:cs="Times New Roman"/>
-                <w:noProof/>
-                <w:webHidden/>
-              </w:rPr>
-            </w:r>
-            <w:r>
-              <w:rPr>
-                <w:rFonts w:ascii="Times New Roman" w:hAnsi="Times New Roman" w:cs="Times New Roman"/>
+                <w:noProof/>
+                <w:webHidden/>
+              </w:rPr>
+              <w:instrText xml:space="preserve"> PAGEREF _Toc120279843 \h </w:instrText>
+            </w:r>
+            <w:r>
+              <w:rPr>
+                <w:noProof/>
+                <w:webHidden/>
+              </w:rPr>
+            </w:r>
+            <w:r>
+              <w:rPr>
                 <w:noProof/>
                 <w:webHidden/>
               </w:rPr>
@@ -1230,15 +1429,13 @@
             </w:r>
             <w:r>
               <w:rPr>
-                <w:rFonts w:ascii="Times New Roman" w:hAnsi="Times New Roman" w:cs="Times New Roman"/>
-                <w:noProof/>
-                <w:webHidden/>
-              </w:rPr>
-              <w:t>9</w:t>
-            </w:r>
-            <w:r>
-              <w:rPr>
-                <w:rFonts w:ascii="Times New Roman" w:hAnsi="Times New Roman" w:cs="Times New Roman"/>
+                <w:noProof/>
+                <w:webHidden/>
+              </w:rPr>
+              <w:t>11</w:t>
+            </w:r>
+            <w:r>
+              <w:rPr>
                 <w:noProof/>
                 <w:webHidden/>
               </w:rPr>
@@ -1268,13 +1465,22 @@
       <w:pPr>
         <w:pStyle w:val="breadcrumb-item"/>
         <w:shd w:val="clear" w:color="auto" w:fill="FFFFFF"/>
+        <w:tabs>
+          <w:tab w:val="left" w:pos="1733"/>
+        </w:tabs>
         <w:ind w:firstLine="720"/>
-        <w:jc w:val="center"/>
         <w:rPr>
           <w:sz w:val="50"/>
           <w:szCs w:val="50"/>
         </w:rPr>
       </w:pPr>
+      <w:r>
+        <w:rPr>
+          <w:sz w:val="50"/>
+          <w:szCs w:val="50"/>
+        </w:rPr>
+        <w:tab/>
+      </w:r>
     </w:p>
     <w:p>
       <w:pPr>
@@ -1285,39 +1491,6 @@
         <w:rPr>
           <w:sz w:val="50"/>
           <w:szCs w:val="50"/>
-        </w:rPr>
-      </w:pPr>
-    </w:p>
-    <w:p>
-      <w:pPr>
-        <w:pStyle w:val="breadcrumb-item"/>
-        <w:shd w:val="clear" w:color="auto" w:fill="FFFFFF"/>
-        <w:ind w:firstLine="720"/>
-        <w:jc w:val="center"/>
-        <w:rPr>
-          <w:sz w:val="50"/>
-          <w:szCs w:val="50"/>
-        </w:rPr>
-      </w:pPr>
-    </w:p>
-    <w:p>
-      <w:pPr>
-        <w:pStyle w:val="breadcrumb-item"/>
-        <w:shd w:val="clear" w:color="auto" w:fill="FFFFFF"/>
-        <w:ind w:firstLine="720"/>
-        <w:jc w:val="center"/>
-        <w:rPr>
-          <w:sz w:val="50"/>
-          <w:szCs w:val="50"/>
-        </w:rPr>
-      </w:pPr>
-    </w:p>
-    <w:p>
-      <w:pPr>
-        <w:rPr>
-          <w:rFonts w:ascii="Times New Roman" w:hAnsi="Times New Roman" w:cs="Times New Roman"/>
-          <w:noProof/>
-          <w:lang w:val="en-US"/>
         </w:rPr>
       </w:pPr>
     </w:p>
@@ -1340,6 +1513,7 @@
           <w:lang w:val="en-US"/>
         </w:rPr>
       </w:pPr>
+      <w:bookmarkStart w:id="0" w:name="_Toc120279833"/>
       <w:r>
         <w:rPr>
           <w:rFonts w:ascii="Times New Roman" w:hAnsi="Times New Roman" w:cs="Times New Roman"/>
@@ -1350,8 +1524,10 @@
           <w:szCs w:val="40"/>
           <w:lang w:val="en-US"/>
         </w:rPr>
+        <w:lastRenderedPageBreak/>
         <w:t>FREERTOS SOFTWARE TIMER</w:t>
       </w:r>
+      <w:bookmarkEnd w:id="0"/>
       <w:r>
         <w:rPr>
           <w:rFonts w:ascii="Times New Roman" w:hAnsi="Times New Roman" w:cs="Times New Roman"/>
@@ -1382,6 +1558,7 @@
           <w:lang w:val="en-US"/>
         </w:rPr>
       </w:pPr>
+      <w:bookmarkStart w:id="1" w:name="_Toc120279834"/>
       <w:r>
         <w:rPr>
           <w:rFonts w:ascii="Times New Roman" w:hAnsi="Times New Roman" w:cs="Times New Roman"/>
@@ -1392,12 +1569,12 @@
         </w:rPr>
         <w:t>After create new Project with Template. I config “configUSE_TIMERS” in FreeRTOSConfig.h by new file override.h</w:t>
       </w:r>
+      <w:bookmarkEnd w:id="1"/>
     </w:p>
     <w:p>
       <w:pPr>
         <w:pStyle w:val="ListParagraph"/>
         <w:ind w:left="0"/>
-        <w:outlineLvl w:val="1"/>
         <w:rPr>
           <w:rFonts w:ascii="Times New Roman" w:hAnsi="Times New Roman" w:cs="Times New Roman"/>
           <w:noProof/>
@@ -1487,7 +1664,7 @@
           <w:lang w:val="en-US"/>
         </w:rPr>
       </w:pPr>
-      <w:bookmarkStart w:id="0" w:name="_Toc117868768"/>
+      <w:bookmarkStart w:id="2" w:name="_Toc120279835"/>
       <w:r>
         <w:rPr>
           <w:rFonts w:ascii="Times New Roman" w:hAnsi="Times New Roman" w:cs="Times New Roman"/>
@@ -1526,13 +1703,12 @@
         </w:rPr>
         <w:t>.</w:t>
       </w:r>
-      <w:bookmarkEnd w:id="0"/>
+      <w:bookmarkEnd w:id="2"/>
     </w:p>
     <w:p>
       <w:pPr>
         <w:pStyle w:val="ListParagraph"/>
         <w:ind w:left="0"/>
-        <w:outlineLvl w:val="1"/>
         <w:rPr>
           <w:rFonts w:ascii="Times New Roman" w:hAnsi="Times New Roman" w:cs="Times New Roman"/>
           <w:sz w:val="28"/>
@@ -1613,14 +1789,16 @@
           <w:numId w:val="4"/>
         </w:numPr>
         <w:ind w:left="0"/>
-        <w:rPr>
-          <w:rFonts w:ascii="Times New Roman" w:hAnsi="Times New Roman" w:cs="Times New Roman"/>
-          <w:noProof/>
-          <w:sz w:val="28"/>
-          <w:szCs w:val="28"/>
-          <w:lang w:val="en-US"/>
-        </w:rPr>
-      </w:pPr>
+        <w:outlineLvl w:val="1"/>
+        <w:rPr>
+          <w:rFonts w:ascii="Times New Roman" w:hAnsi="Times New Roman" w:cs="Times New Roman"/>
+          <w:noProof/>
+          <w:sz w:val="28"/>
+          <w:szCs w:val="28"/>
+          <w:lang w:val="en-US"/>
+        </w:rPr>
+      </w:pPr>
+      <w:bookmarkStart w:id="3" w:name="_Toc120279836"/>
       <w:r>
         <w:rPr>
           <w:rFonts w:ascii="Times New Roman" w:hAnsi="Times New Roman" w:cs="Times New Roman"/>
@@ -1754,6 +1932,21 @@
           </wp:inline>
         </w:drawing>
       </w:r>
+      <w:bookmarkEnd w:id="3"/>
+    </w:p>
+    <w:p>
+      <w:pPr>
+        <w:pStyle w:val="ListParagraph"/>
+        <w:ind w:left="0"/>
+        <w:outlineLvl w:val="1"/>
+        <w:rPr>
+          <w:rFonts w:ascii="Times New Roman" w:hAnsi="Times New Roman" w:cs="Times New Roman"/>
+          <w:noProof/>
+          <w:sz w:val="28"/>
+          <w:szCs w:val="28"/>
+          <w:lang w:val="en-US"/>
+        </w:rPr>
+      </w:pPr>
     </w:p>
     <w:p>
       <w:pPr>
@@ -1763,14 +1956,16 @@
           <w:numId w:val="4"/>
         </w:numPr>
         <w:ind w:left="0"/>
-        <w:rPr>
-          <w:rFonts w:ascii="Times New Roman" w:hAnsi="Times New Roman" w:cs="Times New Roman"/>
-          <w:noProof/>
-          <w:sz w:val="28"/>
-          <w:szCs w:val="28"/>
-          <w:lang w:val="en-US"/>
-        </w:rPr>
-      </w:pPr>
+        <w:outlineLvl w:val="1"/>
+        <w:rPr>
+          <w:rFonts w:ascii="Times New Roman" w:hAnsi="Times New Roman" w:cs="Times New Roman"/>
+          <w:noProof/>
+          <w:sz w:val="28"/>
+          <w:szCs w:val="28"/>
+          <w:lang w:val="en-US"/>
+        </w:rPr>
+      </w:pPr>
+      <w:bookmarkStart w:id="4" w:name="_Toc120279837"/>
       <w:r>
         <w:rPr>
           <w:rFonts w:ascii="Times New Roman" w:hAnsi="Times New Roman" w:cs="Times New Roman"/>
@@ -1870,6 +2065,7 @@
           </wp:inline>
         </w:drawing>
       </w:r>
+      <w:bookmarkEnd w:id="4"/>
     </w:p>
     <w:p>
       <w:pPr>
@@ -2147,14 +2343,16 @@
           <w:numId w:val="4"/>
         </w:numPr>
         <w:ind w:left="0"/>
-        <w:rPr>
-          <w:rFonts w:ascii="Times New Roman" w:hAnsi="Times New Roman" w:cs="Times New Roman"/>
-          <w:noProof/>
-          <w:sz w:val="28"/>
-          <w:szCs w:val="28"/>
-          <w:lang w:val="en-US"/>
-        </w:rPr>
-      </w:pPr>
+        <w:outlineLvl w:val="1"/>
+        <w:rPr>
+          <w:rFonts w:ascii="Times New Roman" w:hAnsi="Times New Roman" w:cs="Times New Roman"/>
+          <w:noProof/>
+          <w:sz w:val="28"/>
+          <w:szCs w:val="28"/>
+          <w:lang w:val="en-US"/>
+        </w:rPr>
+      </w:pPr>
+      <w:bookmarkStart w:id="5" w:name="_Toc120279838"/>
       <w:r>
         <w:rPr>
           <w:rFonts w:ascii="Times New Roman" w:hAnsi="Times New Roman" w:cs="Times New Roman"/>
@@ -2196,17 +2394,26 @@
           <w:szCs w:val="28"/>
           <w:lang w:val="en-US"/>
         </w:rPr>
-        <w:t xml:space="preserve">. When a timer in 2 timer expires, I check if timer’s ID is 1 or 2 then print as requirment. </w:t>
-      </w:r>
-      <w:r>
-        <w:rPr>
-          <w:rFonts w:ascii="Times New Roman" w:hAnsi="Times New Roman" w:cs="Times New Roman"/>
-          <w:noProof/>
-          <w:sz w:val="28"/>
-          <w:szCs w:val="28"/>
-          <w:lang w:val="en-US"/>
-        </w:rPr>
-        <w:br/>
+        <w:t>. When a timer in 2 timer expires, I check if timer’s ID is 1 or 2 then print as requirment.</w:t>
+      </w:r>
+      <w:r>
+        <w:rPr>
+          <w:rFonts w:ascii="Times New Roman" w:hAnsi="Times New Roman" w:cs="Times New Roman"/>
+          <w:noProof/>
+          <w:sz w:val="28"/>
+          <w:szCs w:val="28"/>
+          <w:lang w:val="en-US"/>
+        </w:rPr>
+        <w:t xml:space="preserve"> </w:t>
+      </w:r>
+      <w:r>
+        <w:rPr>
+          <w:rFonts w:ascii="Times New Roman" w:hAnsi="Times New Roman" w:cs="Times New Roman"/>
+          <w:noProof/>
+          <w:sz w:val="28"/>
+          <w:szCs w:val="28"/>
+          <w:lang w:val="en-US"/>
+        </w:rPr>
         <w:t xml:space="preserve">After they done their task, I use </w:t>
       </w:r>
       <w:r>
@@ -2231,6 +2438,7 @@
         </w:rPr>
         <w:t>to stop timer.</w:t>
       </w:r>
+      <w:bookmarkEnd w:id="5"/>
     </w:p>
     <w:p>
       <w:pPr>
@@ -2332,7 +2540,7 @@
           <w:szCs w:val="28"/>
         </w:rPr>
       </w:pPr>
-      <w:bookmarkStart w:id="1" w:name="_Toc117868769"/>
+      <w:bookmarkStart w:id="6" w:name="_Toc120279839"/>
       <w:r>
         <w:rPr>
           <w:rFonts w:ascii="Times New Roman" w:hAnsi="Times New Roman" w:cs="Times New Roman"/>
@@ -2354,15 +2562,10 @@
         </w:rPr>
         <w:t>.</w:t>
       </w:r>
-      <w:bookmarkEnd w:id="1"/>
-    </w:p>
-    <w:p>
-      <w:pPr>
-        <w:tabs>
-          <w:tab w:val="left" w:pos="2244"/>
-          <w:tab w:val="left" w:pos="5460"/>
-        </w:tabs>
-        <w:outlineLvl w:val="1"/>
+      <w:bookmarkEnd w:id="6"/>
+    </w:p>
+    <w:p>
+      <w:pPr>
         <w:rPr>
           <w:rFonts w:ascii="Times New Roman" w:hAnsi="Times New Roman" w:cs="Times New Roman"/>
           <w:sz w:val="28"/>
@@ -2446,7 +2649,7 @@
           <w:lang w:val="en-US"/>
         </w:rPr>
       </w:pPr>
-      <w:bookmarkStart w:id="2" w:name="_Toc117868770"/>
+      <w:bookmarkStart w:id="7" w:name="_Toc120279840"/>
       <w:r>
         <w:rPr>
           <w:rFonts w:ascii="Times New Roman" w:hAnsi="Times New Roman" w:cs="Times New Roman"/>
@@ -2524,9 +2727,9 @@
           <w:noProof/>
         </w:rPr>
         <w:drawing>
-          <wp:inline distT="0" distB="0" distL="0" distR="0" wp14:anchorId="1F61C47F" wp14:editId="07654461">
-            <wp:extent cx="3368040" cy="3139440"/>
-            <wp:effectExtent l="0" t="0" r="3810" b="3810"/>
+          <wp:inline distT="0" distB="0" distL="0" distR="0" wp14:anchorId="1F61C47F" wp14:editId="128D451F">
+            <wp:extent cx="4013200" cy="3740811"/>
+            <wp:effectExtent l="0" t="0" r="6350" b="0"/>
             <wp:docPr id="14" name="Picture 14" descr="Text&#10;&#10;Description automatically generated"/>
             <wp:cNvGraphicFramePr>
               <a:graphicFrameLocks xmlns:a="http://schemas.openxmlformats.org/drawingml/2006/main" noChangeAspect="1"/>
@@ -2556,7 +2759,7 @@
                   <pic:spPr bwMode="auto">
                     <a:xfrm>
                       <a:off x="0" y="0"/>
-                      <a:ext cx="3368040" cy="3139440"/>
+                      <a:ext cx="4017100" cy="3744446"/>
                     </a:xfrm>
                     <a:prstGeom prst="rect">
                       <a:avLst/>
@@ -2572,6 +2775,7 @@
           </wp:inline>
         </w:drawing>
       </w:r>
+      <w:bookmarkEnd w:id="7"/>
       <w:r>
         <w:rPr>
           <w:rFonts w:ascii="Times New Roman" w:hAnsi="Times New Roman" w:cs="Times New Roman"/>
@@ -2581,7 +2785,6 @@
         </w:rPr>
         <w:tab/>
       </w:r>
-      <w:bookmarkEnd w:id="2"/>
     </w:p>
     <w:p>
       <w:pPr>
@@ -2620,6 +2823,7 @@
           <w:lang w:val="en-US"/>
         </w:rPr>
       </w:pPr>
+      <w:bookmarkStart w:id="8" w:name="_Toc120279841"/>
       <w:r>
         <w:rPr>
           <w:rFonts w:ascii="Times New Roman" w:hAnsi="Times New Roman" w:cs="Times New Roman"/>
@@ -2632,17 +2836,28 @@
         <w:lastRenderedPageBreak/>
         <w:t>ESP32: WIFI SUBSYSTEM</w:t>
       </w:r>
-      <w:r>
-        <w:rPr>
-          <w:rFonts w:ascii="Times New Roman" w:hAnsi="Times New Roman" w:cs="Times New Roman"/>
-          <w:b/>
-          <w:bCs/>
-          <w:sz w:val="40"/>
-          <w:szCs w:val="40"/>
+      <w:bookmarkEnd w:id="8"/>
+      <w:r>
+        <w:rPr>
+          <w:rFonts w:ascii="Times New Roman" w:hAnsi="Times New Roman" w:cs="Times New Roman"/>
+          <w:sz w:val="26"/>
+          <w:szCs w:val="26"/>
           <w:lang w:val="en-US"/>
         </w:rPr>
         <w:br/>
       </w:r>
+    </w:p>
+    <w:p>
+      <w:pPr>
+        <w:pStyle w:val="ListParagraph"/>
+        <w:ind w:left="0"/>
+        <w:rPr>
+          <w:rFonts w:ascii="Times New Roman" w:hAnsi="Times New Roman" w:cs="Times New Roman"/>
+          <w:sz w:val="26"/>
+          <w:szCs w:val="26"/>
+          <w:lang w:val="en-US"/>
+        </w:rPr>
+      </w:pPr>
       <w:r>
         <w:rPr>
           <w:rFonts w:ascii="Times New Roman" w:hAnsi="Times New Roman" w:cs="Times New Roman"/>
@@ -2690,12 +2905,10 @@
       <w:pPr>
         <w:pStyle w:val="ListParagraph"/>
         <w:ind w:left="0"/>
-        <w:outlineLvl w:val="0"/>
         <w:rPr>
           <w:rFonts w:ascii="Times New Roman" w:hAnsi="Times New Roman" w:cs="Times New Roman"/>
           <w:sz w:val="26"/>
           <w:szCs w:val="26"/>
-          <w:lang w:val="en-US"/>
         </w:rPr>
       </w:pPr>
       <w:hyperlink r:id="rId16" w:history="1">
@@ -2709,22 +2922,19 @@
           <w:t>esp-idf/examples/wifi/getting_started at master · espressif/esp-idf (github.com)</w:t>
         </w:r>
       </w:hyperlink>
-      <w:r>
+    </w:p>
+    <w:p>
+      <w:pPr>
+        <w:pStyle w:val="ListParagraph"/>
+        <w:ind w:left="0"/>
+        <w:outlineLvl w:val="1"/>
         <w:rPr>
           <w:rFonts w:ascii="Times New Roman" w:hAnsi="Times New Roman" w:cs="Times New Roman"/>
           <w:sz w:val="26"/>
           <w:szCs w:val="26"/>
         </w:rPr>
-        <w:br/>
-      </w:r>
-      <w:r>
-        <w:rPr>
-          <w:rFonts w:ascii="Times New Roman" w:hAnsi="Times New Roman" w:cs="Times New Roman"/>
-          <w:sz w:val="26"/>
-          <w:szCs w:val="26"/>
-        </w:rPr>
-        <w:br/>
-      </w:r>
+      </w:pPr>
+      <w:bookmarkStart w:id="9" w:name="_Toc120279842"/>
       <w:r>
         <w:rPr>
           <w:rFonts w:ascii="Times New Roman" w:hAnsi="Times New Roman" w:cs="Times New Roman"/>
@@ -2815,6 +3025,7 @@
         </w:rPr>
         <w:t>:</w:t>
       </w:r>
+      <w:bookmarkEnd w:id="9"/>
       <w:proofErr w:type="gramEnd"/>
       <w:r>
         <w:rPr>
@@ -2830,18 +3041,6 @@
       <w:pPr>
         <w:pStyle w:val="ListParagraph"/>
         <w:ind w:left="0"/>
-        <w:outlineLvl w:val="0"/>
-        <w:rPr>
-          <w:rFonts w:ascii="Times New Roman" w:hAnsi="Times New Roman" w:cs="Times New Roman"/>
-          <w:noProof/>
-        </w:rPr>
-      </w:pPr>
-    </w:p>
-    <w:p>
-      <w:pPr>
-        <w:pStyle w:val="ListParagraph"/>
-        <w:ind w:left="0"/>
-        <w:outlineLvl w:val="0"/>
         <w:rPr>
           <w:rFonts w:ascii="Times New Roman" w:hAnsi="Times New Roman" w:cs="Times New Roman"/>
           <w:noProof/>
@@ -2907,9 +3106,6 @@
     </w:p>
     <w:p>
       <w:pPr>
-        <w:tabs>
-          <w:tab w:val="left" w:pos="3160"/>
-        </w:tabs>
         <w:rPr>
           <w:rFonts w:ascii="Times New Roman" w:hAnsi="Times New Roman" w:cs="Times New Roman"/>
           <w:noProof/>
@@ -2975,21 +3171,16 @@
     </w:p>
     <w:p>
       <w:pPr>
-        <w:tabs>
-          <w:tab w:val="left" w:pos="6120"/>
-        </w:tabs>
-        <w:rPr>
-          <w:rFonts w:ascii="Times New Roman" w:hAnsi="Times New Roman" w:cs="Times New Roman"/>
-          <w:sz w:val="26"/>
-          <w:szCs w:val="26"/>
-          <w:lang w:val="en-US"/>
-        </w:rPr>
-      </w:pPr>
-      <w:r>
-        <w:rPr>
-          <w:rFonts w:ascii="Times New Roman" w:hAnsi="Times New Roman" w:cs="Times New Roman"/>
-          <w:sz w:val="26"/>
-          <w:szCs w:val="26"/>
+        <w:pStyle w:val="Heading2"/>
+        <w:rPr>
+          <w:rFonts w:ascii="Times New Roman" w:hAnsi="Times New Roman" w:cs="Times New Roman"/>
+          <w:lang w:val="en-US"/>
+        </w:rPr>
+      </w:pPr>
+      <w:bookmarkStart w:id="10" w:name="_Toc120279843"/>
+      <w:r>
+        <w:rPr>
+          <w:rFonts w:ascii="Times New Roman" w:hAnsi="Times New Roman" w:cs="Times New Roman"/>
           <w:lang w:val="en-US"/>
         </w:rPr>
         <w:lastRenderedPageBreak/>
@@ -3000,8 +3191,6 @@
           <w:rFonts w:ascii="Times New Roman" w:hAnsi="Times New Roman" w:cs="Times New Roman"/>
           <w:b/>
           <w:bCs/>
-          <w:sz w:val="26"/>
-          <w:szCs w:val="26"/>
           <w:lang w:val="en-US"/>
         </w:rPr>
         <w:t>STATION</w:t>
@@ -3009,8 +3198,6 @@
       <w:r>
         <w:rPr>
           <w:rFonts w:ascii="Times New Roman" w:hAnsi="Times New Roman" w:cs="Times New Roman"/>
-          <w:sz w:val="26"/>
-          <w:szCs w:val="26"/>
           <w:lang w:val="en-US"/>
         </w:rPr>
         <w:t xml:space="preserve"> that connect to </w:t>
@@ -3018,8 +3205,6 @@
       <w:r>
         <w:rPr>
           <w:rFonts w:ascii="Times New Roman" w:hAnsi="Times New Roman" w:cs="Times New Roman"/>
-          <w:sz w:val="26"/>
-          <w:szCs w:val="26"/>
           <w:lang w:val="en-US"/>
         </w:rPr>
         <w:t>my</w:t>
@@ -3027,8 +3212,6 @@
       <w:r>
         <w:rPr>
           <w:rFonts w:ascii="Times New Roman" w:hAnsi="Times New Roman" w:cs="Times New Roman"/>
-          <w:sz w:val="26"/>
-          <w:szCs w:val="26"/>
           <w:lang w:val="en-US"/>
         </w:rPr>
         <w:t xml:space="preserve"> WIFI</w:t>
@@ -3036,8 +3219,6 @@
       <w:r>
         <w:rPr>
           <w:rFonts w:ascii="Times New Roman" w:hAnsi="Times New Roman" w:cs="Times New Roman"/>
-          <w:sz w:val="26"/>
-          <w:szCs w:val="26"/>
           <w:lang w:val="en-US"/>
         </w:rPr>
         <w:t xml:space="preserve"> name’s</w:t>
@@ -3045,8 +3226,6 @@
       <w:r>
         <w:rPr>
           <w:rFonts w:ascii="Times New Roman" w:hAnsi="Times New Roman" w:cs="Times New Roman"/>
-          <w:sz w:val="26"/>
-          <w:szCs w:val="26"/>
           <w:lang w:val="en-US"/>
         </w:rPr>
         <w:t xml:space="preserve"> </w:t>
@@ -3056,8 +3235,6 @@
           <w:rFonts w:ascii="Times New Roman" w:hAnsi="Times New Roman" w:cs="Times New Roman"/>
           <w:b/>
           <w:bCs/>
-          <w:sz w:val="26"/>
-          <w:szCs w:val="26"/>
           <w:lang w:val="en-US"/>
         </w:rPr>
         <w:t>P0922</w:t>
@@ -3065,8 +3242,6 @@
       <w:r>
         <w:rPr>
           <w:rFonts w:ascii="Times New Roman" w:hAnsi="Times New Roman" w:cs="Times New Roman"/>
-          <w:sz w:val="26"/>
-          <w:szCs w:val="26"/>
           <w:lang w:val="en-US"/>
         </w:rPr>
         <w:t xml:space="preserve"> and attempt to connect another one’s name </w:t>
@@ -3076,8 +3251,6 @@
           <w:rFonts w:ascii="Times New Roman" w:hAnsi="Times New Roman" w:cs="Times New Roman"/>
           <w:b/>
           <w:bCs/>
-          <w:sz w:val="26"/>
-          <w:szCs w:val="26"/>
           <w:lang w:val="en-US"/>
         </w:rPr>
         <w:t>P0922_5G</w:t>
@@ -3085,21 +3258,17 @@
       <w:r>
         <w:rPr>
           <w:rFonts w:ascii="Times New Roman" w:hAnsi="Times New Roman" w:cs="Times New Roman"/>
-          <w:sz w:val="26"/>
-          <w:szCs w:val="26"/>
           <w:lang w:val="en-US"/>
         </w:rPr>
         <w:t>:</w:t>
       </w:r>
-    </w:p>
-    <w:p>
-      <w:pPr>
-        <w:tabs>
-          <w:tab w:val="left" w:pos="6120"/>
-        </w:tabs>
-        <w:rPr>
-          <w:rFonts w:ascii="Times New Roman" w:hAnsi="Times New Roman" w:cs="Times New Roman"/>
-          <w:lang w:val="en-US"/>
+      <w:bookmarkEnd w:id="10"/>
+    </w:p>
+    <w:p>
+      <w:pPr>
+        <w:rPr>
+          <w:rFonts w:ascii="Times New Roman" w:hAnsi="Times New Roman" w:cs="Times New Roman"/>
+          <w:noProof/>
         </w:rPr>
       </w:pPr>
       <w:r>
@@ -3156,6 +3325,63 @@
           </wp:inline>
         </w:drawing>
       </w:r>
+    </w:p>
+    <w:p>
+      <w:pPr>
+        <w:rPr>
+          <w:rFonts w:ascii="Times New Roman" w:hAnsi="Times New Roman" w:cs="Times New Roman"/>
+          <w:lang w:val="en-US"/>
+        </w:rPr>
+      </w:pPr>
+    </w:p>
+    <w:p>
+      <w:pPr>
+        <w:rPr>
+          <w:rFonts w:ascii="Times New Roman" w:hAnsi="Times New Roman" w:cs="Times New Roman"/>
+          <w:lang w:val="en-US"/>
+        </w:rPr>
+      </w:pPr>
+    </w:p>
+    <w:p>
+      <w:pPr>
+        <w:rPr>
+          <w:rFonts w:ascii="Times New Roman" w:hAnsi="Times New Roman" w:cs="Times New Roman"/>
+          <w:lang w:val="en-US"/>
+        </w:rPr>
+      </w:pPr>
+    </w:p>
+    <w:p>
+      <w:pPr>
+        <w:rPr>
+          <w:rFonts w:ascii="Times New Roman" w:hAnsi="Times New Roman" w:cs="Times New Roman"/>
+          <w:lang w:val="en-US"/>
+        </w:rPr>
+      </w:pPr>
+    </w:p>
+    <w:p>
+      <w:pPr>
+        <w:rPr>
+          <w:rFonts w:ascii="Times New Roman" w:hAnsi="Times New Roman" w:cs="Times New Roman"/>
+          <w:noProof/>
+        </w:rPr>
+      </w:pPr>
+    </w:p>
+    <w:p>
+      <w:pPr>
+        <w:rPr>
+          <w:rFonts w:ascii="Times New Roman" w:hAnsi="Times New Roman" w:cs="Times New Roman"/>
+          <w:noProof/>
+        </w:rPr>
+      </w:pPr>
+    </w:p>
+    <w:p>
+      <w:pPr>
+        <w:jc w:val="center"/>
+        <w:rPr>
+          <w:rFonts w:ascii="Times New Roman" w:hAnsi="Times New Roman" w:cs="Times New Roman"/>
+          <w:lang w:val="en-US"/>
+        </w:rPr>
+      </w:pPr>
     </w:p>
     <w:sectPr>
       <w:pgSz w:w="12240" w:h="15840"/>

--- a/LAB3/HK221_CO3054_Lab3_1952163_DuongGiaAn.docx
+++ b/LAB3/HK221_CO3054_Lab3_1952163_DuongGiaAn.docx
@@ -328,7 +328,7 @@
                 <w:noProof/>
                 <w:webHidden/>
               </w:rPr>
-              <w:t>5</w:t>
+              <w:t>2</w:t>
             </w:r>
             <w:r>
               <w:rPr>
@@ -418,7 +418,7 @@
                 <w:noProof/>
                 <w:webHidden/>
               </w:rPr>
-              <w:t>5</w:t>
+              <w:t>2</w:t>
             </w:r>
             <w:r>
               <w:rPr>
@@ -508,7 +508,7 @@
                 <w:noProof/>
                 <w:webHidden/>
               </w:rPr>
-              <w:t>5</w:t>
+              <w:t>2</w:t>
             </w:r>
             <w:r>
               <w:rPr>
@@ -658,7 +658,7 @@
                 <w:noProof/>
                 <w:webHidden/>
               </w:rPr>
-              <w:t>6</w:t>
+              <w:t>3</w:t>
             </w:r>
             <w:r>
               <w:rPr>
@@ -788,7 +788,7 @@
                 <w:noProof/>
                 <w:webHidden/>
               </w:rPr>
-              <w:t>7</w:t>
+              <w:t>4</w:t>
             </w:r>
             <w:r>
               <w:rPr>
@@ -918,7 +918,7 @@
                 <w:noProof/>
                 <w:webHidden/>
               </w:rPr>
-              <w:t>8</w:t>
+              <w:t>5</w:t>
             </w:r>
             <w:r>
               <w:rPr>
@@ -1007,7 +1007,7 @@
                 <w:noProof/>
                 <w:webHidden/>
               </w:rPr>
-              <w:t>9</w:t>
+              <w:t>6</w:t>
             </w:r>
             <w:r>
               <w:rPr>
@@ -1114,7 +1114,7 @@
                 <w:noProof/>
                 <w:webHidden/>
               </w:rPr>
-              <w:t>9</w:t>
+              <w:t>6</w:t>
             </w:r>
             <w:r>
               <w:rPr>
@@ -1208,7 +1208,7 @@
                 <w:noProof/>
                 <w:webHidden/>
               </w:rPr>
-              <w:t>10</w:t>
+              <w:t>7</w:t>
             </w:r>
             <w:r>
               <w:rPr>
@@ -1300,7 +1300,7 @@
                 <w:noProof/>
                 <w:webHidden/>
               </w:rPr>
-              <w:t>10</w:t>
+              <w:t>7</w:t>
             </w:r>
             <w:r>
               <w:rPr>
@@ -1432,7 +1432,7 @@
                 <w:noProof/>
                 <w:webHidden/>
               </w:rPr>
-              <w:t>11</w:t>
+              <w:t>8</w:t>
             </w:r>
             <w:r>
               <w:rPr>
